--- a/Projet_S5_Final.docx
+++ b/Projet_S5_Final.docx
@@ -159,8 +159,6 @@
       <w:r>
         <w:tab/>
       </w:r>
-      <w:bookmarkStart w:id="0" w:name="_GoBack"/>
-      <w:bookmarkEnd w:id="0"/>
     </w:p>
     <w:p>
       <w:pPr>
@@ -227,13 +225,8 @@
         <w:jc w:val="center"/>
       </w:pPr>
       <w:r>
-        <w:t xml:space="preserve">Michel </w:t>
+        <w:t>Michel Tulane</w:t>
       </w:r>
-      <w:proofErr w:type="spellStart"/>
-      <w:r>
-        <w:t>Tulane</w:t>
-      </w:r>
-      <w:proofErr w:type="spellEnd"/>
       <w:r>
         <w:t xml:space="preserve"> – tulm2101</w:t>
       </w:r>
@@ -244,13 +237,8 @@
         <w:jc w:val="center"/>
       </w:pPr>
       <w:r>
-        <w:t xml:space="preserve">Frédéric </w:t>
+        <w:t>Frédéric Fafard</w:t>
       </w:r>
-      <w:proofErr w:type="spellStart"/>
-      <w:r>
-        <w:t>Fafard</w:t>
-      </w:r>
-      <w:proofErr w:type="spellEnd"/>
       <w:r>
         <w:t xml:space="preserve"> – faff2302</w:t>
       </w:r>
@@ -308,13 +296,8 @@
         <w:spacing w:after="0" w:line="240" w:lineRule="auto"/>
         <w:jc w:val="center"/>
       </w:pPr>
-      <w:proofErr w:type="spellStart"/>
       <w:r>
-        <w:t>Stephane</w:t>
-      </w:r>
-      <w:proofErr w:type="spellEnd"/>
-      <w:r>
-        <w:t xml:space="preserve"> Lajoie</w:t>
+        <w:t>Stephane Lajoie</w:t>
       </w:r>
       <w:r>
         <w:t xml:space="preserve"> – lajs2004</w:t>
@@ -332,16 +315,8 @@
         <w:rPr>
           <w:lang w:val="en-US"/>
         </w:rPr>
-        <w:t xml:space="preserve">David </w:t>
+        <w:t>David Gaudreault</w:t>
       </w:r>
-      <w:proofErr w:type="spellStart"/>
-      <w:r>
-        <w:rPr>
-          <w:lang w:val="en-US"/>
-        </w:rPr>
-        <w:t>Gaudreault</w:t>
-      </w:r>
-      <w:proofErr w:type="spellEnd"/>
       <w:r>
         <w:rPr>
           <w:lang w:val="en-US"/>
@@ -406,6 +381,9 @@
       <w:pPr>
         <w:spacing w:after="0" w:line="240" w:lineRule="auto"/>
         <w:jc w:val="center"/>
+        <w:rPr>
+          <w:lang w:val="en-US"/>
+        </w:rPr>
         <w:sectPr>
           <w:headerReference w:type="default" r:id="rId9"/>
           <w:footerReference w:type="first" r:id="rId10"/>
@@ -420,22 +398,37 @@
         </w:sectPr>
       </w:pPr>
       <w:r>
+        <w:rPr>
+          <w:lang w:val="en-US"/>
+        </w:rPr>
         <w:t xml:space="preserve">Sherbrooke – </w:t>
       </w:r>
       <w:r>
+        <w:rPr>
+          <w:lang w:val="en-US"/>
+        </w:rPr>
         <w:t>1</w:t>
       </w:r>
       <w:r>
+        <w:rPr>
+          <w:lang w:val="en-US"/>
+        </w:rPr>
         <w:t>8 avril</w:t>
       </w:r>
       <w:r>
+        <w:rPr>
+          <w:lang w:val="en-US"/>
+        </w:rPr>
         <w:t xml:space="preserve"> </w:t>
       </w:r>
       <w:r>
+        <w:rPr>
+          <w:lang w:val="en-US"/>
+        </w:rPr>
         <w:t>2017</w:t>
       </w:r>
     </w:p>
-    <w:bookmarkStart w:id="1" w:name="_Toc480103055" w:displacedByCustomXml="next"/>
+    <w:bookmarkStart w:id="0" w:name="_Toc480274801" w:displacedByCustomXml="next"/>
     <w:sdt>
       <w:sdtPr>
         <w:rPr>
@@ -474,7 +467,7 @@
           <w:r>
             <w:t>Table des matières</w:t>
           </w:r>
-          <w:bookmarkEnd w:id="1"/>
+          <w:bookmarkEnd w:id="0"/>
         </w:p>
         <w:p>
           <w:pPr>
@@ -496,7 +489,7 @@
           <w:r>
             <w:fldChar w:fldCharType="separate"/>
           </w:r>
-          <w:hyperlink w:anchor="_Toc480103055" w:history="1">
+          <w:hyperlink w:anchor="_Toc480274801" w:history="1">
             <w:r>
               <w:rPr>
                 <w:rStyle w:val="Hyperlink"/>
@@ -519,7 +512,7 @@
               <w:rPr>
                 <w:webHidden/>
               </w:rPr>
-              <w:instrText xml:space="preserve"> PAGEREF _Toc480103055 \h </w:instrText>
+              <w:instrText xml:space="preserve"> PAGEREF _Toc480274801 \h </w:instrText>
             </w:r>
             <w:r>
               <w:rPr>
@@ -557,7 +550,7 @@
               <w:lang w:eastAsia="fr-CA"/>
             </w:rPr>
           </w:pPr>
-          <w:hyperlink w:anchor="_Toc480103056" w:history="1">
+          <w:hyperlink w:anchor="_Toc480274802" w:history="1">
             <w:r>
               <w:rPr>
                 <w:rStyle w:val="Hyperlink"/>
@@ -578,7 +571,7 @@
               <w:rPr>
                 <w:rStyle w:val="Hyperlink"/>
               </w:rPr>
-              <w:t>Introduction</w:t>
+              <w:t>Mise en contexte</w:t>
             </w:r>
             <w:r>
               <w:rPr>
@@ -596,7 +589,153 @@
               <w:rPr>
                 <w:webHidden/>
               </w:rPr>
-              <w:instrText xml:space="preserve"> PAGEREF _Toc480103056 \h </w:instrText>
+              <w:instrText xml:space="preserve"> PAGEREF _Toc480274802 \h </w:instrText>
+            </w:r>
+            <w:r>
+              <w:rPr>
+                <w:webHidden/>
+              </w:rPr>
+            </w:r>
+            <w:r>
+              <w:rPr>
+                <w:webHidden/>
+              </w:rPr>
+              <w:fldChar w:fldCharType="separate"/>
+            </w:r>
+            <w:r>
+              <w:rPr>
+                <w:webHidden/>
+              </w:rPr>
+              <w:t>1</w:t>
+            </w:r>
+            <w:r>
+              <w:rPr>
+                <w:webHidden/>
+              </w:rPr>
+              <w:fldChar w:fldCharType="end"/>
+            </w:r>
+          </w:hyperlink>
+        </w:p>
+        <w:p>
+          <w:pPr>
+            <w:pStyle w:val="TOC2"/>
+            <w:rPr>
+              <w:rFonts w:eastAsiaTheme="minorEastAsia" w:cstheme="minorBidi"/>
+              <w:sz w:val="22"/>
+              <w:szCs w:val="22"/>
+            </w:rPr>
+          </w:pPr>
+          <w:hyperlink w:anchor="_Toc480274803" w:history="1">
+            <w:r>
+              <w:rPr>
+                <w:rStyle w:val="Hyperlink"/>
+              </w:rPr>
+              <w:t>1.1</w:t>
+            </w:r>
+            <w:r>
+              <w:rPr>
+                <w:rFonts w:eastAsiaTheme="minorEastAsia" w:cstheme="minorBidi"/>
+                <w:sz w:val="22"/>
+                <w:szCs w:val="22"/>
+              </w:rPr>
+              <w:tab/>
+            </w:r>
+            <w:r>
+              <w:rPr>
+                <w:rStyle w:val="Hyperlink"/>
+              </w:rPr>
+              <w:t>Mise en valeur de la personnalisation</w:t>
+            </w:r>
+            <w:r>
+              <w:rPr>
+                <w:webHidden/>
+              </w:rPr>
+              <w:tab/>
+            </w:r>
+            <w:r>
+              <w:rPr>
+                <w:webHidden/>
+              </w:rPr>
+              <w:fldChar w:fldCharType="begin"/>
+            </w:r>
+            <w:r>
+              <w:rPr>
+                <w:webHidden/>
+              </w:rPr>
+              <w:instrText xml:space="preserve"> PAGEREF _Toc480274803 \h </w:instrText>
+            </w:r>
+            <w:r>
+              <w:rPr>
+                <w:webHidden/>
+              </w:rPr>
+            </w:r>
+            <w:r>
+              <w:rPr>
+                <w:webHidden/>
+              </w:rPr>
+              <w:fldChar w:fldCharType="separate"/>
+            </w:r>
+            <w:r>
+              <w:rPr>
+                <w:webHidden/>
+              </w:rPr>
+              <w:t>1</w:t>
+            </w:r>
+            <w:r>
+              <w:rPr>
+                <w:webHidden/>
+              </w:rPr>
+              <w:fldChar w:fldCharType="end"/>
+            </w:r>
+          </w:hyperlink>
+        </w:p>
+        <w:p>
+          <w:pPr>
+            <w:pStyle w:val="TOC2"/>
+            <w:rPr>
+              <w:rFonts w:eastAsiaTheme="minorEastAsia" w:cstheme="minorBidi"/>
+              <w:sz w:val="22"/>
+              <w:szCs w:val="22"/>
+            </w:rPr>
+          </w:pPr>
+          <w:hyperlink w:anchor="_Toc480274804" w:history="1">
+            <w:r>
+              <w:rPr>
+                <w:rStyle w:val="Hyperlink"/>
+              </w:rPr>
+              <w:t>1.2</w:t>
+            </w:r>
+            <w:r>
+              <w:rPr>
+                <w:rFonts w:eastAsiaTheme="minorEastAsia" w:cstheme="minorBidi"/>
+                <w:sz w:val="22"/>
+                <w:szCs w:val="22"/>
+              </w:rPr>
+              <w:tab/>
+            </w:r>
+            <w:r>
+              <w:rPr>
+                <w:rStyle w:val="Hyperlink"/>
+              </w:rPr>
+              <w:t>Description des fonctions personnalisées</w:t>
+            </w:r>
+            <w:r>
+              <w:rPr>
+                <w:webHidden/>
+              </w:rPr>
+              <w:tab/>
+            </w:r>
+            <w:r>
+              <w:rPr>
+                <w:webHidden/>
+              </w:rPr>
+              <w:fldChar w:fldCharType="begin"/>
+            </w:r>
+            <w:r>
+              <w:rPr>
+                <w:webHidden/>
+              </w:rPr>
+              <w:instrText xml:space="preserve"> PAGEREF _Toc480274804 \h </w:instrText>
             </w:r>
             <w:r>
               <w:rPr>
@@ -634,7 +773,7 @@
               <w:lang w:eastAsia="fr-CA"/>
             </w:rPr>
           </w:pPr>
-          <w:hyperlink w:anchor="_Toc480103057" w:history="1">
+          <w:hyperlink w:anchor="_Toc480274805" w:history="1">
             <w:r>
               <w:rPr>
                 <w:rStyle w:val="Hyperlink"/>
@@ -655,7 +794,7 @@
               <w:rPr>
                 <w:rStyle w:val="Hyperlink"/>
               </w:rPr>
-              <w:t>Présentation du prototype</w:t>
+              <w:t>Aspects techniques</w:t>
             </w:r>
             <w:r>
               <w:rPr>
@@ -673,7 +812,664 @@
               <w:rPr>
                 <w:webHidden/>
               </w:rPr>
-              <w:instrText xml:space="preserve"> PAGEREF _Toc480103057 \h </w:instrText>
+              <w:instrText xml:space="preserve"> PAGEREF _Toc480274805 \h </w:instrText>
+            </w:r>
+            <w:r>
+              <w:rPr>
+                <w:webHidden/>
+              </w:rPr>
+            </w:r>
+            <w:r>
+              <w:rPr>
+                <w:webHidden/>
+              </w:rPr>
+              <w:fldChar w:fldCharType="separate"/>
+            </w:r>
+            <w:r>
+              <w:rPr>
+                <w:webHidden/>
+              </w:rPr>
+              <w:t>1</w:t>
+            </w:r>
+            <w:r>
+              <w:rPr>
+                <w:webHidden/>
+              </w:rPr>
+              <w:fldChar w:fldCharType="end"/>
+            </w:r>
+          </w:hyperlink>
+        </w:p>
+        <w:p>
+          <w:pPr>
+            <w:pStyle w:val="TOC2"/>
+            <w:rPr>
+              <w:rFonts w:eastAsiaTheme="minorEastAsia" w:cstheme="minorBidi"/>
+              <w:sz w:val="22"/>
+              <w:szCs w:val="22"/>
+            </w:rPr>
+          </w:pPr>
+          <w:hyperlink w:anchor="_Toc480274806" w:history="1">
+            <w:r>
+              <w:rPr>
+                <w:rStyle w:val="Hyperlink"/>
+              </w:rPr>
+              <w:t>2.1</w:t>
+            </w:r>
+            <w:r>
+              <w:rPr>
+                <w:rFonts w:eastAsiaTheme="minorEastAsia" w:cstheme="minorBidi"/>
+                <w:sz w:val="22"/>
+                <w:szCs w:val="22"/>
+              </w:rPr>
+              <w:tab/>
+            </w:r>
+            <w:r>
+              <w:rPr>
+                <w:rStyle w:val="Hyperlink"/>
+              </w:rPr>
+              <w:t>Architecture haut niveau et schéma du prototype</w:t>
+            </w:r>
+            <w:r>
+              <w:rPr>
+                <w:webHidden/>
+              </w:rPr>
+              <w:tab/>
+            </w:r>
+            <w:r>
+              <w:rPr>
+                <w:webHidden/>
+              </w:rPr>
+              <w:fldChar w:fldCharType="begin"/>
+            </w:r>
+            <w:r>
+              <w:rPr>
+                <w:webHidden/>
+              </w:rPr>
+              <w:instrText xml:space="preserve"> PAGEREF _Toc480274806 \h </w:instrText>
+            </w:r>
+            <w:r>
+              <w:rPr>
+                <w:webHidden/>
+              </w:rPr>
+            </w:r>
+            <w:r>
+              <w:rPr>
+                <w:webHidden/>
+              </w:rPr>
+              <w:fldChar w:fldCharType="separate"/>
+            </w:r>
+            <w:r>
+              <w:rPr>
+                <w:webHidden/>
+              </w:rPr>
+              <w:t>1</w:t>
+            </w:r>
+            <w:r>
+              <w:rPr>
+                <w:webHidden/>
+              </w:rPr>
+              <w:fldChar w:fldCharType="end"/>
+            </w:r>
+          </w:hyperlink>
+        </w:p>
+        <w:p>
+          <w:pPr>
+            <w:pStyle w:val="TOC2"/>
+            <w:rPr>
+              <w:rFonts w:eastAsiaTheme="minorEastAsia" w:cstheme="minorBidi"/>
+              <w:sz w:val="22"/>
+              <w:szCs w:val="22"/>
+            </w:rPr>
+          </w:pPr>
+          <w:hyperlink w:anchor="_Toc480274807" w:history="1">
+            <w:r>
+              <w:rPr>
+                <w:rStyle w:val="Hyperlink"/>
+              </w:rPr>
+              <w:t>2.2</w:t>
+            </w:r>
+            <w:r>
+              <w:rPr>
+                <w:rFonts w:eastAsiaTheme="minorEastAsia" w:cstheme="minorBidi"/>
+                <w:sz w:val="22"/>
+                <w:szCs w:val="22"/>
+              </w:rPr>
+              <w:tab/>
+            </w:r>
+            <w:r>
+              <w:rPr>
+                <w:rStyle w:val="Hyperlink"/>
+              </w:rPr>
+              <w:t>Cahier des charges</w:t>
+            </w:r>
+            <w:r>
+              <w:rPr>
+                <w:webHidden/>
+              </w:rPr>
+              <w:tab/>
+            </w:r>
+            <w:r>
+              <w:rPr>
+                <w:webHidden/>
+              </w:rPr>
+              <w:fldChar w:fldCharType="begin"/>
+            </w:r>
+            <w:r>
+              <w:rPr>
+                <w:webHidden/>
+              </w:rPr>
+              <w:instrText xml:space="preserve"> PAGEREF _Toc480274807 \h </w:instrText>
+            </w:r>
+            <w:r>
+              <w:rPr>
+                <w:webHidden/>
+              </w:rPr>
+            </w:r>
+            <w:r>
+              <w:rPr>
+                <w:webHidden/>
+              </w:rPr>
+              <w:fldChar w:fldCharType="separate"/>
+            </w:r>
+            <w:r>
+              <w:rPr>
+                <w:webHidden/>
+              </w:rPr>
+              <w:t>1</w:t>
+            </w:r>
+            <w:r>
+              <w:rPr>
+                <w:webHidden/>
+              </w:rPr>
+              <w:fldChar w:fldCharType="end"/>
+            </w:r>
+          </w:hyperlink>
+        </w:p>
+        <w:p>
+          <w:pPr>
+            <w:pStyle w:val="TOC2"/>
+            <w:rPr>
+              <w:rFonts w:eastAsiaTheme="minorEastAsia" w:cstheme="minorBidi"/>
+              <w:sz w:val="22"/>
+              <w:szCs w:val="22"/>
+            </w:rPr>
+          </w:pPr>
+          <w:hyperlink w:anchor="_Toc480274808" w:history="1">
+            <w:r>
+              <w:rPr>
+                <w:rStyle w:val="Hyperlink"/>
+              </w:rPr>
+              <w:t>2.3</w:t>
+            </w:r>
+            <w:r>
+              <w:rPr>
+                <w:rFonts w:eastAsiaTheme="minorEastAsia" w:cstheme="minorBidi"/>
+                <w:sz w:val="22"/>
+                <w:szCs w:val="22"/>
+              </w:rPr>
+              <w:tab/>
+            </w:r>
+            <w:r>
+              <w:rPr>
+                <w:rStyle w:val="Hyperlink"/>
+              </w:rPr>
+              <w:t>Processus de conception</w:t>
+            </w:r>
+            <w:r>
+              <w:rPr>
+                <w:webHidden/>
+              </w:rPr>
+              <w:tab/>
+            </w:r>
+            <w:r>
+              <w:rPr>
+                <w:webHidden/>
+              </w:rPr>
+              <w:fldChar w:fldCharType="begin"/>
+            </w:r>
+            <w:r>
+              <w:rPr>
+                <w:webHidden/>
+              </w:rPr>
+              <w:instrText xml:space="preserve"> PAGEREF _Toc480274808 \h </w:instrText>
+            </w:r>
+            <w:r>
+              <w:rPr>
+                <w:webHidden/>
+              </w:rPr>
+            </w:r>
+            <w:r>
+              <w:rPr>
+                <w:webHidden/>
+              </w:rPr>
+              <w:fldChar w:fldCharType="separate"/>
+            </w:r>
+            <w:r>
+              <w:rPr>
+                <w:webHidden/>
+              </w:rPr>
+              <w:t>1</w:t>
+            </w:r>
+            <w:r>
+              <w:rPr>
+                <w:webHidden/>
+              </w:rPr>
+              <w:fldChar w:fldCharType="end"/>
+            </w:r>
+          </w:hyperlink>
+        </w:p>
+        <w:p>
+          <w:pPr>
+            <w:pStyle w:val="TOC2"/>
+            <w:rPr>
+              <w:rFonts w:eastAsiaTheme="minorEastAsia" w:cstheme="minorBidi"/>
+              <w:sz w:val="22"/>
+              <w:szCs w:val="22"/>
+            </w:rPr>
+          </w:pPr>
+          <w:hyperlink w:anchor="_Toc480274809" w:history="1">
+            <w:r>
+              <w:rPr>
+                <w:rStyle w:val="Hyperlink"/>
+              </w:rPr>
+              <w:t>2.4</w:t>
+            </w:r>
+            <w:r>
+              <w:rPr>
+                <w:rFonts w:eastAsiaTheme="minorEastAsia" w:cstheme="minorBidi"/>
+                <w:sz w:val="22"/>
+                <w:szCs w:val="22"/>
+              </w:rPr>
+              <w:tab/>
+            </w:r>
+            <w:r>
+              <w:rPr>
+                <w:rStyle w:val="Hyperlink"/>
+              </w:rPr>
+              <w:t>Résumé de la réalisation</w:t>
+            </w:r>
+            <w:r>
+              <w:rPr>
+                <w:webHidden/>
+              </w:rPr>
+              <w:tab/>
+            </w:r>
+            <w:r>
+              <w:rPr>
+                <w:webHidden/>
+              </w:rPr>
+              <w:fldChar w:fldCharType="begin"/>
+            </w:r>
+            <w:r>
+              <w:rPr>
+                <w:webHidden/>
+              </w:rPr>
+              <w:instrText xml:space="preserve"> PAGEREF _Toc480274809 \h </w:instrText>
+            </w:r>
+            <w:r>
+              <w:rPr>
+                <w:webHidden/>
+              </w:rPr>
+            </w:r>
+            <w:r>
+              <w:rPr>
+                <w:webHidden/>
+              </w:rPr>
+              <w:fldChar w:fldCharType="separate"/>
+            </w:r>
+            <w:r>
+              <w:rPr>
+                <w:webHidden/>
+              </w:rPr>
+              <w:t>1</w:t>
+            </w:r>
+            <w:r>
+              <w:rPr>
+                <w:webHidden/>
+              </w:rPr>
+              <w:fldChar w:fldCharType="end"/>
+            </w:r>
+          </w:hyperlink>
+        </w:p>
+        <w:p>
+          <w:pPr>
+            <w:pStyle w:val="TOC2"/>
+            <w:rPr>
+              <w:rFonts w:eastAsiaTheme="minorEastAsia" w:cstheme="minorBidi"/>
+              <w:sz w:val="22"/>
+              <w:szCs w:val="22"/>
+            </w:rPr>
+          </w:pPr>
+          <w:hyperlink w:anchor="_Toc480274810" w:history="1">
+            <w:r>
+              <w:rPr>
+                <w:rStyle w:val="Hyperlink"/>
+              </w:rPr>
+              <w:t>2.5</w:t>
+            </w:r>
+            <w:r>
+              <w:rPr>
+                <w:rFonts w:eastAsiaTheme="minorEastAsia" w:cstheme="minorBidi"/>
+                <w:sz w:val="22"/>
+                <w:szCs w:val="22"/>
+              </w:rPr>
+              <w:tab/>
+            </w:r>
+            <w:r>
+              <w:rPr>
+                <w:rStyle w:val="Hyperlink"/>
+              </w:rPr>
+              <w:t>Structure des interactions logicielles/matérielles</w:t>
+            </w:r>
+            <w:r>
+              <w:rPr>
+                <w:webHidden/>
+              </w:rPr>
+              <w:tab/>
+            </w:r>
+            <w:r>
+              <w:rPr>
+                <w:webHidden/>
+              </w:rPr>
+              <w:fldChar w:fldCharType="begin"/>
+            </w:r>
+            <w:r>
+              <w:rPr>
+                <w:webHidden/>
+              </w:rPr>
+              <w:instrText xml:space="preserve"> PAGEREF _Toc480274810 \h </w:instrText>
+            </w:r>
+            <w:r>
+              <w:rPr>
+                <w:webHidden/>
+              </w:rPr>
+            </w:r>
+            <w:r>
+              <w:rPr>
+                <w:webHidden/>
+              </w:rPr>
+              <w:fldChar w:fldCharType="separate"/>
+            </w:r>
+            <w:r>
+              <w:rPr>
+                <w:webHidden/>
+              </w:rPr>
+              <w:t>1</w:t>
+            </w:r>
+            <w:r>
+              <w:rPr>
+                <w:webHidden/>
+              </w:rPr>
+              <w:fldChar w:fldCharType="end"/>
+            </w:r>
+          </w:hyperlink>
+        </w:p>
+        <w:p>
+          <w:pPr>
+            <w:pStyle w:val="TOC2"/>
+            <w:rPr>
+              <w:rFonts w:eastAsiaTheme="minorEastAsia" w:cstheme="minorBidi"/>
+              <w:sz w:val="22"/>
+              <w:szCs w:val="22"/>
+            </w:rPr>
+          </w:pPr>
+          <w:hyperlink w:anchor="_Toc480274811" w:history="1">
+            <w:r>
+              <w:rPr>
+                <w:rStyle w:val="Hyperlink"/>
+              </w:rPr>
+              <w:t>2.6</w:t>
+            </w:r>
+            <w:r>
+              <w:rPr>
+                <w:rFonts w:eastAsiaTheme="minorEastAsia" w:cstheme="minorBidi"/>
+                <w:sz w:val="22"/>
+                <w:szCs w:val="22"/>
+              </w:rPr>
+              <w:tab/>
+            </w:r>
+            <w:r>
+              <w:rPr>
+                <w:rStyle w:val="Hyperlink"/>
+              </w:rPr>
+              <w:t>Architecture UML des programmes</w:t>
+            </w:r>
+            <w:r>
+              <w:rPr>
+                <w:webHidden/>
+              </w:rPr>
+              <w:tab/>
+            </w:r>
+            <w:r>
+              <w:rPr>
+                <w:webHidden/>
+              </w:rPr>
+              <w:fldChar w:fldCharType="begin"/>
+            </w:r>
+            <w:r>
+              <w:rPr>
+                <w:webHidden/>
+              </w:rPr>
+              <w:instrText xml:space="preserve"> PAGEREF _Toc480274811 \h </w:instrText>
+            </w:r>
+            <w:r>
+              <w:rPr>
+                <w:webHidden/>
+              </w:rPr>
+            </w:r>
+            <w:r>
+              <w:rPr>
+                <w:webHidden/>
+              </w:rPr>
+              <w:fldChar w:fldCharType="separate"/>
+            </w:r>
+            <w:r>
+              <w:rPr>
+                <w:webHidden/>
+              </w:rPr>
+              <w:t>1</w:t>
+            </w:r>
+            <w:r>
+              <w:rPr>
+                <w:webHidden/>
+              </w:rPr>
+              <w:fldChar w:fldCharType="end"/>
+            </w:r>
+          </w:hyperlink>
+        </w:p>
+        <w:p>
+          <w:pPr>
+            <w:pStyle w:val="TOC2"/>
+            <w:rPr>
+              <w:rFonts w:eastAsiaTheme="minorEastAsia" w:cstheme="minorBidi"/>
+              <w:sz w:val="22"/>
+              <w:szCs w:val="22"/>
+            </w:rPr>
+          </w:pPr>
+          <w:hyperlink w:anchor="_Toc480274812" w:history="1">
+            <w:r>
+              <w:rPr>
+                <w:rStyle w:val="Hyperlink"/>
+              </w:rPr>
+              <w:t>2.7</w:t>
+            </w:r>
+            <w:r>
+              <w:rPr>
+                <w:rFonts w:eastAsiaTheme="minorEastAsia" w:cstheme="minorBidi"/>
+                <w:sz w:val="22"/>
+                <w:szCs w:val="22"/>
+              </w:rPr>
+              <w:tab/>
+            </w:r>
+            <w:r>
+              <w:rPr>
+                <w:rStyle w:val="Hyperlink"/>
+              </w:rPr>
+              <w:t>Utilisation adéquate d'interruptions</w:t>
+            </w:r>
+            <w:r>
+              <w:rPr>
+                <w:webHidden/>
+              </w:rPr>
+              <w:tab/>
+            </w:r>
+            <w:r>
+              <w:rPr>
+                <w:webHidden/>
+              </w:rPr>
+              <w:fldChar w:fldCharType="begin"/>
+            </w:r>
+            <w:r>
+              <w:rPr>
+                <w:webHidden/>
+              </w:rPr>
+              <w:instrText xml:space="preserve"> PAGEREF _Toc480274812 \h </w:instrText>
+            </w:r>
+            <w:r>
+              <w:rPr>
+                <w:webHidden/>
+              </w:rPr>
+            </w:r>
+            <w:r>
+              <w:rPr>
+                <w:webHidden/>
+              </w:rPr>
+              <w:fldChar w:fldCharType="separate"/>
+            </w:r>
+            <w:r>
+              <w:rPr>
+                <w:webHidden/>
+              </w:rPr>
+              <w:t>1</w:t>
+            </w:r>
+            <w:r>
+              <w:rPr>
+                <w:webHidden/>
+              </w:rPr>
+              <w:fldChar w:fldCharType="end"/>
+            </w:r>
+          </w:hyperlink>
+        </w:p>
+        <w:p>
+          <w:pPr>
+            <w:pStyle w:val="TOC2"/>
+            <w:rPr>
+              <w:rFonts w:eastAsiaTheme="minorEastAsia" w:cstheme="minorBidi"/>
+              <w:sz w:val="22"/>
+              <w:szCs w:val="22"/>
+            </w:rPr>
+          </w:pPr>
+          <w:hyperlink w:anchor="_Toc480274813" w:history="1">
+            <w:r>
+              <w:rPr>
+                <w:rStyle w:val="Hyperlink"/>
+              </w:rPr>
+              <w:t>2.8</w:t>
+            </w:r>
+            <w:r>
+              <w:rPr>
+                <w:rFonts w:eastAsiaTheme="minorEastAsia" w:cstheme="minorBidi"/>
+                <w:sz w:val="22"/>
+                <w:szCs w:val="22"/>
+              </w:rPr>
+              <w:tab/>
+            </w:r>
+            <w:r>
+              <w:rPr>
+                <w:rStyle w:val="Hyperlink"/>
+              </w:rPr>
+              <w:t>Architecture du traitement de signal</w:t>
+            </w:r>
+            <w:r>
+              <w:rPr>
+                <w:webHidden/>
+              </w:rPr>
+              <w:tab/>
+            </w:r>
+            <w:r>
+              <w:rPr>
+                <w:webHidden/>
+              </w:rPr>
+              <w:fldChar w:fldCharType="begin"/>
+            </w:r>
+            <w:r>
+              <w:rPr>
+                <w:webHidden/>
+              </w:rPr>
+              <w:instrText xml:space="preserve"> PAGEREF _Toc480274813 \h </w:instrText>
+            </w:r>
+            <w:r>
+              <w:rPr>
+                <w:webHidden/>
+              </w:rPr>
+            </w:r>
+            <w:r>
+              <w:rPr>
+                <w:webHidden/>
+              </w:rPr>
+              <w:fldChar w:fldCharType="separate"/>
+            </w:r>
+            <w:r>
+              <w:rPr>
+                <w:webHidden/>
+              </w:rPr>
+              <w:t>1</w:t>
+            </w:r>
+            <w:r>
+              <w:rPr>
+                <w:webHidden/>
+              </w:rPr>
+              <w:fldChar w:fldCharType="end"/>
+            </w:r>
+          </w:hyperlink>
+        </w:p>
+        <w:p>
+          <w:pPr>
+            <w:pStyle w:val="TOC2"/>
+            <w:rPr>
+              <w:rFonts w:eastAsiaTheme="minorEastAsia" w:cstheme="minorBidi"/>
+              <w:sz w:val="22"/>
+              <w:szCs w:val="22"/>
+            </w:rPr>
+          </w:pPr>
+          <w:hyperlink w:anchor="_Toc480274814" w:history="1">
+            <w:r>
+              <w:rPr>
+                <w:rStyle w:val="Hyperlink"/>
+              </w:rPr>
+              <w:t>2.9</w:t>
+            </w:r>
+            <w:r>
+              <w:rPr>
+                <w:rFonts w:eastAsiaTheme="minorEastAsia" w:cstheme="minorBidi"/>
+                <w:sz w:val="22"/>
+                <w:szCs w:val="22"/>
+              </w:rPr>
+              <w:tab/>
+            </w:r>
+            <w:r>
+              <w:rPr>
+                <w:rStyle w:val="Hyperlink"/>
+              </w:rPr>
+              <w:t>Implémentation du traitement de signal</w:t>
+            </w:r>
+            <w:r>
+              <w:rPr>
+                <w:webHidden/>
+              </w:rPr>
+              <w:tab/>
+            </w:r>
+            <w:r>
+              <w:rPr>
+                <w:webHidden/>
+              </w:rPr>
+              <w:fldChar w:fldCharType="begin"/>
+            </w:r>
+            <w:r>
+              <w:rPr>
+                <w:webHidden/>
+              </w:rPr>
+              <w:instrText xml:space="preserve"> PAGEREF _Toc480274814 \h </w:instrText>
             </w:r>
             <w:r>
               <w:rPr>
@@ -711,7 +1507,7 @@
               <w:lang w:eastAsia="fr-CA"/>
             </w:rPr>
           </w:pPr>
-          <w:hyperlink w:anchor="_Toc480103058" w:history="1">
+          <w:hyperlink w:anchor="_Toc480274815" w:history="1">
             <w:r>
               <w:rPr>
                 <w:rStyle w:val="Hyperlink"/>
@@ -732,7 +1528,7 @@
               <w:rPr>
                 <w:rStyle w:val="Hyperlink"/>
               </w:rPr>
-              <w:t>Assurance qualité</w:t>
+              <w:t>Gestion</w:t>
             </w:r>
             <w:r>
               <w:rPr>
@@ -750,7 +1546,7 @@
               <w:rPr>
                 <w:webHidden/>
               </w:rPr>
-              <w:instrText xml:space="preserve"> PAGEREF _Toc480103058 \h </w:instrText>
+              <w:instrText xml:space="preserve"> PAGEREF _Toc480274815 \h </w:instrText>
             </w:r>
             <w:r>
               <w:rPr>
@@ -786,7 +1582,7 @@
               <w:szCs w:val="22"/>
             </w:rPr>
           </w:pPr>
-          <w:hyperlink w:anchor="_Toc480103059" w:history="1">
+          <w:hyperlink w:anchor="_Toc480274816" w:history="1">
             <w:r>
               <w:rPr>
                 <w:rStyle w:val="Hyperlink"/>
@@ -805,7 +1601,7 @@
               <w:rPr>
                 <w:rStyle w:val="Hyperlink"/>
               </w:rPr>
-              <w:t>Mise-à-jour</w:t>
+              <w:t>Planification temporelle et courbe en S</w:t>
             </w:r>
             <w:r>
               <w:rPr>
@@ -823,7 +1619,7 @@
               <w:rPr>
                 <w:webHidden/>
               </w:rPr>
-              <w:instrText xml:space="preserve"> PAGEREF _Toc480103059 \h </w:instrText>
+              <w:instrText xml:space="preserve"> PAGEREF _Toc480274816 \h </w:instrText>
             </w:r>
             <w:r>
               <w:rPr>
@@ -859,7 +1655,7 @@
               <w:szCs w:val="22"/>
             </w:rPr>
           </w:pPr>
-          <w:hyperlink w:anchor="_Toc480103060" w:history="1">
+          <w:hyperlink w:anchor="_Toc480274817" w:history="1">
             <w:r>
               <w:rPr>
                 <w:rStyle w:val="Hyperlink"/>
@@ -878,7 +1674,7 @@
               <w:rPr>
                 <w:rStyle w:val="Hyperlink"/>
               </w:rPr>
-              <w:t>Compte-rendu général de la planification, de la mise en œuvre</w:t>
+              <w:t>Compte-rendu Traçabilité</w:t>
             </w:r>
             <w:r>
               <w:rPr>
@@ -896,7 +1692,7 @@
               <w:rPr>
                 <w:webHidden/>
               </w:rPr>
-              <w:instrText xml:space="preserve"> PAGEREF _Toc480103060 \h </w:instrText>
+              <w:instrText xml:space="preserve"> PAGEREF _Toc480274817 \h </w:instrText>
             </w:r>
             <w:r>
               <w:rPr>
@@ -932,7 +1728,7 @@
               <w:szCs w:val="22"/>
             </w:rPr>
           </w:pPr>
-          <w:hyperlink w:anchor="_Toc480103061" w:history="1">
+          <w:hyperlink w:anchor="_Toc480274818" w:history="1">
             <w:r>
               <w:rPr>
                 <w:rStyle w:val="Hyperlink"/>
@@ -951,7 +1747,7 @@
               <w:rPr>
                 <w:rStyle w:val="Hyperlink"/>
               </w:rPr>
-              <w:t>Évaluation des critères de performance</w:t>
+              <w:t>Gestion des risques</w:t>
             </w:r>
             <w:r>
               <w:rPr>
@@ -969,7 +1765,7 @@
               <w:rPr>
                 <w:webHidden/>
               </w:rPr>
-              <w:instrText xml:space="preserve"> PAGEREF _Toc480103061 \h </w:instrText>
+              <w:instrText xml:space="preserve"> PAGEREF _Toc480274818 \h </w:instrText>
             </w:r>
             <w:r>
               <w:rPr>
@@ -1005,7 +1801,7 @@
               <w:szCs w:val="22"/>
             </w:rPr>
           </w:pPr>
-          <w:hyperlink w:anchor="_Toc480103062" w:history="1">
+          <w:hyperlink w:anchor="_Toc480274819" w:history="1">
             <w:r>
               <w:rPr>
                 <w:rStyle w:val="Hyperlink"/>
@@ -1024,7 +1820,7 @@
               <w:rPr>
                 <w:rStyle w:val="Hyperlink"/>
               </w:rPr>
-              <w:t>Évaluation rétrospective dans un contexte pédagogique</w:t>
+              <w:t>Autres outils de gestion</w:t>
             </w:r>
             <w:r>
               <w:rPr>
@@ -1042,7 +1838,80 @@
               <w:rPr>
                 <w:webHidden/>
               </w:rPr>
-              <w:instrText xml:space="preserve"> PAGEREF _Toc480103062 \h </w:instrText>
+              <w:instrText xml:space="preserve"> PAGEREF _Toc480274819 \h </w:instrText>
+            </w:r>
+            <w:r>
+              <w:rPr>
+                <w:webHidden/>
+              </w:rPr>
+            </w:r>
+            <w:r>
+              <w:rPr>
+                <w:webHidden/>
+              </w:rPr>
+              <w:fldChar w:fldCharType="separate"/>
+            </w:r>
+            <w:r>
+              <w:rPr>
+                <w:webHidden/>
+              </w:rPr>
+              <w:t>1</w:t>
+            </w:r>
+            <w:r>
+              <w:rPr>
+                <w:webHidden/>
+              </w:rPr>
+              <w:fldChar w:fldCharType="end"/>
+            </w:r>
+          </w:hyperlink>
+        </w:p>
+        <w:p>
+          <w:pPr>
+            <w:pStyle w:val="TOC2"/>
+            <w:rPr>
+              <w:rFonts w:eastAsiaTheme="minorEastAsia" w:cstheme="minorBidi"/>
+              <w:sz w:val="22"/>
+              <w:szCs w:val="22"/>
+            </w:rPr>
+          </w:pPr>
+          <w:hyperlink w:anchor="_Toc480274820" w:history="1">
+            <w:r>
+              <w:rPr>
+                <w:rStyle w:val="Hyperlink"/>
+              </w:rPr>
+              <w:t>3.5</w:t>
+            </w:r>
+            <w:r>
+              <w:rPr>
+                <w:rFonts w:eastAsiaTheme="minorEastAsia" w:cstheme="minorBidi"/>
+                <w:sz w:val="22"/>
+                <w:szCs w:val="22"/>
+              </w:rPr>
+              <w:tab/>
+            </w:r>
+            <w:r>
+              <w:rPr>
+                <w:rStyle w:val="Hyperlink"/>
+              </w:rPr>
+              <w:t>Rétrospection et conclusions</w:t>
+            </w:r>
+            <w:r>
+              <w:rPr>
+                <w:webHidden/>
+              </w:rPr>
+              <w:tab/>
+            </w:r>
+            <w:r>
+              <w:rPr>
+                <w:webHidden/>
+              </w:rPr>
+              <w:fldChar w:fldCharType="begin"/>
+            </w:r>
+            <w:r>
+              <w:rPr>
+                <w:webHidden/>
+              </w:rPr>
+              <w:instrText xml:space="preserve"> PAGEREF _Toc480274820 \h </w:instrText>
             </w:r>
             <w:r>
               <w:rPr>
@@ -1080,7 +1949,7 @@
               <w:lang w:eastAsia="fr-CA"/>
             </w:rPr>
           </w:pPr>
-          <w:hyperlink w:anchor="_Toc480103063" w:history="1">
+          <w:hyperlink w:anchor="_Toc480274821" w:history="1">
             <w:r>
               <w:rPr>
                 <w:rStyle w:val="Hyperlink"/>
@@ -1101,7 +1970,7 @@
               <w:rPr>
                 <w:rStyle w:val="Hyperlink"/>
               </w:rPr>
-              <w:t>Gestion des risques : MAJ et explications demandées</w:t>
+              <w:t>Assurance qualité</w:t>
             </w:r>
             <w:r>
               <w:rPr>
@@ -1119,7 +1988,7 @@
               <w:rPr>
                 <w:webHidden/>
               </w:rPr>
-              <w:instrText xml:space="preserve"> PAGEREF _Toc480103063 \h </w:instrText>
+              <w:instrText xml:space="preserve"> PAGEREF _Toc480274821 \h </w:instrText>
             </w:r>
             <w:r>
               <w:rPr>
@@ -1137,6 +2006,517 @@
                 <w:webHidden/>
               </w:rPr>
               <w:t>1</w:t>
+            </w:r>
+            <w:r>
+              <w:rPr>
+                <w:webHidden/>
+              </w:rPr>
+              <w:fldChar w:fldCharType="end"/>
+            </w:r>
+          </w:hyperlink>
+        </w:p>
+        <w:p>
+          <w:pPr>
+            <w:pStyle w:val="TOC2"/>
+            <w:rPr>
+              <w:rFonts w:eastAsiaTheme="minorEastAsia" w:cstheme="minorBidi"/>
+              <w:sz w:val="22"/>
+              <w:szCs w:val="22"/>
+            </w:rPr>
+          </w:pPr>
+          <w:hyperlink w:anchor="_Toc480274822" w:history="1">
+            <w:r>
+              <w:rPr>
+                <w:rStyle w:val="Hyperlink"/>
+              </w:rPr>
+              <w:t>4.1</w:t>
+            </w:r>
+            <w:r>
+              <w:rPr>
+                <w:rFonts w:eastAsiaTheme="minorEastAsia" w:cstheme="minorBidi"/>
+                <w:sz w:val="22"/>
+                <w:szCs w:val="22"/>
+              </w:rPr>
+              <w:tab/>
+            </w:r>
+            <w:r>
+              <w:rPr>
+                <w:rStyle w:val="Hyperlink"/>
+              </w:rPr>
+              <w:t>Mesure des objectifs</w:t>
+            </w:r>
+            <w:r>
+              <w:rPr>
+                <w:webHidden/>
+              </w:rPr>
+              <w:tab/>
+            </w:r>
+            <w:r>
+              <w:rPr>
+                <w:webHidden/>
+              </w:rPr>
+              <w:fldChar w:fldCharType="begin"/>
+            </w:r>
+            <w:r>
+              <w:rPr>
+                <w:webHidden/>
+              </w:rPr>
+              <w:instrText xml:space="preserve"> PAGEREF _Toc480274822 \h </w:instrText>
+            </w:r>
+            <w:r>
+              <w:rPr>
+                <w:webHidden/>
+              </w:rPr>
+            </w:r>
+            <w:r>
+              <w:rPr>
+                <w:webHidden/>
+              </w:rPr>
+              <w:fldChar w:fldCharType="separate"/>
+            </w:r>
+            <w:r>
+              <w:rPr>
+                <w:webHidden/>
+              </w:rPr>
+              <w:t>1</w:t>
+            </w:r>
+            <w:r>
+              <w:rPr>
+                <w:webHidden/>
+              </w:rPr>
+              <w:fldChar w:fldCharType="end"/>
+            </w:r>
+          </w:hyperlink>
+        </w:p>
+        <w:p>
+          <w:pPr>
+            <w:pStyle w:val="TOC2"/>
+            <w:rPr>
+              <w:rFonts w:eastAsiaTheme="minorEastAsia" w:cstheme="minorBidi"/>
+              <w:sz w:val="22"/>
+              <w:szCs w:val="22"/>
+            </w:rPr>
+          </w:pPr>
+          <w:hyperlink w:anchor="_Toc480274823" w:history="1">
+            <w:r>
+              <w:rPr>
+                <w:rStyle w:val="Hyperlink"/>
+              </w:rPr>
+              <w:t>4.2</w:t>
+            </w:r>
+            <w:r>
+              <w:rPr>
+                <w:rFonts w:eastAsiaTheme="minorEastAsia" w:cstheme="minorBidi"/>
+                <w:sz w:val="22"/>
+                <w:szCs w:val="22"/>
+              </w:rPr>
+              <w:tab/>
+            </w:r>
+            <w:r>
+              <w:rPr>
+                <w:rStyle w:val="Hyperlink"/>
+              </w:rPr>
+              <w:t>Résumé de la planification</w:t>
+            </w:r>
+            <w:r>
+              <w:rPr>
+                <w:webHidden/>
+              </w:rPr>
+              <w:tab/>
+            </w:r>
+            <w:r>
+              <w:rPr>
+                <w:webHidden/>
+              </w:rPr>
+              <w:fldChar w:fldCharType="begin"/>
+            </w:r>
+            <w:r>
+              <w:rPr>
+                <w:webHidden/>
+              </w:rPr>
+              <w:instrText xml:space="preserve"> PAGEREF _Toc480274823 \h </w:instrText>
+            </w:r>
+            <w:r>
+              <w:rPr>
+                <w:webHidden/>
+              </w:rPr>
+            </w:r>
+            <w:r>
+              <w:rPr>
+                <w:webHidden/>
+              </w:rPr>
+              <w:fldChar w:fldCharType="separate"/>
+            </w:r>
+            <w:r>
+              <w:rPr>
+                <w:webHidden/>
+              </w:rPr>
+              <w:t>1</w:t>
+            </w:r>
+            <w:r>
+              <w:rPr>
+                <w:webHidden/>
+              </w:rPr>
+              <w:fldChar w:fldCharType="end"/>
+            </w:r>
+          </w:hyperlink>
+        </w:p>
+        <w:p>
+          <w:pPr>
+            <w:pStyle w:val="TOC2"/>
+            <w:rPr>
+              <w:rFonts w:eastAsiaTheme="minorEastAsia" w:cstheme="minorBidi"/>
+              <w:sz w:val="22"/>
+              <w:szCs w:val="22"/>
+            </w:rPr>
+          </w:pPr>
+          <w:hyperlink w:anchor="_Toc480274824" w:history="1">
+            <w:r>
+              <w:rPr>
+                <w:rStyle w:val="Hyperlink"/>
+              </w:rPr>
+              <w:t>4.3</w:t>
+            </w:r>
+            <w:r>
+              <w:rPr>
+                <w:rFonts w:eastAsiaTheme="minorEastAsia" w:cstheme="minorBidi"/>
+                <w:sz w:val="22"/>
+                <w:szCs w:val="22"/>
+              </w:rPr>
+              <w:tab/>
+            </w:r>
+            <w:r>
+              <w:rPr>
+                <w:rStyle w:val="Hyperlink"/>
+              </w:rPr>
+              <w:t>Résumé de la mise en œuvre</w:t>
+            </w:r>
+            <w:r>
+              <w:rPr>
+                <w:webHidden/>
+              </w:rPr>
+              <w:tab/>
+            </w:r>
+            <w:r>
+              <w:rPr>
+                <w:webHidden/>
+              </w:rPr>
+              <w:fldChar w:fldCharType="begin"/>
+            </w:r>
+            <w:r>
+              <w:rPr>
+                <w:webHidden/>
+              </w:rPr>
+              <w:instrText xml:space="preserve"> PAGEREF _Toc480274824 \h </w:instrText>
+            </w:r>
+            <w:r>
+              <w:rPr>
+                <w:webHidden/>
+              </w:rPr>
+            </w:r>
+            <w:r>
+              <w:rPr>
+                <w:webHidden/>
+              </w:rPr>
+              <w:fldChar w:fldCharType="separate"/>
+            </w:r>
+            <w:r>
+              <w:rPr>
+                <w:webHidden/>
+              </w:rPr>
+              <w:t>1</w:t>
+            </w:r>
+            <w:r>
+              <w:rPr>
+                <w:webHidden/>
+              </w:rPr>
+              <w:fldChar w:fldCharType="end"/>
+            </w:r>
+          </w:hyperlink>
+        </w:p>
+        <w:p>
+          <w:pPr>
+            <w:pStyle w:val="TOC2"/>
+            <w:rPr>
+              <w:rFonts w:eastAsiaTheme="minorEastAsia" w:cstheme="minorBidi"/>
+              <w:sz w:val="22"/>
+              <w:szCs w:val="22"/>
+            </w:rPr>
+          </w:pPr>
+          <w:hyperlink w:anchor="_Toc480274825" w:history="1">
+            <w:r>
+              <w:rPr>
+                <w:rStyle w:val="Hyperlink"/>
+              </w:rPr>
+              <w:t>4.4</w:t>
+            </w:r>
+            <w:r>
+              <w:rPr>
+                <w:rFonts w:eastAsiaTheme="minorEastAsia" w:cstheme="minorBidi"/>
+                <w:sz w:val="22"/>
+                <w:szCs w:val="22"/>
+              </w:rPr>
+              <w:tab/>
+            </w:r>
+            <w:r>
+              <w:rPr>
+                <w:rStyle w:val="Hyperlink"/>
+              </w:rPr>
+              <w:t>Résultats de l'exécution</w:t>
+            </w:r>
+            <w:r>
+              <w:rPr>
+                <w:webHidden/>
+              </w:rPr>
+              <w:tab/>
+            </w:r>
+            <w:r>
+              <w:rPr>
+                <w:webHidden/>
+              </w:rPr>
+              <w:fldChar w:fldCharType="begin"/>
+            </w:r>
+            <w:r>
+              <w:rPr>
+                <w:webHidden/>
+              </w:rPr>
+              <w:instrText xml:space="preserve"> PAGEREF _Toc480274825 \h </w:instrText>
+            </w:r>
+            <w:r>
+              <w:rPr>
+                <w:webHidden/>
+              </w:rPr>
+            </w:r>
+            <w:r>
+              <w:rPr>
+                <w:webHidden/>
+              </w:rPr>
+              <w:fldChar w:fldCharType="separate"/>
+            </w:r>
+            <w:r>
+              <w:rPr>
+                <w:webHidden/>
+              </w:rPr>
+              <w:t>2</w:t>
+            </w:r>
+            <w:r>
+              <w:rPr>
+                <w:webHidden/>
+              </w:rPr>
+              <w:fldChar w:fldCharType="end"/>
+            </w:r>
+          </w:hyperlink>
+        </w:p>
+        <w:p>
+          <w:pPr>
+            <w:pStyle w:val="TOC2"/>
+            <w:rPr>
+              <w:rFonts w:eastAsiaTheme="minorEastAsia" w:cstheme="minorBidi"/>
+              <w:sz w:val="22"/>
+              <w:szCs w:val="22"/>
+            </w:rPr>
+          </w:pPr>
+          <w:hyperlink w:anchor="_Toc480274826" w:history="1">
+            <w:r>
+              <w:rPr>
+                <w:rStyle w:val="Hyperlink"/>
+              </w:rPr>
+              <w:t>4.5</w:t>
+            </w:r>
+            <w:r>
+              <w:rPr>
+                <w:rFonts w:eastAsiaTheme="minorEastAsia" w:cstheme="minorBidi"/>
+                <w:sz w:val="22"/>
+                <w:szCs w:val="22"/>
+              </w:rPr>
+              <w:tab/>
+            </w:r>
+            <w:r>
+              <w:rPr>
+                <w:rStyle w:val="Hyperlink"/>
+              </w:rPr>
+              <w:t>Arrimage au reste de la gestion</w:t>
+            </w:r>
+            <w:r>
+              <w:rPr>
+                <w:webHidden/>
+              </w:rPr>
+              <w:tab/>
+            </w:r>
+            <w:r>
+              <w:rPr>
+                <w:webHidden/>
+              </w:rPr>
+              <w:fldChar w:fldCharType="begin"/>
+            </w:r>
+            <w:r>
+              <w:rPr>
+                <w:webHidden/>
+              </w:rPr>
+              <w:instrText xml:space="preserve"> PAGEREF _Toc480274826 \h </w:instrText>
+            </w:r>
+            <w:r>
+              <w:rPr>
+                <w:webHidden/>
+              </w:rPr>
+            </w:r>
+            <w:r>
+              <w:rPr>
+                <w:webHidden/>
+              </w:rPr>
+              <w:fldChar w:fldCharType="separate"/>
+            </w:r>
+            <w:r>
+              <w:rPr>
+                <w:webHidden/>
+              </w:rPr>
+              <w:t>2</w:t>
+            </w:r>
+            <w:r>
+              <w:rPr>
+                <w:webHidden/>
+              </w:rPr>
+              <w:fldChar w:fldCharType="end"/>
+            </w:r>
+          </w:hyperlink>
+        </w:p>
+        <w:p>
+          <w:pPr>
+            <w:pStyle w:val="TOC2"/>
+            <w:rPr>
+              <w:rFonts w:eastAsiaTheme="minorEastAsia" w:cstheme="minorBidi"/>
+              <w:sz w:val="22"/>
+              <w:szCs w:val="22"/>
+            </w:rPr>
+          </w:pPr>
+          <w:hyperlink w:anchor="_Toc480274827" w:history="1">
+            <w:r>
+              <w:rPr>
+                <w:rStyle w:val="Hyperlink"/>
+              </w:rPr>
+              <w:t>4.6</w:t>
+            </w:r>
+            <w:r>
+              <w:rPr>
+                <w:rFonts w:eastAsiaTheme="minorEastAsia" w:cstheme="minorBidi"/>
+                <w:sz w:val="22"/>
+                <w:szCs w:val="22"/>
+              </w:rPr>
+              <w:tab/>
+            </w:r>
+            <w:r>
+              <w:rPr>
+                <w:rStyle w:val="Hyperlink"/>
+              </w:rPr>
+              <w:t>Arrimage au cahier des charges</w:t>
+            </w:r>
+            <w:r>
+              <w:rPr>
+                <w:webHidden/>
+              </w:rPr>
+              <w:tab/>
+            </w:r>
+            <w:r>
+              <w:rPr>
+                <w:webHidden/>
+              </w:rPr>
+              <w:fldChar w:fldCharType="begin"/>
+            </w:r>
+            <w:r>
+              <w:rPr>
+                <w:webHidden/>
+              </w:rPr>
+              <w:instrText xml:space="preserve"> PAGEREF _Toc480274827 \h </w:instrText>
+            </w:r>
+            <w:r>
+              <w:rPr>
+                <w:webHidden/>
+              </w:rPr>
+            </w:r>
+            <w:r>
+              <w:rPr>
+                <w:webHidden/>
+              </w:rPr>
+              <w:fldChar w:fldCharType="separate"/>
+            </w:r>
+            <w:r>
+              <w:rPr>
+                <w:webHidden/>
+              </w:rPr>
+              <w:t>2</w:t>
+            </w:r>
+            <w:r>
+              <w:rPr>
+                <w:webHidden/>
+              </w:rPr>
+              <w:fldChar w:fldCharType="end"/>
+            </w:r>
+          </w:hyperlink>
+        </w:p>
+        <w:p>
+          <w:pPr>
+            <w:pStyle w:val="TOC2"/>
+            <w:rPr>
+              <w:rFonts w:eastAsiaTheme="minorEastAsia" w:cstheme="minorBidi"/>
+              <w:sz w:val="22"/>
+              <w:szCs w:val="22"/>
+            </w:rPr>
+          </w:pPr>
+          <w:hyperlink w:anchor="_Toc480274828" w:history="1">
+            <w:r>
+              <w:rPr>
+                <w:rStyle w:val="Hyperlink"/>
+              </w:rPr>
+              <w:t>4.7</w:t>
+            </w:r>
+            <w:r>
+              <w:rPr>
+                <w:rFonts w:eastAsiaTheme="minorEastAsia" w:cstheme="minorBidi"/>
+                <w:sz w:val="22"/>
+                <w:szCs w:val="22"/>
+              </w:rPr>
+              <w:tab/>
+            </w:r>
+            <w:r>
+              <w:rPr>
+                <w:rStyle w:val="Hyperlink"/>
+              </w:rPr>
+              <w:t>Rétrospection et conclusions</w:t>
+            </w:r>
+            <w:r>
+              <w:rPr>
+                <w:webHidden/>
+              </w:rPr>
+              <w:tab/>
+            </w:r>
+            <w:r>
+              <w:rPr>
+                <w:webHidden/>
+              </w:rPr>
+              <w:fldChar w:fldCharType="begin"/>
+            </w:r>
+            <w:r>
+              <w:rPr>
+                <w:webHidden/>
+              </w:rPr>
+              <w:instrText xml:space="preserve"> PAGEREF _Toc480274828 \h </w:instrText>
+            </w:r>
+            <w:r>
+              <w:rPr>
+                <w:webHidden/>
+              </w:rPr>
+            </w:r>
+            <w:r>
+              <w:rPr>
+                <w:webHidden/>
+              </w:rPr>
+              <w:fldChar w:fldCharType="separate"/>
+            </w:r>
+            <w:r>
+              <w:rPr>
+                <w:webHidden/>
+              </w:rPr>
+              <w:t>2</w:t>
             </w:r>
             <w:r>
               <w:rPr>
@@ -1157,7 +2537,7 @@
               <w:lang w:eastAsia="fr-CA"/>
             </w:rPr>
           </w:pPr>
-          <w:hyperlink w:anchor="_Toc480103064" w:history="1">
+          <w:hyperlink w:anchor="_Toc480274829" w:history="1">
             <w:r>
               <w:rPr>
                 <w:rStyle w:val="Hyperlink"/>
@@ -1178,7 +2558,7 @@
               <w:rPr>
                 <w:rStyle w:val="Hyperlink"/>
               </w:rPr>
-              <w:t>Gestion de projet : Courbe en S finale avec explications</w:t>
+              <w:t>Conclusion</w:t>
             </w:r>
             <w:r>
               <w:rPr>
@@ -1196,7 +2576,7 @@
               <w:rPr>
                 <w:webHidden/>
               </w:rPr>
-              <w:instrText xml:space="preserve"> PAGEREF _Toc480103064 \h </w:instrText>
+              <w:instrText xml:space="preserve"> PAGEREF _Toc480274829 \h </w:instrText>
             </w:r>
             <w:r>
               <w:rPr>
@@ -1213,700 +2593,7 @@
               <w:rPr>
                 <w:webHidden/>
               </w:rPr>
-              <w:t>1</w:t>
-            </w:r>
-            <w:r>
-              <w:rPr>
-                <w:webHidden/>
-              </w:rPr>
-              <w:fldChar w:fldCharType="end"/>
-            </w:r>
-          </w:hyperlink>
-        </w:p>
-        <w:p>
-          <w:pPr>
-            <w:pStyle w:val="TOC1"/>
-            <w:rPr>
-              <w:rFonts w:eastAsiaTheme="minorEastAsia" w:cstheme="minorBidi"/>
-              <w:b w:val="0"/>
-              <w:sz w:val="22"/>
-              <w:szCs w:val="22"/>
-              <w:lang w:eastAsia="fr-CA"/>
-            </w:rPr>
-          </w:pPr>
-          <w:hyperlink w:anchor="_Toc480103065" w:history="1">
-            <w:r>
-              <w:rPr>
-                <w:rStyle w:val="Hyperlink"/>
-              </w:rPr>
-              <w:t>6</w:t>
-            </w:r>
-            <w:r>
-              <w:rPr>
-                <w:rFonts w:eastAsiaTheme="minorEastAsia" w:cstheme="minorBidi"/>
-                <w:b w:val="0"/>
-                <w:sz w:val="22"/>
-                <w:szCs w:val="22"/>
-                <w:lang w:eastAsia="fr-CA"/>
-              </w:rPr>
-              <w:tab/>
-            </w:r>
-            <w:r>
-              <w:rPr>
-                <w:rStyle w:val="Hyperlink"/>
-              </w:rPr>
-              <w:t>Structure de notre programme CCS</w:t>
-            </w:r>
-            <w:r>
-              <w:rPr>
-                <w:webHidden/>
-              </w:rPr>
-              <w:tab/>
-            </w:r>
-            <w:r>
-              <w:rPr>
-                <w:webHidden/>
-              </w:rPr>
-              <w:fldChar w:fldCharType="begin"/>
-            </w:r>
-            <w:r>
-              <w:rPr>
-                <w:webHidden/>
-              </w:rPr>
-              <w:instrText xml:space="preserve"> PAGEREF _Toc480103065 \h </w:instrText>
-            </w:r>
-            <w:r>
-              <w:rPr>
-                <w:webHidden/>
-              </w:rPr>
-            </w:r>
-            <w:r>
-              <w:rPr>
-                <w:webHidden/>
-              </w:rPr>
-              <w:fldChar w:fldCharType="separate"/>
-            </w:r>
-            <w:r>
-              <w:rPr>
-                <w:webHidden/>
-              </w:rPr>
-              <w:t>1</w:t>
-            </w:r>
-            <w:r>
-              <w:rPr>
-                <w:webHidden/>
-              </w:rPr>
-              <w:fldChar w:fldCharType="end"/>
-            </w:r>
-          </w:hyperlink>
-        </w:p>
-        <w:p>
-          <w:pPr>
-            <w:pStyle w:val="TOC1"/>
-            <w:rPr>
-              <w:rFonts w:eastAsiaTheme="minorEastAsia" w:cstheme="minorBidi"/>
-              <w:b w:val="0"/>
-              <w:sz w:val="22"/>
-              <w:szCs w:val="22"/>
-              <w:lang w:eastAsia="fr-CA"/>
-            </w:rPr>
-          </w:pPr>
-          <w:hyperlink w:anchor="_Toc480103066" w:history="1">
-            <w:r>
-              <w:rPr>
-                <w:rStyle w:val="Hyperlink"/>
-              </w:rPr>
-              <w:t>7</w:t>
-            </w:r>
-            <w:r>
-              <w:rPr>
-                <w:rFonts w:eastAsiaTheme="minorEastAsia" w:cstheme="minorBidi"/>
-                <w:b w:val="0"/>
-                <w:sz w:val="22"/>
-                <w:szCs w:val="22"/>
-                <w:lang w:eastAsia="fr-CA"/>
-              </w:rPr>
-              <w:tab/>
-            </w:r>
-            <w:r>
-              <w:rPr>
-                <w:rStyle w:val="Hyperlink"/>
-              </w:rPr>
-              <w:t>Ordinogrammes</w:t>
-            </w:r>
-            <w:r>
-              <w:rPr>
-                <w:webHidden/>
-              </w:rPr>
-              <w:tab/>
-            </w:r>
-            <w:r>
-              <w:rPr>
-                <w:webHidden/>
-              </w:rPr>
-              <w:fldChar w:fldCharType="begin"/>
-            </w:r>
-            <w:r>
-              <w:rPr>
-                <w:webHidden/>
-              </w:rPr>
-              <w:instrText xml:space="preserve"> PAGEREF _Toc480103066 \h </w:instrText>
-            </w:r>
-            <w:r>
-              <w:rPr>
-                <w:webHidden/>
-              </w:rPr>
-            </w:r>
-            <w:r>
-              <w:rPr>
-                <w:webHidden/>
-              </w:rPr>
-              <w:fldChar w:fldCharType="separate"/>
-            </w:r>
-            <w:r>
-              <w:rPr>
-                <w:webHidden/>
-              </w:rPr>
-              <w:t>1</w:t>
-            </w:r>
-            <w:r>
-              <w:rPr>
-                <w:webHidden/>
-              </w:rPr>
-              <w:fldChar w:fldCharType="end"/>
-            </w:r>
-          </w:hyperlink>
-        </w:p>
-        <w:p>
-          <w:pPr>
-            <w:pStyle w:val="TOC1"/>
-            <w:rPr>
-              <w:rFonts w:eastAsiaTheme="minorEastAsia" w:cstheme="minorBidi"/>
-              <w:b w:val="0"/>
-              <w:sz w:val="22"/>
-              <w:szCs w:val="22"/>
-              <w:lang w:eastAsia="fr-CA"/>
-            </w:rPr>
-          </w:pPr>
-          <w:hyperlink w:anchor="_Toc480103067" w:history="1">
-            <w:r>
-              <w:rPr>
-                <w:rStyle w:val="Hyperlink"/>
-              </w:rPr>
-              <w:t>8</w:t>
-            </w:r>
-            <w:r>
-              <w:rPr>
-                <w:rFonts w:eastAsiaTheme="minorEastAsia" w:cstheme="minorBidi"/>
-                <w:b w:val="0"/>
-                <w:sz w:val="22"/>
-                <w:szCs w:val="22"/>
-                <w:lang w:eastAsia="fr-CA"/>
-              </w:rPr>
-              <w:tab/>
-            </w:r>
-            <w:r>
-              <w:rPr>
-                <w:rStyle w:val="Hyperlink"/>
-              </w:rPr>
-              <w:t>Schémas électriques</w:t>
-            </w:r>
-            <w:r>
-              <w:rPr>
-                <w:webHidden/>
-              </w:rPr>
-              <w:tab/>
-            </w:r>
-            <w:r>
-              <w:rPr>
-                <w:webHidden/>
-              </w:rPr>
-              <w:fldChar w:fldCharType="begin"/>
-            </w:r>
-            <w:r>
-              <w:rPr>
-                <w:webHidden/>
-              </w:rPr>
-              <w:instrText xml:space="preserve"> PAGEREF _Toc480103067 \h </w:instrText>
-            </w:r>
-            <w:r>
-              <w:rPr>
-                <w:webHidden/>
-              </w:rPr>
-            </w:r>
-            <w:r>
-              <w:rPr>
-                <w:webHidden/>
-              </w:rPr>
-              <w:fldChar w:fldCharType="separate"/>
-            </w:r>
-            <w:r>
-              <w:rPr>
-                <w:webHidden/>
-              </w:rPr>
-              <w:t>1</w:t>
-            </w:r>
-            <w:r>
-              <w:rPr>
-                <w:webHidden/>
-              </w:rPr>
-              <w:fldChar w:fldCharType="end"/>
-            </w:r>
-          </w:hyperlink>
-        </w:p>
-        <w:p>
-          <w:pPr>
-            <w:pStyle w:val="TOC1"/>
-            <w:rPr>
-              <w:rFonts w:eastAsiaTheme="minorEastAsia" w:cstheme="minorBidi"/>
-              <w:b w:val="0"/>
-              <w:sz w:val="22"/>
-              <w:szCs w:val="22"/>
-              <w:lang w:eastAsia="fr-CA"/>
-            </w:rPr>
-          </w:pPr>
-          <w:hyperlink w:anchor="_Toc480103068" w:history="1">
-            <w:r>
-              <w:rPr>
-                <w:rStyle w:val="Hyperlink"/>
-              </w:rPr>
-              <w:t>9</w:t>
-            </w:r>
-            <w:r>
-              <w:rPr>
-                <w:rFonts w:eastAsiaTheme="minorEastAsia" w:cstheme="minorBidi"/>
-                <w:b w:val="0"/>
-                <w:sz w:val="22"/>
-                <w:szCs w:val="22"/>
-                <w:lang w:eastAsia="fr-CA"/>
-              </w:rPr>
-              <w:tab/>
-            </w:r>
-            <w:r>
-              <w:rPr>
-                <w:rStyle w:val="Hyperlink"/>
-              </w:rPr>
-              <w:t>Explications sur le branchement des différents éléments</w:t>
-            </w:r>
-            <w:r>
-              <w:rPr>
-                <w:webHidden/>
-              </w:rPr>
-              <w:tab/>
-            </w:r>
-            <w:r>
-              <w:rPr>
-                <w:webHidden/>
-              </w:rPr>
-              <w:fldChar w:fldCharType="begin"/>
-            </w:r>
-            <w:r>
-              <w:rPr>
-                <w:webHidden/>
-              </w:rPr>
-              <w:instrText xml:space="preserve"> PAGEREF _Toc480103068 \h </w:instrText>
-            </w:r>
-            <w:r>
-              <w:rPr>
-                <w:webHidden/>
-              </w:rPr>
-            </w:r>
-            <w:r>
-              <w:rPr>
-                <w:webHidden/>
-              </w:rPr>
-              <w:fldChar w:fldCharType="separate"/>
-            </w:r>
-            <w:r>
-              <w:rPr>
-                <w:webHidden/>
-              </w:rPr>
-              <w:t>1</w:t>
-            </w:r>
-            <w:r>
-              <w:rPr>
-                <w:webHidden/>
-              </w:rPr>
-              <w:fldChar w:fldCharType="end"/>
-            </w:r>
-          </w:hyperlink>
-        </w:p>
-        <w:p>
-          <w:pPr>
-            <w:pStyle w:val="TOC1"/>
-            <w:rPr>
-              <w:rFonts w:eastAsiaTheme="minorEastAsia" w:cstheme="minorBidi"/>
-              <w:b w:val="0"/>
-              <w:sz w:val="22"/>
-              <w:szCs w:val="22"/>
-              <w:lang w:eastAsia="fr-CA"/>
-            </w:rPr>
-          </w:pPr>
-          <w:hyperlink w:anchor="_Toc480103069" w:history="1">
-            <w:r>
-              <w:rPr>
-                <w:rStyle w:val="Hyperlink"/>
-              </w:rPr>
-              <w:t>10</w:t>
-            </w:r>
-            <w:r>
-              <w:rPr>
-                <w:rFonts w:eastAsiaTheme="minorEastAsia" w:cstheme="minorBidi"/>
-                <w:b w:val="0"/>
-                <w:sz w:val="22"/>
-                <w:szCs w:val="22"/>
-                <w:lang w:eastAsia="fr-CA"/>
-              </w:rPr>
-              <w:tab/>
-            </w:r>
-            <w:r>
-              <w:rPr>
-                <w:rStyle w:val="Hyperlink"/>
-              </w:rPr>
-              <w:t>Explications techniques sur nos fonctions et nos composants</w:t>
-            </w:r>
-            <w:r>
-              <w:rPr>
-                <w:webHidden/>
-              </w:rPr>
-              <w:tab/>
-            </w:r>
-            <w:r>
-              <w:rPr>
-                <w:webHidden/>
-              </w:rPr>
-              <w:fldChar w:fldCharType="begin"/>
-            </w:r>
-            <w:r>
-              <w:rPr>
-                <w:webHidden/>
-              </w:rPr>
-              <w:instrText xml:space="preserve"> PAGEREF _Toc480103069 \h </w:instrText>
-            </w:r>
-            <w:r>
-              <w:rPr>
-                <w:webHidden/>
-              </w:rPr>
-            </w:r>
-            <w:r>
-              <w:rPr>
-                <w:webHidden/>
-              </w:rPr>
-              <w:fldChar w:fldCharType="separate"/>
-            </w:r>
-            <w:r>
-              <w:rPr>
-                <w:webHidden/>
-              </w:rPr>
-              <w:t>1</w:t>
-            </w:r>
-            <w:r>
-              <w:rPr>
-                <w:webHidden/>
-              </w:rPr>
-              <w:fldChar w:fldCharType="end"/>
-            </w:r>
-          </w:hyperlink>
-        </w:p>
-        <w:p>
-          <w:pPr>
-            <w:pStyle w:val="TOC1"/>
-            <w:rPr>
-              <w:rFonts w:eastAsiaTheme="minorEastAsia" w:cstheme="minorBidi"/>
-              <w:b w:val="0"/>
-              <w:sz w:val="22"/>
-              <w:szCs w:val="22"/>
-              <w:lang w:eastAsia="fr-CA"/>
-            </w:rPr>
-          </w:pPr>
-          <w:hyperlink w:anchor="_Toc480103070" w:history="1">
-            <w:r>
-              <w:rPr>
-                <w:rStyle w:val="Hyperlink"/>
-              </w:rPr>
-              <w:t>11</w:t>
-            </w:r>
-            <w:r>
-              <w:rPr>
-                <w:rFonts w:eastAsiaTheme="minorEastAsia" w:cstheme="minorBidi"/>
-                <w:b w:val="0"/>
-                <w:sz w:val="22"/>
-                <w:szCs w:val="22"/>
-                <w:lang w:eastAsia="fr-CA"/>
-              </w:rPr>
-              <w:tab/>
-            </w:r>
-            <w:r>
-              <w:rPr>
-                <w:rStyle w:val="Hyperlink"/>
-              </w:rPr>
-              <w:t>Explications sur la procédure à suivre pour faire les tests du système du prototype</w:t>
-            </w:r>
-            <w:r>
-              <w:rPr>
-                <w:webHidden/>
-              </w:rPr>
-              <w:tab/>
-            </w:r>
-            <w:r>
-              <w:rPr>
-                <w:webHidden/>
-              </w:rPr>
-              <w:fldChar w:fldCharType="begin"/>
-            </w:r>
-            <w:r>
-              <w:rPr>
-                <w:webHidden/>
-              </w:rPr>
-              <w:instrText xml:space="preserve"> PAGEREF _Toc480103070 \h </w:instrText>
-            </w:r>
-            <w:r>
-              <w:rPr>
-                <w:webHidden/>
-              </w:rPr>
-            </w:r>
-            <w:r>
-              <w:rPr>
-                <w:webHidden/>
-              </w:rPr>
-              <w:fldChar w:fldCharType="separate"/>
-            </w:r>
-            <w:r>
-              <w:rPr>
-                <w:webHidden/>
-              </w:rPr>
-              <w:t>1</w:t>
-            </w:r>
-            <w:r>
-              <w:rPr>
-                <w:webHidden/>
-              </w:rPr>
-              <w:fldChar w:fldCharType="end"/>
-            </w:r>
-          </w:hyperlink>
-        </w:p>
-        <w:p>
-          <w:pPr>
-            <w:pStyle w:val="TOC1"/>
-            <w:rPr>
-              <w:rFonts w:eastAsiaTheme="minorEastAsia" w:cstheme="minorBidi"/>
-              <w:b w:val="0"/>
-              <w:sz w:val="22"/>
-              <w:szCs w:val="22"/>
-              <w:lang w:eastAsia="fr-CA"/>
-            </w:rPr>
-          </w:pPr>
-          <w:hyperlink w:anchor="_Toc480103071" w:history="1">
-            <w:r>
-              <w:rPr>
-                <w:rStyle w:val="Hyperlink"/>
-              </w:rPr>
-              <w:t>12</w:t>
-            </w:r>
-            <w:r>
-              <w:rPr>
-                <w:rFonts w:eastAsiaTheme="minorEastAsia" w:cstheme="minorBidi"/>
-                <w:b w:val="0"/>
-                <w:sz w:val="22"/>
-                <w:szCs w:val="22"/>
-                <w:lang w:eastAsia="fr-CA"/>
-              </w:rPr>
-              <w:tab/>
-            </w:r>
-            <w:r>
-              <w:rPr>
-                <w:rStyle w:val="Hyperlink"/>
-              </w:rPr>
-              <w:t>Les corrections à apporter</w:t>
-            </w:r>
-            <w:r>
-              <w:rPr>
-                <w:webHidden/>
-              </w:rPr>
-              <w:tab/>
-            </w:r>
-            <w:r>
-              <w:rPr>
-                <w:webHidden/>
-              </w:rPr>
-              <w:fldChar w:fldCharType="begin"/>
-            </w:r>
-            <w:r>
-              <w:rPr>
-                <w:webHidden/>
-              </w:rPr>
-              <w:instrText xml:space="preserve"> PAGEREF _Toc480103071 \h </w:instrText>
-            </w:r>
-            <w:r>
-              <w:rPr>
-                <w:webHidden/>
-              </w:rPr>
-            </w:r>
-            <w:r>
-              <w:rPr>
-                <w:webHidden/>
-              </w:rPr>
-              <w:fldChar w:fldCharType="separate"/>
-            </w:r>
-            <w:r>
-              <w:rPr>
-                <w:webHidden/>
-              </w:rPr>
-              <w:t>1</w:t>
-            </w:r>
-            <w:r>
-              <w:rPr>
-                <w:webHidden/>
-              </w:rPr>
-              <w:fldChar w:fldCharType="end"/>
-            </w:r>
-          </w:hyperlink>
-        </w:p>
-        <w:p>
-          <w:pPr>
-            <w:pStyle w:val="TOC1"/>
-            <w:rPr>
-              <w:rFonts w:eastAsiaTheme="minorEastAsia" w:cstheme="minorBidi"/>
-              <w:b w:val="0"/>
-              <w:sz w:val="22"/>
-              <w:szCs w:val="22"/>
-              <w:lang w:eastAsia="fr-CA"/>
-            </w:rPr>
-          </w:pPr>
-          <w:hyperlink w:anchor="_Toc480103072" w:history="1">
-            <w:r>
-              <w:rPr>
-                <w:rStyle w:val="Hyperlink"/>
-              </w:rPr>
-              <w:t>13</w:t>
-            </w:r>
-            <w:r>
-              <w:rPr>
-                <w:rFonts w:eastAsiaTheme="minorEastAsia" w:cstheme="minorBidi"/>
-                <w:b w:val="0"/>
-                <w:sz w:val="22"/>
-                <w:szCs w:val="22"/>
-                <w:lang w:eastAsia="fr-CA"/>
-              </w:rPr>
-              <w:tab/>
-            </w:r>
-            <w:r>
-              <w:rPr>
-                <w:rStyle w:val="Hyperlink"/>
-              </w:rPr>
-              <w:t>Les pistes à suivre pour une amélioration future</w:t>
-            </w:r>
-            <w:r>
-              <w:rPr>
-                <w:webHidden/>
-              </w:rPr>
-              <w:tab/>
-            </w:r>
-            <w:r>
-              <w:rPr>
-                <w:webHidden/>
-              </w:rPr>
-              <w:fldChar w:fldCharType="begin"/>
-            </w:r>
-            <w:r>
-              <w:rPr>
-                <w:webHidden/>
-              </w:rPr>
-              <w:instrText xml:space="preserve"> PAGEREF _Toc480103072 \h </w:instrText>
-            </w:r>
-            <w:r>
-              <w:rPr>
-                <w:webHidden/>
-              </w:rPr>
-            </w:r>
-            <w:r>
-              <w:rPr>
-                <w:webHidden/>
-              </w:rPr>
-              <w:fldChar w:fldCharType="separate"/>
-            </w:r>
-            <w:r>
-              <w:rPr>
-                <w:webHidden/>
-              </w:rPr>
-              <w:t>1</w:t>
-            </w:r>
-            <w:r>
-              <w:rPr>
-                <w:webHidden/>
-              </w:rPr>
-              <w:fldChar w:fldCharType="end"/>
-            </w:r>
-          </w:hyperlink>
-        </w:p>
-        <w:p>
-          <w:pPr>
-            <w:pStyle w:val="TOC1"/>
-            <w:rPr>
-              <w:rFonts w:eastAsiaTheme="minorEastAsia" w:cstheme="minorBidi"/>
-              <w:b w:val="0"/>
-              <w:sz w:val="22"/>
-              <w:szCs w:val="22"/>
-              <w:lang w:eastAsia="fr-CA"/>
-            </w:rPr>
-          </w:pPr>
-          <w:hyperlink w:anchor="_Toc480103073" w:history="1">
-            <w:r>
-              <w:rPr>
-                <w:rStyle w:val="Hyperlink"/>
-              </w:rPr>
-              <w:t>14</w:t>
-            </w:r>
-            <w:r>
-              <w:rPr>
-                <w:rFonts w:eastAsiaTheme="minorEastAsia" w:cstheme="minorBidi"/>
-                <w:b w:val="0"/>
-                <w:sz w:val="22"/>
-                <w:szCs w:val="22"/>
-                <w:lang w:eastAsia="fr-CA"/>
-              </w:rPr>
-              <w:tab/>
-            </w:r>
-            <w:r>
-              <w:rPr>
-                <w:rStyle w:val="Hyperlink"/>
-              </w:rPr>
-              <w:t>Conclusion</w:t>
-            </w:r>
-            <w:r>
-              <w:rPr>
-                <w:webHidden/>
-              </w:rPr>
-              <w:tab/>
-            </w:r>
-            <w:r>
-              <w:rPr>
-                <w:webHidden/>
-              </w:rPr>
-              <w:fldChar w:fldCharType="begin"/>
-            </w:r>
-            <w:r>
-              <w:rPr>
-                <w:webHidden/>
-              </w:rPr>
-              <w:instrText xml:space="preserve"> PAGEREF _Toc480103073 \h </w:instrText>
-            </w:r>
-            <w:r>
-              <w:rPr>
-                <w:webHidden/>
-              </w:rPr>
-            </w:r>
-            <w:r>
-              <w:rPr>
-                <w:webHidden/>
-              </w:rPr>
-              <w:fldChar w:fldCharType="separate"/>
-            </w:r>
-            <w:r>
-              <w:rPr>
-                <w:webHidden/>
-              </w:rPr>
-              <w:t>1</w:t>
+              <w:t>2</w:t>
             </w:r>
             <w:r>
               <w:rPr>
@@ -1957,39 +2644,87 @@
       <w:pPr>
         <w:pStyle w:val="Heading1"/>
       </w:pPr>
-      <w:bookmarkStart w:id="2" w:name="_Toc480101318"/>
-      <w:bookmarkStart w:id="3" w:name="_Toc480103056"/>
+      <w:bookmarkStart w:id="1" w:name="_Toc480274802"/>
       <w:r>
         <w:lastRenderedPageBreak/>
-        <w:t>Introduction</w:t>
+        <w:t>Mise en contexte</w:t>
+      </w:r>
+      <w:bookmarkEnd w:id="1"/>
+    </w:p>
+    <w:p>
+      <w:pPr>
+        <w:pStyle w:val="Heading2"/>
+      </w:pPr>
+      <w:bookmarkStart w:id="2" w:name="_Toc480274803"/>
+      <w:r>
+        <w:t>Mise en valeur de la personnalisation</w:t>
       </w:r>
       <w:bookmarkEnd w:id="2"/>
+    </w:p>
+    <w:p>
+      <w:pPr>
+        <w:pStyle w:val="Heading2"/>
+      </w:pPr>
+      <w:bookmarkStart w:id="3" w:name="_Toc480274804"/>
+      <w:r>
+        <w:t>Description des fonctions personnalisées</w:t>
+      </w:r>
       <w:bookmarkEnd w:id="3"/>
     </w:p>
     <w:p>
       <w:pPr>
         <w:pStyle w:val="Heading1"/>
       </w:pPr>
-      <w:bookmarkStart w:id="4" w:name="_Toc480101319"/>
-      <w:bookmarkStart w:id="5" w:name="_Toc480103057"/>
+      <w:bookmarkStart w:id="4" w:name="_Toc480274805"/>
       <w:r>
-        <w:t>Présentation du prototype</w:t>
+        <w:t>Aspects techniques</w:t>
       </w:r>
       <w:bookmarkEnd w:id="4"/>
+    </w:p>
+    <w:p>
+      <w:pPr>
+        <w:pStyle w:val="Heading2"/>
+      </w:pPr>
+      <w:bookmarkStart w:id="5" w:name="_Toc480274806"/>
+      <w:r>
+        <w:t>Architecture haut nive</w:t>
+      </w:r>
+      <w:r>
+        <w:t>au et schéma du prototype</w:t>
+      </w:r>
       <w:bookmarkEnd w:id="5"/>
     </w:p>
     <w:p>
       <w:pPr>
-        <w:pStyle w:val="Heading1"/>
-      </w:pPr>
-      <w:bookmarkStart w:id="6" w:name="_Toc480101329"/>
-      <w:bookmarkStart w:id="7" w:name="_Toc480103058"/>
+        <w:rPr>
+          <w:i/>
+          <w:lang w:eastAsia="fr-CA"/>
+        </w:rPr>
+      </w:pPr>
       <w:r>
-        <w:t xml:space="preserve">Assurance </w:t>
+        <w:rPr>
+          <w:i/>
+          <w:lang w:eastAsia="fr-CA"/>
+        </w:rPr>
+        <w:t>Parler des schémas électriques et expliquer les branchements</w:t>
       </w:r>
+      <w:r>
+        <w:rPr>
+          <w:i/>
+          <w:lang w:eastAsia="fr-CA"/>
+        </w:rPr>
+        <w:t xml:space="preserve"> dans aspects techniques</w:t>
+      </w:r>
+      <w:bookmarkStart w:id="6" w:name="_GoBack"/>
       <w:bookmarkEnd w:id="6"/>
+    </w:p>
+    <w:p>
+      <w:pPr>
+        <w:pStyle w:val="Heading2"/>
+      </w:pPr>
+      <w:bookmarkStart w:id="7" w:name="_Toc480274807"/>
       <w:r>
-        <w:t>qualité</w:t>
+        <w:t>Cahier des charges</w:t>
       </w:r>
       <w:bookmarkEnd w:id="7"/>
     </w:p>
@@ -1997,9 +2732,9 @@
       <w:pPr>
         <w:pStyle w:val="Heading2"/>
       </w:pPr>
-      <w:bookmarkStart w:id="8" w:name="_Toc480103059"/>
+      <w:bookmarkStart w:id="8" w:name="_Toc480274808"/>
       <w:r>
-        <w:t>Mise-à-jour</w:t>
+        <w:t>Processus de conception</w:t>
       </w:r>
       <w:bookmarkEnd w:id="8"/>
     </w:p>
@@ -2007,9 +2742,9 @@
       <w:pPr>
         <w:pStyle w:val="Heading2"/>
       </w:pPr>
-      <w:bookmarkStart w:id="9" w:name="_Toc480103060"/>
+      <w:bookmarkStart w:id="9" w:name="_Toc480274809"/>
       <w:r>
-        <w:t>Compte-rendu général de la planification, de la mise en œuvre</w:t>
+        <w:t>Résumé de la réalisation</w:t>
       </w:r>
       <w:bookmarkEnd w:id="9"/>
     </w:p>
@@ -2017,9 +2752,12 @@
       <w:pPr>
         <w:pStyle w:val="Heading2"/>
       </w:pPr>
-      <w:bookmarkStart w:id="10" w:name="_Toc480103061"/>
+      <w:bookmarkStart w:id="10" w:name="_Toc480274810"/>
       <w:r>
-        <w:t>Évaluation des critères de performance</w:t>
+        <w:t>Structure des interaction</w:t>
+      </w:r>
+      <w:r>
+        <w:t>s logicielles/matérielles</w:t>
       </w:r>
       <w:bookmarkEnd w:id="10"/>
     </w:p>
@@ -2027,146 +2765,319 @@
       <w:pPr>
         <w:pStyle w:val="Heading2"/>
       </w:pPr>
-      <w:bookmarkStart w:id="11" w:name="_Toc480103062"/>
+      <w:bookmarkStart w:id="11" w:name="_Toc480274811"/>
       <w:r>
-        <w:t>Évaluation rétrospective dans un contexte pédagogique</w:t>
+        <w:t>Archit</w:t>
+      </w:r>
+      <w:r>
+        <w:t>ecture UML des programmes</w:t>
       </w:r>
       <w:bookmarkEnd w:id="11"/>
     </w:p>
     <w:p>
       <w:pPr>
-        <w:pStyle w:val="Heading1"/>
-      </w:pPr>
-      <w:bookmarkStart w:id="12" w:name="_Toc480101328"/>
-      <w:bookmarkStart w:id="13" w:name="_Toc480103063"/>
+        <w:pStyle w:val="Heading2"/>
+      </w:pPr>
+      <w:bookmarkStart w:id="12" w:name="_Toc480274812"/>
       <w:r>
-        <w:t>Gestion des risques : MAJ et explications demandées</w:t>
+        <w:t>Utilisati</w:t>
+      </w:r>
+      <w:r>
+        <w:t>on adéquate d'interruptions</w:t>
       </w:r>
       <w:bookmarkEnd w:id="12"/>
+    </w:p>
+    <w:p>
+      <w:pPr>
+        <w:pStyle w:val="Heading2"/>
+      </w:pPr>
+      <w:bookmarkStart w:id="13" w:name="_Toc480274813"/>
+      <w:r>
+        <w:t>Architectur</w:t>
+      </w:r>
+      <w:r>
+        <w:t>e du traitement de signal</w:t>
+      </w:r>
       <w:bookmarkEnd w:id="13"/>
     </w:p>
     <w:p>
       <w:pPr>
-        <w:pStyle w:val="Heading1"/>
-      </w:pPr>
-      <w:bookmarkStart w:id="14" w:name="_Toc480101327"/>
-      <w:bookmarkStart w:id="15" w:name="_Toc480103064"/>
+        <w:rPr>
+          <w:i/>
+          <w:lang w:eastAsia="fr-CA"/>
+        </w:rPr>
+      </w:pPr>
       <w:r>
-        <w:t>Gestion de projet : Courbe en S finale avec explications</w:t>
+        <w:rPr>
+          <w:i/>
+          <w:lang w:eastAsia="fr-CA"/>
+        </w:rPr>
+        <w:t>Dans les deux points suivant, parler de la structure du programme CCS et mettre les ordinogrammes</w:t>
+      </w:r>
+      <w:r>
+        <w:rPr>
+          <w:i/>
+          <w:lang w:eastAsia="fr-CA"/>
+        </w:rPr>
+        <w:t>***</w:t>
+      </w:r>
+    </w:p>
+    <w:p>
+      <w:pPr>
+        <w:pStyle w:val="Heading2"/>
+      </w:pPr>
+      <w:bookmarkStart w:id="14" w:name="_Toc480274814"/>
+      <w:r>
+        <w:t>Implémentation du traitement de signal</w:t>
       </w:r>
       <w:bookmarkEnd w:id="14"/>
-      <w:bookmarkEnd w:id="15"/>
     </w:p>
     <w:p>
       <w:pPr>
         <w:pStyle w:val="Heading1"/>
       </w:pPr>
-      <w:bookmarkStart w:id="16" w:name="_Toc480101324"/>
-      <w:bookmarkStart w:id="17" w:name="_Toc480103065"/>
+      <w:bookmarkStart w:id="15" w:name="_Toc480274815"/>
       <w:r>
-        <w:t>Structure de notre programme CCS</w:t>
+        <w:t>Gestion</w:t>
+      </w:r>
+      <w:bookmarkEnd w:id="15"/>
+      <w:r>
+        <w:t xml:space="preserve"> </w:t>
+      </w:r>
+    </w:p>
+    <w:p>
+      <w:pPr>
+        <w:pStyle w:val="Heading2"/>
+      </w:pPr>
+      <w:bookmarkStart w:id="16" w:name="_Toc480274816"/>
+      <w:r>
+        <w:t xml:space="preserve">Planification </w:t>
+      </w:r>
+      <w:r>
+        <w:t>temporelle et courbe en S</w:t>
       </w:r>
       <w:bookmarkEnd w:id="16"/>
-      <w:bookmarkEnd w:id="17"/>
     </w:p>
     <w:p>
       <w:pPr>
-        <w:pStyle w:val="Heading1"/>
-      </w:pPr>
-      <w:bookmarkStart w:id="18" w:name="_Toc480101323"/>
-      <w:bookmarkStart w:id="19" w:name="_Toc480103066"/>
+        <w:pStyle w:val="Heading2"/>
+      </w:pPr>
+      <w:bookmarkStart w:id="17" w:name="_Toc480274817"/>
       <w:r>
-        <w:t>Ordinogrammes</w:t>
+        <w:t>Compte-rendu Traçabilité</w:t>
+      </w:r>
+      <w:bookmarkEnd w:id="17"/>
+      <w:r>
+        <w:t xml:space="preserve"> </w:t>
+      </w:r>
+    </w:p>
+    <w:p>
+      <w:pPr>
+        <w:pStyle w:val="Heading2"/>
+      </w:pPr>
+      <w:bookmarkStart w:id="18" w:name="_Toc480274818"/>
+      <w:r>
+        <w:t>Gestion des risques</w:t>
       </w:r>
       <w:bookmarkEnd w:id="18"/>
+    </w:p>
+    <w:p>
+      <w:pPr>
+        <w:pStyle w:val="Heading2"/>
+      </w:pPr>
+      <w:bookmarkStart w:id="19" w:name="_Toc480274819"/>
+      <w:r>
+        <w:t>Autres outils de gestion</w:t>
+      </w:r>
       <w:bookmarkEnd w:id="19"/>
     </w:p>
     <w:p>
       <w:pPr>
-        <w:pStyle w:val="Heading1"/>
-      </w:pPr>
-      <w:bookmarkStart w:id="20" w:name="_Toc480101330"/>
-      <w:bookmarkStart w:id="21" w:name="_Toc480103067"/>
+        <w:pStyle w:val="Heading2"/>
+      </w:pPr>
+      <w:bookmarkStart w:id="20" w:name="_Toc480274820"/>
       <w:r>
-        <w:t>Schémas électriques</w:t>
+        <w:t>Rét</w:t>
+      </w:r>
+      <w:r>
+        <w:t>rospection et conclusions</w:t>
       </w:r>
       <w:bookmarkEnd w:id="20"/>
-      <w:bookmarkEnd w:id="21"/>
     </w:p>
     <w:p>
       <w:pPr>
         <w:pStyle w:val="Heading1"/>
       </w:pPr>
-      <w:bookmarkStart w:id="22" w:name="_Toc480101320"/>
-      <w:bookmarkStart w:id="23" w:name="_Toc480103068"/>
+      <w:bookmarkStart w:id="21" w:name="_Toc480274821"/>
       <w:r>
-        <w:t>Explications sur le branchement des différents éléments</w:t>
+        <w:t>Assurance qualité</w:t>
+      </w:r>
+      <w:bookmarkEnd w:id="21"/>
+      <w:r>
+        <w:t xml:space="preserve"> </w:t>
+      </w:r>
+    </w:p>
+    <w:p>
+      <w:pPr>
+        <w:pStyle w:val="Heading2"/>
+      </w:pPr>
+      <w:bookmarkStart w:id="22" w:name="_Toc480274822"/>
+      <w:r>
+        <w:t>Mesure des objectifs</w:t>
       </w:r>
       <w:bookmarkEnd w:id="22"/>
+    </w:p>
+    <w:p>
+      <w:pPr>
+        <w:pStyle w:val="Heading2"/>
+      </w:pPr>
+      <w:bookmarkStart w:id="23" w:name="_Toc480274823"/>
+      <w:r>
+        <w:t>R</w:t>
+      </w:r>
+      <w:r>
+        <w:t>ésumé de la planification</w:t>
+      </w:r>
       <w:bookmarkEnd w:id="23"/>
     </w:p>
     <w:p>
       <w:pPr>
-        <w:pStyle w:val="Heading1"/>
-      </w:pPr>
-      <w:bookmarkStart w:id="24" w:name="_Toc480101322"/>
-      <w:bookmarkStart w:id="25" w:name="_Toc480103069"/>
+        <w:pStyle w:val="Heading2"/>
+      </w:pPr>
+      <w:bookmarkStart w:id="24" w:name="_Toc480274824"/>
       <w:r>
-        <w:t>Explications techniques sur nos fonctions et nos composants</w:t>
+        <w:t>R</w:t>
+      </w:r>
+      <w:r>
+        <w:t>ésumé de la mise en œuvre</w:t>
       </w:r>
       <w:bookmarkEnd w:id="24"/>
+    </w:p>
+    <w:p>
+      <w:pPr>
+        <w:rPr>
+          <w:i/>
+          <w:lang w:eastAsia="fr-CA"/>
+        </w:rPr>
+      </w:pPr>
+      <w:r>
+        <w:rPr>
+          <w:i/>
+          <w:lang w:eastAsia="fr-CA"/>
+        </w:rPr>
+        <w:t>Parler des tests et plans de tests*</w:t>
+      </w:r>
+      <w:r>
+        <w:rPr>
+          <w:i/>
+          <w:lang w:eastAsia="fr-CA"/>
+        </w:rPr>
+        <w:t>**</w:t>
+      </w:r>
+    </w:p>
+    <w:p>
+      <w:pPr>
+        <w:pStyle w:val="Heading2"/>
+      </w:pPr>
+      <w:bookmarkStart w:id="25" w:name="_Toc480274825"/>
+      <w:r>
+        <w:lastRenderedPageBreak/>
+        <w:t>Résultats de l'exécution</w:t>
+      </w:r>
       <w:bookmarkEnd w:id="25"/>
     </w:p>
     <w:p>
       <w:pPr>
-        <w:pStyle w:val="Heading1"/>
-      </w:pPr>
-      <w:bookmarkStart w:id="26" w:name="_Toc480101321"/>
-      <w:bookmarkStart w:id="27" w:name="_Toc480103070"/>
+        <w:pStyle w:val="Heading2"/>
+      </w:pPr>
+      <w:bookmarkStart w:id="26" w:name="_Toc480274826"/>
       <w:r>
-        <w:t>Explications</w:t>
+        <w:t xml:space="preserve">Arrimage au reste de la </w:t>
       </w:r>
       <w:r>
-        <w:t xml:space="preserve"> sur la procédure à suivre pour faire les tests du système du prototype</w:t>
+        <w:t>gestion</w:t>
       </w:r>
       <w:bookmarkEnd w:id="26"/>
+    </w:p>
+    <w:p>
+      <w:pPr>
+        <w:rPr>
+          <w:lang w:eastAsia="fr-CA"/>
+        </w:rPr>
+      </w:pPr>
+      <w:r>
+        <w:rPr>
+          <w:lang w:eastAsia="fr-CA"/>
+        </w:rPr>
+        <w:t>Parler ici de gestion des risques**</w:t>
+      </w:r>
+    </w:p>
+    <w:p>
+      <w:pPr>
+        <w:pStyle w:val="Heading2"/>
+      </w:pPr>
+      <w:bookmarkStart w:id="27" w:name="_Toc480274827"/>
+      <w:r>
+        <w:t>Arrim</w:t>
+      </w:r>
+      <w:r>
+        <w:t>age au cahier des charges</w:t>
+      </w:r>
       <w:bookmarkEnd w:id="27"/>
     </w:p>
     <w:p>
       <w:pPr>
-        <w:pStyle w:val="Heading1"/>
-      </w:pPr>
-      <w:bookmarkStart w:id="28" w:name="_Toc480101325"/>
-      <w:bookmarkStart w:id="29" w:name="_Toc480103071"/>
+        <w:pStyle w:val="Heading2"/>
+      </w:pPr>
+      <w:bookmarkStart w:id="28" w:name="_Toc480274828"/>
       <w:r>
-        <w:t>Les corrections à apporter</w:t>
+        <w:t>Rétrospection et conclusions</w:t>
       </w:r>
       <w:bookmarkEnd w:id="28"/>
-      <w:bookmarkEnd w:id="29"/>
     </w:p>
     <w:p>
       <w:pPr>
         <w:pStyle w:val="Heading1"/>
       </w:pPr>
-      <w:bookmarkStart w:id="30" w:name="_Toc480101326"/>
-      <w:bookmarkStart w:id="31" w:name="_Toc480103072"/>
-      <w:r>
-        <w:t>Les pistes à suivre pour une amélioration future</w:t>
-      </w:r>
-      <w:bookmarkEnd w:id="30"/>
-      <w:bookmarkEnd w:id="31"/>
-    </w:p>
-    <w:p>
-      <w:pPr>
-        <w:pStyle w:val="Heading1"/>
-      </w:pPr>
-      <w:bookmarkStart w:id="32" w:name="_Toc480101331"/>
-      <w:bookmarkStart w:id="33" w:name="_Toc480103073"/>
+      <w:bookmarkStart w:id="29" w:name="_Toc480101331"/>
+      <w:bookmarkStart w:id="30" w:name="_Toc480274829"/>
       <w:r>
         <w:t>Conclusion</w:t>
       </w:r>
-      <w:bookmarkEnd w:id="32"/>
-      <w:bookmarkEnd w:id="33"/>
+      <w:bookmarkEnd w:id="29"/>
+      <w:bookmarkEnd w:id="30"/>
+    </w:p>
+    <w:p>
+      <w:pPr>
+        <w:rPr>
+          <w:i/>
+        </w:rPr>
+      </w:pPr>
+      <w:r>
+        <w:rPr>
+          <w:i/>
+        </w:rPr>
+        <w:t>Parler d</w:t>
+      </w:r>
+      <w:r>
+        <w:rPr>
+          <w:i/>
+        </w:rPr>
+        <w:t>es corrections à apporter ainsi que les pistes à suivre pour une amélioration future</w:t>
+      </w:r>
+      <w:r>
+        <w:rPr>
+          <w:i/>
+        </w:rPr>
+        <w:t>***</w:t>
+      </w:r>
+    </w:p>
+    <w:p>
+      <w:pPr>
+        <w:rPr>
+          <w:lang w:eastAsia="fr-CA"/>
+        </w:rPr>
+      </w:pPr>
     </w:p>
     <w:sectPr>
       <w:endnotePr>
@@ -2242,7 +3153,7 @@
           <w:rPr>
             <w:noProof/>
           </w:rPr>
-          <w:t>I</w:t>
+          <w:t>1</w:t>
         </w:r>
         <w:r>
           <w:rPr>
@@ -10311,527 +11222,6 @@
 </w:styles>
 </file>
 
-<file path=word/glossary/document.xml><?xml version="1.0" encoding="utf-8"?>
-<w:glossaryDocument xmlns:wpc="http://schemas.microsoft.com/office/word/2010/wordprocessingCanvas" xmlns:mc="http://schemas.openxmlformats.org/markup-compatibility/2006" xmlns:o="urn:schemas-microsoft-com:office:office" xmlns:r="http://schemas.openxmlformats.org/officeDocument/2006/relationships" xmlns:m="http://schemas.openxmlformats.org/officeDocument/2006/math" xmlns:v="urn:schemas-microsoft-com:vml" xmlns:wp14="http://schemas.microsoft.com/office/word/2010/wordprocessingDrawing" xmlns:wp="http://schemas.openxmlformats.org/drawingml/2006/wordprocessingDrawing" xmlns:w10="urn:schemas-microsoft-com:office:word" xmlns:w="http://schemas.openxmlformats.org/wordprocessingml/2006/main" xmlns:w14="http://schemas.microsoft.com/office/word/2010/wordml" xmlns:wpg="http://schemas.microsoft.com/office/word/2010/wordprocessingGroup" xmlns:wpi="http://schemas.microsoft.com/office/word/2010/wordprocessingInk" xmlns:wne="http://schemas.microsoft.com/office/word/2006/wordml" xmlns:wps="http://schemas.microsoft.com/office/word/2010/wordprocessingShape" mc:Ignorable="w14 wp14"/>
-</file>
-
-<file path=word/glossary/fontTable.xml><?xml version="1.0" encoding="utf-8"?>
-<w:fonts xmlns:mc="http://schemas.openxmlformats.org/markup-compatibility/2006" xmlns:r="http://schemas.openxmlformats.org/officeDocument/2006/relationships" xmlns:w="http://schemas.openxmlformats.org/wordprocessingml/2006/main" xmlns:w14="http://schemas.microsoft.com/office/word/2010/wordml" mc:Ignorable="w14">
-  <w:font w:name="Calibri">
-    <w:panose1 w:val="020F0502020204030204"/>
-    <w:charset w:val="00"/>
-    <w:family w:val="swiss"/>
-    <w:pitch w:val="variable"/>
-    <w:sig w:usb0="E00002FF" w:usb1="4000ACFF" w:usb2="00000001" w:usb3="00000000" w:csb0="0000019F" w:csb1="00000000"/>
-  </w:font>
-  <w:font w:name="Times New Roman">
-    <w:panose1 w:val="02020603050405020304"/>
-    <w:charset w:val="00"/>
-    <w:family w:val="roman"/>
-    <w:pitch w:val="variable"/>
-    <w:sig w:usb0="E0002AFF" w:usb1="C0007841" w:usb2="00000009" w:usb3="00000000" w:csb0="000001FF" w:csb1="00000000"/>
-  </w:font>
-  <w:font w:name="Courier New">
-    <w:panose1 w:val="02070309020205020404"/>
-    <w:charset w:val="00"/>
-    <w:family w:val="modern"/>
-    <w:pitch w:val="fixed"/>
-    <w:sig w:usb0="E0002AFF" w:usb1="C0007843" w:usb2="00000009" w:usb3="00000000" w:csb0="000001FF" w:csb1="00000000"/>
-  </w:font>
-  <w:font w:name="Wingdings">
-    <w:panose1 w:val="05000000000000000000"/>
-    <w:charset w:val="02"/>
-    <w:family w:val="auto"/>
-    <w:pitch w:val="variable"/>
-    <w:sig w:usb0="00000000" w:usb1="10000000" w:usb2="00000000" w:usb3="00000000" w:csb0="80000000" w:csb1="00000000"/>
-  </w:font>
-  <w:font w:name="Symbol">
-    <w:panose1 w:val="05050102010706020507"/>
-    <w:charset w:val="02"/>
-    <w:family w:val="roman"/>
-    <w:pitch w:val="variable"/>
-    <w:sig w:usb0="00000000" w:usb1="10000000" w:usb2="00000000" w:usb3="00000000" w:csb0="80000000" w:csb1="00000000"/>
-  </w:font>
-  <w:font w:name="Cambria">
-    <w:panose1 w:val="02040503050406030204"/>
-    <w:charset w:val="00"/>
-    <w:family w:val="roman"/>
-    <w:pitch w:val="variable"/>
-    <w:sig w:usb0="E00002FF" w:usb1="400004FF" w:usb2="00000000" w:usb3="00000000" w:csb0="0000019F" w:csb1="00000000"/>
-  </w:font>
-  <w:font w:name="Tahoma">
-    <w:panose1 w:val="020B0604030504040204"/>
-    <w:charset w:val="00"/>
-    <w:family w:val="swiss"/>
-    <w:pitch w:val="variable"/>
-    <w:sig w:usb0="E1002EFF" w:usb1="C000605B" w:usb2="00000029" w:usb3="00000000" w:csb0="000101FF" w:csb1="00000000"/>
-  </w:font>
-  <w:font w:name="Arial Narrow">
-    <w:panose1 w:val="020B0606020202030204"/>
-    <w:charset w:val="00"/>
-    <w:family w:val="swiss"/>
-    <w:pitch w:val="variable"/>
-    <w:sig w:usb0="00000287" w:usb1="00000800" w:usb2="00000000" w:usb3="00000000" w:csb0="0000009F" w:csb1="00000000"/>
-  </w:font>
-  <w:font w:name="Arial">
-    <w:panose1 w:val="020B0604020202020204"/>
-    <w:charset w:val="00"/>
-    <w:family w:val="swiss"/>
-    <w:pitch w:val="variable"/>
-    <w:sig w:usb0="E0002AFF" w:usb1="C0007843" w:usb2="00000009" w:usb3="00000000" w:csb0="000001FF" w:csb1="00000000"/>
-  </w:font>
-</w:fonts>
-</file>
-
-<file path=word/glossary/settings.xml><?xml version="1.0" encoding="utf-8"?>
-<w:settings xmlns:mc="http://schemas.openxmlformats.org/markup-compatibility/2006" xmlns:o="urn:schemas-microsoft-com:office:office" xmlns:r="http://schemas.openxmlformats.org/officeDocument/2006/relationships" xmlns:m="http://schemas.openxmlformats.org/officeDocument/2006/math" xmlns:v="urn:schemas-microsoft-com:vml" xmlns:w10="urn:schemas-microsoft-com:office:word" xmlns:w="http://schemas.openxmlformats.org/wordprocessingml/2006/main" xmlns:w14="http://schemas.microsoft.com/office/word/2010/wordml" xmlns:sl="http://schemas.openxmlformats.org/schemaLibrary/2006/main" mc:Ignorable="w14">
-  <w:view w:val="normal"/>
-  <w:defaultTabStop w:val="708"/>
-  <w:hyphenationZone w:val="425"/>
-  <w:characterSpacingControl w:val="doNotCompress"/>
-  <w:compat>
-    <w:useFELayout/>
-    <w:compatSetting w:name="compatibilityMode" w:uri="http://schemas.microsoft.com/office/word" w:val="14"/>
-    <w:compatSetting w:name="overrideTableStyleFontSizeAndJustification" w:uri="http://schemas.microsoft.com/office/word" w:val="1"/>
-    <w:compatSetting w:name="enableOpenTypeFeatures" w:uri="http://schemas.microsoft.com/office/word" w:val="1"/>
-    <w:compatSetting w:name="doNotFlipMirrorIndents" w:uri="http://schemas.microsoft.com/office/word" w:val="1"/>
-  </w:compat>
-  <w:rsids>
-    <w:rsidRoot w:val="006462AB"/>
-    <w:rsid w:val="00347D7F"/>
-    <w:rsid w:val="006462AB"/>
-  </w:rsids>
-  <m:mathPr>
-    <m:mathFont m:val="Cambria Math"/>
-    <m:brkBin m:val="before"/>
-    <m:brkBinSub m:val="--"/>
-    <m:smallFrac m:val="0"/>
-    <m:dispDef/>
-    <m:lMargin m:val="0"/>
-    <m:rMargin m:val="0"/>
-    <m:defJc m:val="centerGroup"/>
-    <m:wrapIndent m:val="1440"/>
-    <m:intLim m:val="subSup"/>
-    <m:naryLim m:val="undOvr"/>
-  </m:mathPr>
-  <w:themeFontLang w:val="fr-CA"/>
-  <w:clrSchemeMapping w:bg1="light1" w:t1="dark1" w:bg2="light2" w:t2="dark2" w:accent1="accent1" w:accent2="accent2" w:accent3="accent3" w:accent4="accent4" w:accent5="accent5" w:accent6="accent6" w:hyperlink="hyperlink" w:followedHyperlink="followedHyperlink"/>
-  <w:decimalSymbol w:val=","/>
-  <w:listSeparator w:val=";"/>
-</w:settings>
-</file>
-
-<file path=word/glossary/styles.xml><?xml version="1.0" encoding="utf-8"?>
-<w:styles xmlns:mc="http://schemas.openxmlformats.org/markup-compatibility/2006" xmlns:r="http://schemas.openxmlformats.org/officeDocument/2006/relationships" xmlns:w="http://schemas.openxmlformats.org/wordprocessingml/2006/main" xmlns:w14="http://schemas.microsoft.com/office/word/2010/wordml" mc:Ignorable="w14">
-  <w:docDefaults>
-    <w:rPrDefault>
-      <w:rPr>
-        <w:rFonts w:asciiTheme="minorHAnsi" w:eastAsiaTheme="minorEastAsia" w:hAnsiTheme="minorHAnsi" w:cstheme="minorBidi"/>
-        <w:sz w:val="22"/>
-        <w:szCs w:val="22"/>
-        <w:lang w:val="fr-CA" w:eastAsia="fr-CA" w:bidi="ar-SA"/>
-      </w:rPr>
-    </w:rPrDefault>
-    <w:pPrDefault>
-      <w:pPr>
-        <w:spacing w:after="200" w:line="276" w:lineRule="auto"/>
-      </w:pPr>
-    </w:pPrDefault>
-  </w:docDefaults>
-  <w:latentStyles w:defLockedState="0" w:defUIPriority="99" w:defSemiHidden="1" w:defUnhideWhenUsed="1" w:defQFormat="0" w:count="267">
-    <w:lsdException w:name="Normal" w:semiHidden="0" w:uiPriority="0" w:unhideWhenUsed="0" w:qFormat="1"/>
-    <w:lsdException w:name="heading 1" w:semiHidden="0" w:uiPriority="9" w:unhideWhenUsed="0" w:qFormat="1"/>
-    <w:lsdException w:name="heading 2" w:uiPriority="9" w:qFormat="1"/>
-    <w:lsdException w:name="heading 3" w:uiPriority="9" w:qFormat="1"/>
-    <w:lsdException w:name="heading 4" w:uiPriority="9" w:qFormat="1"/>
-    <w:lsdException w:name="heading 5" w:uiPriority="9" w:qFormat="1"/>
-    <w:lsdException w:name="heading 6" w:uiPriority="9" w:qFormat="1"/>
-    <w:lsdException w:name="heading 7" w:uiPriority="9" w:qFormat="1"/>
-    <w:lsdException w:name="heading 8" w:uiPriority="9" w:qFormat="1"/>
-    <w:lsdException w:name="heading 9" w:uiPriority="9" w:qFormat="1"/>
-    <w:lsdException w:name="toc 1" w:uiPriority="39"/>
-    <w:lsdException w:name="toc 2" w:uiPriority="39"/>
-    <w:lsdException w:name="toc 3" w:uiPriority="39"/>
-    <w:lsdException w:name="toc 4" w:uiPriority="39"/>
-    <w:lsdException w:name="toc 5" w:uiPriority="39"/>
-    <w:lsdException w:name="toc 6" w:uiPriority="39"/>
-    <w:lsdException w:name="toc 7" w:uiPriority="39"/>
-    <w:lsdException w:name="toc 8" w:uiPriority="39"/>
-    <w:lsdException w:name="toc 9" w:uiPriority="39"/>
-    <w:lsdException w:name="caption" w:uiPriority="35" w:qFormat="1"/>
-    <w:lsdException w:name="Title" w:semiHidden="0" w:uiPriority="10" w:unhideWhenUsed="0" w:qFormat="1"/>
-    <w:lsdException w:name="Default Paragraph Font" w:uiPriority="1"/>
-    <w:lsdException w:name="Subtitle" w:semiHidden="0" w:uiPriority="11" w:unhideWhenUsed="0" w:qFormat="1"/>
-    <w:lsdException w:name="Strong" w:semiHidden="0" w:uiPriority="22" w:unhideWhenUsed="0" w:qFormat="1"/>
-    <w:lsdException w:name="Emphasis" w:semiHidden="0" w:uiPriority="20" w:unhideWhenUsed="0" w:qFormat="1"/>
-    <w:lsdException w:name="Table Grid" w:semiHidden="0" w:uiPriority="59" w:unhideWhenUsed="0"/>
-    <w:lsdException w:name="Placeholder Text" w:unhideWhenUsed="0"/>
-    <w:lsdException w:name="No Spacing" w:semiHidden="0" w:uiPriority="1" w:unhideWhenUsed="0" w:qFormat="1"/>
-    <w:lsdException w:name="Light Shading" w:semiHidden="0" w:uiPriority="60" w:unhideWhenUsed="0"/>
-    <w:lsdException w:name="Light List" w:semiHidden="0" w:uiPriority="61" w:unhideWhenUsed="0"/>
-    <w:lsdException w:name="Light Grid" w:semiHidden="0" w:uiPriority="62" w:unhideWhenUsed="0"/>
-    <w:lsdException w:name="Medium Shading 1" w:semiHidden="0" w:uiPriority="63" w:unhideWhenUsed="0"/>
-    <w:lsdException w:name="Medium Shading 2" w:semiHidden="0" w:uiPriority="64" w:unhideWhenUsed="0"/>
-    <w:lsdException w:name="Medium List 1" w:semiHidden="0" w:uiPriority="65" w:unhideWhenUsed="0"/>
-    <w:lsdException w:name="Medium List 2" w:semiHidden="0" w:uiPriority="66" w:unhideWhenUsed="0"/>
-    <w:lsdException w:name="Medium Grid 1" w:semiHidden="0" w:uiPriority="67" w:unhideWhenUsed="0"/>
-    <w:lsdException w:name="Medium Grid 2" w:semiHidden="0" w:uiPriority="68" w:unhideWhenUsed="0"/>
-    <w:lsdException w:name="Medium Grid 3" w:semiHidden="0" w:uiPriority="69" w:unhideWhenUsed="0"/>
-    <w:lsdException w:name="Dark List" w:semiHidden="0" w:uiPriority="70" w:unhideWhenUsed="0"/>
-    <w:lsdException w:name="Colorful Shading" w:semiHidden="0" w:uiPriority="71" w:unhideWhenUsed="0"/>
-    <w:lsdException w:name="Colorful List" w:semiHidden="0" w:uiPriority="72" w:unhideWhenUsed="0"/>
-    <w:lsdException w:name="Colorful Grid" w:semiHidden="0" w:uiPriority="73" w:unhideWhenUsed="0"/>
-    <w:lsdException w:name="Light Shading Accent 1" w:semiHidden="0" w:uiPriority="60" w:unhideWhenUsed="0"/>
-    <w:lsdException w:name="Light List Accent 1" w:semiHidden="0" w:uiPriority="61" w:unhideWhenUsed="0"/>
-    <w:lsdException w:name="Light Grid Accent 1" w:semiHidden="0" w:uiPriority="62" w:unhideWhenUsed="0"/>
-    <w:lsdException w:name="Medium Shading 1 Accent 1" w:semiHidden="0" w:uiPriority="63" w:unhideWhenUsed="0"/>
-    <w:lsdException w:name="Medium Shading 2 Accent 1" w:semiHidden="0" w:uiPriority="64" w:unhideWhenUsed="0"/>
-    <w:lsdException w:name="Medium List 1 Accent 1" w:semiHidden="0" w:uiPriority="65" w:unhideWhenUsed="0"/>
-    <w:lsdException w:name="Revision" w:unhideWhenUsed="0"/>
-    <w:lsdException w:name="List Paragraph" w:semiHidden="0" w:uiPriority="34" w:unhideWhenUsed="0" w:qFormat="1"/>
-    <w:lsdException w:name="Quote" w:semiHidden="0" w:uiPriority="29" w:unhideWhenUsed="0" w:qFormat="1"/>
-    <w:lsdException w:name="Intense Quote" w:semiHidden="0" w:uiPriority="30" w:unhideWhenUsed="0" w:qFormat="1"/>
-    <w:lsdException w:name="Medium List 2 Accent 1" w:semiHidden="0" w:uiPriority="66" w:unhideWhenUsed="0"/>
-    <w:lsdException w:name="Medium Grid 1 Accent 1" w:semiHidden="0" w:uiPriority="67" w:unhideWhenUsed="0"/>
-    <w:lsdException w:name="Medium Grid 2 Accent 1" w:semiHidden="0" w:uiPriority="68" w:unhideWhenUsed="0"/>
-    <w:lsdException w:name="Medium Grid 3 Accent 1" w:semiHidden="0" w:uiPriority="69" w:unhideWhenUsed="0"/>
-    <w:lsdException w:name="Dark List Accent 1" w:semiHidden="0" w:uiPriority="70" w:unhideWhenUsed="0"/>
-    <w:lsdException w:name="Colorful Shading Accent 1" w:semiHidden="0" w:uiPriority="71" w:unhideWhenUsed="0"/>
-    <w:lsdException w:name="Colorful List Accent 1" w:semiHidden="0" w:uiPriority="72" w:unhideWhenUsed="0"/>
-    <w:lsdException w:name="Colorful Grid Accent 1" w:semiHidden="0" w:uiPriority="73" w:unhideWhenUsed="0"/>
-    <w:lsdException w:name="Light Shading Accent 2" w:semiHidden="0" w:uiPriority="60" w:unhideWhenUsed="0"/>
-    <w:lsdException w:name="Light List Accent 2" w:semiHidden="0" w:uiPriority="61" w:unhideWhenUsed="0"/>
-    <w:lsdException w:name="Light Grid Accent 2" w:semiHidden="0" w:uiPriority="62" w:unhideWhenUsed="0"/>
-    <w:lsdException w:name="Medium Shading 1 Accent 2" w:semiHidden="0" w:uiPriority="63" w:unhideWhenUsed="0"/>
-    <w:lsdException w:name="Medium Shading 2 Accent 2" w:semiHidden="0" w:uiPriority="64" w:unhideWhenUsed="0"/>
-    <w:lsdException w:name="Medium List 1 Accent 2" w:semiHidden="0" w:uiPriority="65" w:unhideWhenUsed="0"/>
-    <w:lsdException w:name="Medium List 2 Accent 2" w:semiHidden="0" w:uiPriority="66" w:unhideWhenUsed="0"/>
-    <w:lsdException w:name="Medium Grid 1 Accent 2" w:semiHidden="0" w:uiPriority="67" w:unhideWhenUsed="0"/>
-    <w:lsdException w:name="Medium Grid 2 Accent 2" w:semiHidden="0" w:uiPriority="68" w:unhideWhenUsed="0"/>
-    <w:lsdException w:name="Medium Grid 3 Accent 2" w:semiHidden="0" w:uiPriority="69" w:unhideWhenUsed="0"/>
-    <w:lsdException w:name="Dark List Accent 2" w:semiHidden="0" w:uiPriority="70" w:unhideWhenUsed="0"/>
-    <w:lsdException w:name="Colorful Shading Accent 2" w:semiHidden="0" w:uiPriority="71" w:unhideWhenUsed="0"/>
-    <w:lsdException w:name="Colorful List Accent 2" w:semiHidden="0" w:uiPriority="72" w:unhideWhenUsed="0"/>
-    <w:lsdException w:name="Colorful Grid Accent 2" w:semiHidden="0" w:uiPriority="73" w:unhideWhenUsed="0"/>
-    <w:lsdException w:name="Light Shading Accent 3" w:semiHidden="0" w:uiPriority="60" w:unhideWhenUsed="0"/>
-    <w:lsdException w:name="Light List Accent 3" w:semiHidden="0" w:uiPriority="61" w:unhideWhenUsed="0"/>
-    <w:lsdException w:name="Light Grid Accent 3" w:semiHidden="0" w:uiPriority="62" w:unhideWhenUsed="0"/>
-    <w:lsdException w:name="Medium Shading 1 Accent 3" w:semiHidden="0" w:uiPriority="63" w:unhideWhenUsed="0"/>
-    <w:lsdException w:name="Medium Shading 2 Accent 3" w:semiHidden="0" w:uiPriority="64" w:unhideWhenUsed="0"/>
-    <w:lsdException w:name="Medium List 1 Accent 3" w:semiHidden="0" w:uiPriority="65" w:unhideWhenUsed="0"/>
-    <w:lsdException w:name="Medium List 2 Accent 3" w:semiHidden="0" w:uiPriority="66" w:unhideWhenUsed="0"/>
-    <w:lsdException w:name="Medium Grid 1 Accent 3" w:semiHidden="0" w:uiPriority="67" w:unhideWhenUsed="0"/>
-    <w:lsdException w:name="Medium Grid 2 Accent 3" w:semiHidden="0" w:uiPriority="68" w:unhideWhenUsed="0"/>
-    <w:lsdException w:name="Medium Grid 3 Accent 3" w:semiHidden="0" w:uiPriority="69" w:unhideWhenUsed="0"/>
-    <w:lsdException w:name="Dark List Accent 3" w:semiHidden="0" w:uiPriority="70" w:unhideWhenUsed="0"/>
-    <w:lsdException w:name="Colorful Shading Accent 3" w:semiHidden="0" w:uiPriority="71" w:unhideWhenUsed="0"/>
-    <w:lsdException w:name="Colorful List Accent 3" w:semiHidden="0" w:uiPriority="72" w:unhideWhenUsed="0"/>
-    <w:lsdException w:name="Colorful Grid Accent 3" w:semiHidden="0" w:uiPriority="73" w:unhideWhenUsed="0"/>
-    <w:lsdException w:name="Light Shading Accent 4" w:semiHidden="0" w:uiPriority="60" w:unhideWhenUsed="0"/>
-    <w:lsdException w:name="Light List Accent 4" w:semiHidden="0" w:uiPriority="61" w:unhideWhenUsed="0"/>
-    <w:lsdException w:name="Light Grid Accent 4" w:semiHidden="0" w:uiPriority="62" w:unhideWhenUsed="0"/>
-    <w:lsdException w:name="Medium Shading 1 Accent 4" w:semiHidden="0" w:uiPriority="63" w:unhideWhenUsed="0"/>
-    <w:lsdException w:name="Medium Shading 2 Accent 4" w:semiHidden="0" w:uiPriority="64" w:unhideWhenUsed="0"/>
-    <w:lsdException w:name="Medium List 1 Accent 4" w:semiHidden="0" w:uiPriority="65" w:unhideWhenUsed="0"/>
-    <w:lsdException w:name="Medium List 2 Accent 4" w:semiHidden="0" w:uiPriority="66" w:unhideWhenUsed="0"/>
-    <w:lsdException w:name="Medium Grid 1 Accent 4" w:semiHidden="0" w:uiPriority="67" w:unhideWhenUsed="0"/>
-    <w:lsdException w:name="Medium Grid 2 Accent 4" w:semiHidden="0" w:uiPriority="68" w:unhideWhenUsed="0"/>
-    <w:lsdException w:name="Medium Grid 3 Accent 4" w:semiHidden="0" w:uiPriority="69" w:unhideWhenUsed="0"/>
-    <w:lsdException w:name="Dark List Accent 4" w:semiHidden="0" w:uiPriority="70" w:unhideWhenUsed="0"/>
-    <w:lsdException w:name="Colorful Shading Accent 4" w:semiHidden="0" w:uiPriority="71" w:unhideWhenUsed="0"/>
-    <w:lsdException w:name="Colorful List Accent 4" w:semiHidden="0" w:uiPriority="72" w:unhideWhenUsed="0"/>
-    <w:lsdException w:name="Colorful Grid Accent 4" w:semiHidden="0" w:uiPriority="73" w:unhideWhenUsed="0"/>
-    <w:lsdException w:name="Light Shading Accent 5" w:semiHidden="0" w:uiPriority="60" w:unhideWhenUsed="0"/>
-    <w:lsdException w:name="Light List Accent 5" w:semiHidden="0" w:uiPriority="61" w:unhideWhenUsed="0"/>
-    <w:lsdException w:name="Light Grid Accent 5" w:semiHidden="0" w:uiPriority="62" w:unhideWhenUsed="0"/>
-    <w:lsdException w:name="Medium Shading 1 Accent 5" w:semiHidden="0" w:uiPriority="63" w:unhideWhenUsed="0"/>
-    <w:lsdException w:name="Medium Shading 2 Accent 5" w:semiHidden="0" w:uiPriority="64" w:unhideWhenUsed="0"/>
-    <w:lsdException w:name="Medium List 1 Accent 5" w:semiHidden="0" w:uiPriority="65" w:unhideWhenUsed="0"/>
-    <w:lsdException w:name="Medium List 2 Accent 5" w:semiHidden="0" w:uiPriority="66" w:unhideWhenUsed="0"/>
-    <w:lsdException w:name="Medium Grid 1 Accent 5" w:semiHidden="0" w:uiPriority="67" w:unhideWhenUsed="0"/>
-    <w:lsdException w:name="Medium Grid 2 Accent 5" w:semiHidden="0" w:uiPriority="68" w:unhideWhenUsed="0"/>
-    <w:lsdException w:name="Medium Grid 3 Accent 5" w:semiHidden="0" w:uiPriority="69" w:unhideWhenUsed="0"/>
-    <w:lsdException w:name="Dark List Accent 5" w:semiHidden="0" w:uiPriority="70" w:unhideWhenUsed="0"/>
-    <w:lsdException w:name="Colorful Shading Accent 5" w:semiHidden="0" w:uiPriority="71" w:unhideWhenUsed="0"/>
-    <w:lsdException w:name="Colorful List Accent 5" w:semiHidden="0" w:uiPriority="72" w:unhideWhenUsed="0"/>
-    <w:lsdException w:name="Colorful Grid Accent 5" w:semiHidden="0" w:uiPriority="73" w:unhideWhenUsed="0"/>
-    <w:lsdException w:name="Light Shading Accent 6" w:semiHidden="0" w:uiPriority="60" w:unhideWhenUsed="0"/>
-    <w:lsdException w:name="Light List Accent 6" w:semiHidden="0" w:uiPriority="61" w:unhideWhenUsed="0"/>
-    <w:lsdException w:name="Light Grid Accent 6" w:semiHidden="0" w:uiPriority="62" w:unhideWhenUsed="0"/>
-    <w:lsdException w:name="Medium Shading 1 Accent 6" w:semiHidden="0" w:uiPriority="63" w:unhideWhenUsed="0"/>
-    <w:lsdException w:name="Medium Shading 2 Accent 6" w:semiHidden="0" w:uiPriority="64" w:unhideWhenUsed="0"/>
-    <w:lsdException w:name="Medium List 1 Accent 6" w:semiHidden="0" w:uiPriority="65" w:unhideWhenUsed="0"/>
-    <w:lsdException w:name="Medium List 2 Accent 6" w:semiHidden="0" w:uiPriority="66" w:unhideWhenUsed="0"/>
-    <w:lsdException w:name="Medium Grid 1 Accent 6" w:semiHidden="0" w:uiPriority="67" w:unhideWhenUsed="0"/>
-    <w:lsdException w:name="Medium Grid 2 Accent 6" w:semiHidden="0" w:uiPriority="68" w:unhideWhenUsed="0"/>
-    <w:lsdException w:name="Medium Grid 3 Accent 6" w:semiHidden="0" w:uiPriority="69" w:unhideWhenUsed="0"/>
-    <w:lsdException w:name="Dark List Accent 6" w:semiHidden="0" w:uiPriority="70" w:unhideWhenUsed="0"/>
-    <w:lsdException w:name="Colorful Shading Accent 6" w:semiHidden="0" w:uiPriority="71" w:unhideWhenUsed="0"/>
-    <w:lsdException w:name="Colorful List Accent 6" w:semiHidden="0" w:uiPriority="72" w:unhideWhenUsed="0"/>
-    <w:lsdException w:name="Colorful Grid Accent 6" w:semiHidden="0" w:uiPriority="73" w:unhideWhenUsed="0"/>
-    <w:lsdException w:name="Subtle Emphasis" w:semiHidden="0" w:uiPriority="19" w:unhideWhenUsed="0" w:qFormat="1"/>
-    <w:lsdException w:name="Intense Emphasis" w:semiHidden="0" w:uiPriority="21" w:unhideWhenUsed="0" w:qFormat="1"/>
-    <w:lsdException w:name="Subtle Reference" w:semiHidden="0" w:uiPriority="31" w:unhideWhenUsed="0" w:qFormat="1"/>
-    <w:lsdException w:name="Intense Reference" w:semiHidden="0" w:uiPriority="32" w:unhideWhenUsed="0" w:qFormat="1"/>
-    <w:lsdException w:name="Book Title" w:semiHidden="0" w:uiPriority="33" w:unhideWhenUsed="0" w:qFormat="1"/>
-    <w:lsdException w:name="Bibliography" w:uiPriority="37"/>
-    <w:lsdException w:name="TOC Heading" w:uiPriority="39" w:qFormat="1"/>
-  </w:latentStyles>
-  <w:style w:type="paragraph" w:default="1" w:styleId="Normal">
-    <w:name w:val="Normal"/>
-    <w:qFormat/>
-  </w:style>
-  <w:style w:type="character" w:default="1" w:styleId="DefaultParagraphFont">
-    <w:name w:val="Default Paragraph Font"/>
-    <w:uiPriority w:val="1"/>
-    <w:semiHidden/>
-    <w:unhideWhenUsed/>
-  </w:style>
-  <w:style w:type="table" w:default="1" w:styleId="TableNormal">
-    <w:name w:val="Normal Table"/>
-    <w:uiPriority w:val="99"/>
-    <w:semiHidden/>
-    <w:unhideWhenUsed/>
-    <w:tblPr>
-      <w:tblInd w:w="0" w:type="dxa"/>
-      <w:tblCellMar>
-        <w:top w:w="0" w:type="dxa"/>
-        <w:left w:w="108" w:type="dxa"/>
-        <w:bottom w:w="0" w:type="dxa"/>
-        <w:right w:w="108" w:type="dxa"/>
-      </w:tblCellMar>
-    </w:tblPr>
-  </w:style>
-  <w:style w:type="numbering" w:default="1" w:styleId="NoList">
-    <w:name w:val="No List"/>
-    <w:uiPriority w:val="99"/>
-    <w:semiHidden/>
-    <w:unhideWhenUsed/>
-  </w:style>
-  <w:style w:type="paragraph" w:customStyle="1" w:styleId="234C61EF8B3C43E4AE51CA1BE40067BB">
-    <w:name w:val="234C61EF8B3C43E4AE51CA1BE40067BB"/>
-    <w:rsid w:val="006462AB"/>
-  </w:style>
-  <w:style w:type="paragraph" w:customStyle="1" w:styleId="0EC374FA19294278BBC7C3C24C932F35">
-    <w:name w:val="0EC374FA19294278BBC7C3C24C932F35"/>
-    <w:rsid w:val="006462AB"/>
-  </w:style>
-  <w:style w:type="paragraph" w:customStyle="1" w:styleId="6CF9D00A5EDD4E7B94961BCF46B6F1CB">
-    <w:name w:val="6CF9D00A5EDD4E7B94961BCF46B6F1CB"/>
-    <w:rsid w:val="006462AB"/>
-  </w:style>
-</w:styles>
-</file>
-
-<file path=word/glossary/stylesWithEffects.xml><?xml version="1.0" encoding="utf-8"?>
-<w:styles xmlns:wpc="http://schemas.microsoft.com/office/word/2010/wordprocessingCanvas" xmlns:mc="http://schemas.openxmlformats.org/markup-compatibility/2006" xmlns:o="urn:schemas-microsoft-com:office:office" xmlns:r="http://schemas.openxmlformats.org/officeDocument/2006/relationships" xmlns:m="http://schemas.openxmlformats.org/officeDocument/2006/math" xmlns:v="urn:schemas-microsoft-com:vml" xmlns:wp14="http://schemas.microsoft.com/office/word/2010/wordprocessingDrawing" xmlns:wp="http://schemas.openxmlformats.org/drawingml/2006/wordprocessingDrawing" xmlns:w10="urn:schemas-microsoft-com:office:word" xmlns:w="http://schemas.openxmlformats.org/wordprocessingml/2006/main" xmlns:w14="http://schemas.microsoft.com/office/word/2010/wordml" xmlns:wpg="http://schemas.microsoft.com/office/word/2010/wordprocessingGroup" xmlns:wpi="http://schemas.microsoft.com/office/word/2010/wordprocessingInk" xmlns:wne="http://schemas.microsoft.com/office/word/2006/wordml" xmlns:wps="http://schemas.microsoft.com/office/word/2010/wordprocessingShape" mc:Ignorable="w14 wp14">
-  <w:docDefaults>
-    <w:rPrDefault>
-      <w:rPr>
-        <w:rFonts w:asciiTheme="minorHAnsi" w:eastAsiaTheme="minorEastAsia" w:hAnsiTheme="minorHAnsi" w:cstheme="minorBidi"/>
-        <w:sz w:val="22"/>
-        <w:szCs w:val="22"/>
-        <w:lang w:val="fr-CA" w:eastAsia="fr-CA" w:bidi="ar-SA"/>
-      </w:rPr>
-    </w:rPrDefault>
-    <w:pPrDefault>
-      <w:pPr>
-        <w:spacing w:after="200" w:line="276" w:lineRule="auto"/>
-      </w:pPr>
-    </w:pPrDefault>
-  </w:docDefaults>
-  <w:latentStyles w:defLockedState="0" w:defUIPriority="99" w:defSemiHidden="1" w:defUnhideWhenUsed="1" w:defQFormat="0" w:count="267">
-    <w:lsdException w:name="Normal" w:semiHidden="0" w:uiPriority="0" w:unhideWhenUsed="0" w:qFormat="1"/>
-    <w:lsdException w:name="heading 1" w:semiHidden="0" w:uiPriority="9" w:unhideWhenUsed="0" w:qFormat="1"/>
-    <w:lsdException w:name="heading 2" w:uiPriority="9" w:qFormat="1"/>
-    <w:lsdException w:name="heading 3" w:uiPriority="9" w:qFormat="1"/>
-    <w:lsdException w:name="heading 4" w:uiPriority="9" w:qFormat="1"/>
-    <w:lsdException w:name="heading 5" w:uiPriority="9" w:qFormat="1"/>
-    <w:lsdException w:name="heading 6" w:uiPriority="9" w:qFormat="1"/>
-    <w:lsdException w:name="heading 7" w:uiPriority="9" w:qFormat="1"/>
-    <w:lsdException w:name="heading 8" w:uiPriority="9" w:qFormat="1"/>
-    <w:lsdException w:name="heading 9" w:uiPriority="9" w:qFormat="1"/>
-    <w:lsdException w:name="toc 1" w:uiPriority="39"/>
-    <w:lsdException w:name="toc 2" w:uiPriority="39"/>
-    <w:lsdException w:name="toc 3" w:uiPriority="39"/>
-    <w:lsdException w:name="toc 4" w:uiPriority="39"/>
-    <w:lsdException w:name="toc 5" w:uiPriority="39"/>
-    <w:lsdException w:name="toc 6" w:uiPriority="39"/>
-    <w:lsdException w:name="toc 7" w:uiPriority="39"/>
-    <w:lsdException w:name="toc 8" w:uiPriority="39"/>
-    <w:lsdException w:name="toc 9" w:uiPriority="39"/>
-    <w:lsdException w:name="caption" w:uiPriority="35" w:qFormat="1"/>
-    <w:lsdException w:name="Title" w:semiHidden="0" w:uiPriority="10" w:unhideWhenUsed="0" w:qFormat="1"/>
-    <w:lsdException w:name="Default Paragraph Font" w:uiPriority="1"/>
-    <w:lsdException w:name="Subtitle" w:semiHidden="0" w:uiPriority="11" w:unhideWhenUsed="0" w:qFormat="1"/>
-    <w:lsdException w:name="Strong" w:semiHidden="0" w:uiPriority="22" w:unhideWhenUsed="0" w:qFormat="1"/>
-    <w:lsdException w:name="Emphasis" w:semiHidden="0" w:uiPriority="20" w:unhideWhenUsed="0" w:qFormat="1"/>
-    <w:lsdException w:name="Table Grid" w:semiHidden="0" w:uiPriority="59" w:unhideWhenUsed="0"/>
-    <w:lsdException w:name="Placeholder Text" w:unhideWhenUsed="0"/>
-    <w:lsdException w:name="No Spacing" w:semiHidden="0" w:uiPriority="1" w:unhideWhenUsed="0" w:qFormat="1"/>
-    <w:lsdException w:name="Light Shading" w:semiHidden="0" w:uiPriority="60" w:unhideWhenUsed="0"/>
-    <w:lsdException w:name="Light List" w:semiHidden="0" w:uiPriority="61" w:unhideWhenUsed="0"/>
-    <w:lsdException w:name="Light Grid" w:semiHidden="0" w:uiPriority="62" w:unhideWhenUsed="0"/>
-    <w:lsdException w:name="Medium Shading 1" w:semiHidden="0" w:uiPriority="63" w:unhideWhenUsed="0"/>
-    <w:lsdException w:name="Medium Shading 2" w:semiHidden="0" w:uiPriority="64" w:unhideWhenUsed="0"/>
-    <w:lsdException w:name="Medium List 1" w:semiHidden="0" w:uiPriority="65" w:unhideWhenUsed="0"/>
-    <w:lsdException w:name="Medium List 2" w:semiHidden="0" w:uiPriority="66" w:unhideWhenUsed="0"/>
-    <w:lsdException w:name="Medium Grid 1" w:semiHidden="0" w:uiPriority="67" w:unhideWhenUsed="0"/>
-    <w:lsdException w:name="Medium Grid 2" w:semiHidden="0" w:uiPriority="68" w:unhideWhenUsed="0"/>
-    <w:lsdException w:name="Medium Grid 3" w:semiHidden="0" w:uiPriority="69" w:unhideWhenUsed="0"/>
-    <w:lsdException w:name="Dark List" w:semiHidden="0" w:uiPriority="70" w:unhideWhenUsed="0"/>
-    <w:lsdException w:name="Colorful Shading" w:semiHidden="0" w:uiPriority="71" w:unhideWhenUsed="0"/>
-    <w:lsdException w:name="Colorful List" w:semiHidden="0" w:uiPriority="72" w:unhideWhenUsed="0"/>
-    <w:lsdException w:name="Colorful Grid" w:semiHidden="0" w:uiPriority="73" w:unhideWhenUsed="0"/>
-    <w:lsdException w:name="Light Shading Accent 1" w:semiHidden="0" w:uiPriority="60" w:unhideWhenUsed="0"/>
-    <w:lsdException w:name="Light List Accent 1" w:semiHidden="0" w:uiPriority="61" w:unhideWhenUsed="0"/>
-    <w:lsdException w:name="Light Grid Accent 1" w:semiHidden="0" w:uiPriority="62" w:unhideWhenUsed="0"/>
-    <w:lsdException w:name="Medium Shading 1 Accent 1" w:semiHidden="0" w:uiPriority="63" w:unhideWhenUsed="0"/>
-    <w:lsdException w:name="Medium Shading 2 Accent 1" w:semiHidden="0" w:uiPriority="64" w:unhideWhenUsed="0"/>
-    <w:lsdException w:name="Medium List 1 Accent 1" w:semiHidden="0" w:uiPriority="65" w:unhideWhenUsed="0"/>
-    <w:lsdException w:name="Revision" w:unhideWhenUsed="0"/>
-    <w:lsdException w:name="List Paragraph" w:semiHidden="0" w:uiPriority="34" w:unhideWhenUsed="0" w:qFormat="1"/>
-    <w:lsdException w:name="Quote" w:semiHidden="0" w:uiPriority="29" w:unhideWhenUsed="0" w:qFormat="1"/>
-    <w:lsdException w:name="Intense Quote" w:semiHidden="0" w:uiPriority="30" w:unhideWhenUsed="0" w:qFormat="1"/>
-    <w:lsdException w:name="Medium List 2 Accent 1" w:semiHidden="0" w:uiPriority="66" w:unhideWhenUsed="0"/>
-    <w:lsdException w:name="Medium Grid 1 Accent 1" w:semiHidden="0" w:uiPriority="67" w:unhideWhenUsed="0"/>
-    <w:lsdException w:name="Medium Grid 2 Accent 1" w:semiHidden="0" w:uiPriority="68" w:unhideWhenUsed="0"/>
-    <w:lsdException w:name="Medium Grid 3 Accent 1" w:semiHidden="0" w:uiPriority="69" w:unhideWhenUsed="0"/>
-    <w:lsdException w:name="Dark List Accent 1" w:semiHidden="0" w:uiPriority="70" w:unhideWhenUsed="0"/>
-    <w:lsdException w:name="Colorful Shading Accent 1" w:semiHidden="0" w:uiPriority="71" w:unhideWhenUsed="0"/>
-    <w:lsdException w:name="Colorful List Accent 1" w:semiHidden="0" w:uiPriority="72" w:unhideWhenUsed="0"/>
-    <w:lsdException w:name="Colorful Grid Accent 1" w:semiHidden="0" w:uiPriority="73" w:unhideWhenUsed="0"/>
-    <w:lsdException w:name="Light Shading Accent 2" w:semiHidden="0" w:uiPriority="60" w:unhideWhenUsed="0"/>
-    <w:lsdException w:name="Light List Accent 2" w:semiHidden="0" w:uiPriority="61" w:unhideWhenUsed="0"/>
-    <w:lsdException w:name="Light Grid Accent 2" w:semiHidden="0" w:uiPriority="62" w:unhideWhenUsed="0"/>
-    <w:lsdException w:name="Medium Shading 1 Accent 2" w:semiHidden="0" w:uiPriority="63" w:unhideWhenUsed="0"/>
-    <w:lsdException w:name="Medium Shading 2 Accent 2" w:semiHidden="0" w:uiPriority="64" w:unhideWhenUsed="0"/>
-    <w:lsdException w:name="Medium List 1 Accent 2" w:semiHidden="0" w:uiPriority="65" w:unhideWhenUsed="0"/>
-    <w:lsdException w:name="Medium List 2 Accent 2" w:semiHidden="0" w:uiPriority="66" w:unhideWhenUsed="0"/>
-    <w:lsdException w:name="Medium Grid 1 Accent 2" w:semiHidden="0" w:uiPriority="67" w:unhideWhenUsed="0"/>
-    <w:lsdException w:name="Medium Grid 2 Accent 2" w:semiHidden="0" w:uiPriority="68" w:unhideWhenUsed="0"/>
-    <w:lsdException w:name="Medium Grid 3 Accent 2" w:semiHidden="0" w:uiPriority="69" w:unhideWhenUsed="0"/>
-    <w:lsdException w:name="Dark List Accent 2" w:semiHidden="0" w:uiPriority="70" w:unhideWhenUsed="0"/>
-    <w:lsdException w:name="Colorful Shading Accent 2" w:semiHidden="0" w:uiPriority="71" w:unhideWhenUsed="0"/>
-    <w:lsdException w:name="Colorful List Accent 2" w:semiHidden="0" w:uiPriority="72" w:unhideWhenUsed="0"/>
-    <w:lsdException w:name="Colorful Grid Accent 2" w:semiHidden="0" w:uiPriority="73" w:unhideWhenUsed="0"/>
-    <w:lsdException w:name="Light Shading Accent 3" w:semiHidden="0" w:uiPriority="60" w:unhideWhenUsed="0"/>
-    <w:lsdException w:name="Light List Accent 3" w:semiHidden="0" w:uiPriority="61" w:unhideWhenUsed="0"/>
-    <w:lsdException w:name="Light Grid Accent 3" w:semiHidden="0" w:uiPriority="62" w:unhideWhenUsed="0"/>
-    <w:lsdException w:name="Medium Shading 1 Accent 3" w:semiHidden="0" w:uiPriority="63" w:unhideWhenUsed="0"/>
-    <w:lsdException w:name="Medium Shading 2 Accent 3" w:semiHidden="0" w:uiPriority="64" w:unhideWhenUsed="0"/>
-    <w:lsdException w:name="Medium List 1 Accent 3" w:semiHidden="0" w:uiPriority="65" w:unhideWhenUsed="0"/>
-    <w:lsdException w:name="Medium List 2 Accent 3" w:semiHidden="0" w:uiPriority="66" w:unhideWhenUsed="0"/>
-    <w:lsdException w:name="Medium Grid 1 Accent 3" w:semiHidden="0" w:uiPriority="67" w:unhideWhenUsed="0"/>
-    <w:lsdException w:name="Medium Grid 2 Accent 3" w:semiHidden="0" w:uiPriority="68" w:unhideWhenUsed="0"/>
-    <w:lsdException w:name="Medium Grid 3 Accent 3" w:semiHidden="0" w:uiPriority="69" w:unhideWhenUsed="0"/>
-    <w:lsdException w:name="Dark List Accent 3" w:semiHidden="0" w:uiPriority="70" w:unhideWhenUsed="0"/>
-    <w:lsdException w:name="Colorful Shading Accent 3" w:semiHidden="0" w:uiPriority="71" w:unhideWhenUsed="0"/>
-    <w:lsdException w:name="Colorful List Accent 3" w:semiHidden="0" w:uiPriority="72" w:unhideWhenUsed="0"/>
-    <w:lsdException w:name="Colorful Grid Accent 3" w:semiHidden="0" w:uiPriority="73" w:unhideWhenUsed="0"/>
-    <w:lsdException w:name="Light Shading Accent 4" w:semiHidden="0" w:uiPriority="60" w:unhideWhenUsed="0"/>
-    <w:lsdException w:name="Light List Accent 4" w:semiHidden="0" w:uiPriority="61" w:unhideWhenUsed="0"/>
-    <w:lsdException w:name="Light Grid Accent 4" w:semiHidden="0" w:uiPriority="62" w:unhideWhenUsed="0"/>
-    <w:lsdException w:name="Medium Shading 1 Accent 4" w:semiHidden="0" w:uiPriority="63" w:unhideWhenUsed="0"/>
-    <w:lsdException w:name="Medium Shading 2 Accent 4" w:semiHidden="0" w:uiPriority="64" w:unhideWhenUsed="0"/>
-    <w:lsdException w:name="Medium List 1 Accent 4" w:semiHidden="0" w:uiPriority="65" w:unhideWhenUsed="0"/>
-    <w:lsdException w:name="Medium List 2 Accent 4" w:semiHidden="0" w:uiPriority="66" w:unhideWhenUsed="0"/>
-    <w:lsdException w:name="Medium Grid 1 Accent 4" w:semiHidden="0" w:uiPriority="67" w:unhideWhenUsed="0"/>
-    <w:lsdException w:name="Medium Grid 2 Accent 4" w:semiHidden="0" w:uiPriority="68" w:unhideWhenUsed="0"/>
-    <w:lsdException w:name="Medium Grid 3 Accent 4" w:semiHidden="0" w:uiPriority="69" w:unhideWhenUsed="0"/>
-    <w:lsdException w:name="Dark List Accent 4" w:semiHidden="0" w:uiPriority="70" w:unhideWhenUsed="0"/>
-    <w:lsdException w:name="Colorful Shading Accent 4" w:semiHidden="0" w:uiPriority="71" w:unhideWhenUsed="0"/>
-    <w:lsdException w:name="Colorful List Accent 4" w:semiHidden="0" w:uiPriority="72" w:unhideWhenUsed="0"/>
-    <w:lsdException w:name="Colorful Grid Accent 4" w:semiHidden="0" w:uiPriority="73" w:unhideWhenUsed="0"/>
-    <w:lsdException w:name="Light Shading Accent 5" w:semiHidden="0" w:uiPriority="60" w:unhideWhenUsed="0"/>
-    <w:lsdException w:name="Light List Accent 5" w:semiHidden="0" w:uiPriority="61" w:unhideWhenUsed="0"/>
-    <w:lsdException w:name="Light Grid Accent 5" w:semiHidden="0" w:uiPriority="62" w:unhideWhenUsed="0"/>
-    <w:lsdException w:name="Medium Shading 1 Accent 5" w:semiHidden="0" w:uiPriority="63" w:unhideWhenUsed="0"/>
-    <w:lsdException w:name="Medium Shading 2 Accent 5" w:semiHidden="0" w:uiPriority="64" w:unhideWhenUsed="0"/>
-    <w:lsdException w:name="Medium List 1 Accent 5" w:semiHidden="0" w:uiPriority="65" w:unhideWhenUsed="0"/>
-    <w:lsdException w:name="Medium List 2 Accent 5" w:semiHidden="0" w:uiPriority="66" w:unhideWhenUsed="0"/>
-    <w:lsdException w:name="Medium Grid 1 Accent 5" w:semiHidden="0" w:uiPriority="67" w:unhideWhenUsed="0"/>
-    <w:lsdException w:name="Medium Grid 2 Accent 5" w:semiHidden="0" w:uiPriority="68" w:unhideWhenUsed="0"/>
-    <w:lsdException w:name="Medium Grid 3 Accent 5" w:semiHidden="0" w:uiPriority="69" w:unhideWhenUsed="0"/>
-    <w:lsdException w:name="Dark List Accent 5" w:semiHidden="0" w:uiPriority="70" w:unhideWhenUsed="0"/>
-    <w:lsdException w:name="Colorful Shading Accent 5" w:semiHidden="0" w:uiPriority="71" w:unhideWhenUsed="0"/>
-    <w:lsdException w:name="Colorful List Accent 5" w:semiHidden="0" w:uiPriority="72" w:unhideWhenUsed="0"/>
-    <w:lsdException w:name="Colorful Grid Accent 5" w:semiHidden="0" w:uiPriority="73" w:unhideWhenUsed="0"/>
-    <w:lsdException w:name="Light Shading Accent 6" w:semiHidden="0" w:uiPriority="60" w:unhideWhenUsed="0"/>
-    <w:lsdException w:name="Light List Accent 6" w:semiHidden="0" w:uiPriority="61" w:unhideWhenUsed="0"/>
-    <w:lsdException w:name="Light Grid Accent 6" w:semiHidden="0" w:uiPriority="62" w:unhideWhenUsed="0"/>
-    <w:lsdException w:name="Medium Shading 1 Accent 6" w:semiHidden="0" w:uiPriority="63" w:unhideWhenUsed="0"/>
-    <w:lsdException w:name="Medium Shading 2 Accent 6" w:semiHidden="0" w:uiPriority="64" w:unhideWhenUsed="0"/>
-    <w:lsdException w:name="Medium List 1 Accent 6" w:semiHidden="0" w:uiPriority="65" w:unhideWhenUsed="0"/>
-    <w:lsdException w:name="Medium List 2 Accent 6" w:semiHidden="0" w:uiPriority="66" w:unhideWhenUsed="0"/>
-    <w:lsdException w:name="Medium Grid 1 Accent 6" w:semiHidden="0" w:uiPriority="67" w:unhideWhenUsed="0"/>
-    <w:lsdException w:name="Medium Grid 2 Accent 6" w:semiHidden="0" w:uiPriority="68" w:unhideWhenUsed="0"/>
-    <w:lsdException w:name="Medium Grid 3 Accent 6" w:semiHidden="0" w:uiPriority="69" w:unhideWhenUsed="0"/>
-    <w:lsdException w:name="Dark List Accent 6" w:semiHidden="0" w:uiPriority="70" w:unhideWhenUsed="0"/>
-    <w:lsdException w:name="Colorful Shading Accent 6" w:semiHidden="0" w:uiPriority="71" w:unhideWhenUsed="0"/>
-    <w:lsdException w:name="Colorful List Accent 6" w:semiHidden="0" w:uiPriority="72" w:unhideWhenUsed="0"/>
-    <w:lsdException w:name="Colorful Grid Accent 6" w:semiHidden="0" w:uiPriority="73" w:unhideWhenUsed="0"/>
-    <w:lsdException w:name="Subtle Emphasis" w:semiHidden="0" w:uiPriority="19" w:unhideWhenUsed="0" w:qFormat="1"/>
-    <w:lsdException w:name="Intense Emphasis" w:semiHidden="0" w:uiPriority="21" w:unhideWhenUsed="0" w:qFormat="1"/>
-    <w:lsdException w:name="Subtle Reference" w:semiHidden="0" w:uiPriority="31" w:unhideWhenUsed="0" w:qFormat="1"/>
-    <w:lsdException w:name="Intense Reference" w:semiHidden="0" w:uiPriority="32" w:unhideWhenUsed="0" w:qFormat="1"/>
-    <w:lsdException w:name="Book Title" w:semiHidden="0" w:uiPriority="33" w:unhideWhenUsed="0" w:qFormat="1"/>
-    <w:lsdException w:name="Bibliography" w:uiPriority="37"/>
-    <w:lsdException w:name="TOC Heading" w:uiPriority="39" w:qFormat="1"/>
-  </w:latentStyles>
-  <w:style w:type="paragraph" w:default="1" w:styleId="Normal">
-    <w:name w:val="Normal"/>
-    <w:qFormat/>
-  </w:style>
-  <w:style w:type="character" w:default="1" w:styleId="DefaultParagraphFont">
-    <w:name w:val="Default Paragraph Font"/>
-    <w:uiPriority w:val="1"/>
-    <w:semiHidden/>
-    <w:unhideWhenUsed/>
-  </w:style>
-  <w:style w:type="table" w:default="1" w:styleId="TableNormal">
-    <w:name w:val="Normal Table"/>
-    <w:uiPriority w:val="99"/>
-    <w:semiHidden/>
-    <w:unhideWhenUsed/>
-    <w:tblPr>
-      <w:tblInd w:w="0" w:type="dxa"/>
-      <w:tblCellMar>
-        <w:top w:w="0" w:type="dxa"/>
-        <w:left w:w="108" w:type="dxa"/>
-        <w:bottom w:w="0" w:type="dxa"/>
-        <w:right w:w="108" w:type="dxa"/>
-      </w:tblCellMar>
-    </w:tblPr>
-  </w:style>
-  <w:style w:type="numbering" w:default="1" w:styleId="NoList">
-    <w:name w:val="No List"/>
-    <w:uiPriority w:val="99"/>
-    <w:semiHidden/>
-    <w:unhideWhenUsed/>
-  </w:style>
-  <w:style w:type="paragraph" w:customStyle="1" w:styleId="234C61EF8B3C43E4AE51CA1BE40067BB">
-    <w:name w:val="234C61EF8B3C43E4AE51CA1BE40067BB"/>
-    <w:rsid w:val="006462AB"/>
-  </w:style>
-  <w:style w:type="paragraph" w:customStyle="1" w:styleId="0EC374FA19294278BBC7C3C24C932F35">
-    <w:name w:val="0EC374FA19294278BBC7C3C24C932F35"/>
-    <w:rsid w:val="006462AB"/>
-  </w:style>
-  <w:style w:type="paragraph" w:customStyle="1" w:styleId="6CF9D00A5EDD4E7B94961BCF46B6F1CB">
-    <w:name w:val="6CF9D00A5EDD4E7B94961BCF46B6F1CB"/>
-    <w:rsid w:val="006462AB"/>
-  </w:style>
-</w:styles>
-</file>
-
-<file path=word/glossary/webSettings.xml><?xml version="1.0" encoding="utf-8"?>
-<w:webSettings xmlns:mc="http://schemas.openxmlformats.org/markup-compatibility/2006" xmlns:r="http://schemas.openxmlformats.org/officeDocument/2006/relationships" xmlns:w="http://schemas.openxmlformats.org/wordprocessingml/2006/main" xmlns:w14="http://schemas.microsoft.com/office/word/2010/wordml" mc:Ignorable="w14">
-  <w:optimizeForBrowser/>
-  <w:allowPNG/>
-</w:webSettings>
-</file>
-
 <file path=word/theme/theme1.xml><?xml version="1.0" encoding="utf-8"?>
 <a:theme xmlns:a="http://schemas.openxmlformats.org/drawingml/2006/main" name="Thème Office">
   <a:themeElements>
@@ -11210,7 +11600,7 @@
 </file>
 
 <file path=customXml/itemProps1.xml><?xml version="1.0" encoding="utf-8"?>
-<ds:datastoreItem xmlns:ds="http://schemas.openxmlformats.org/officeDocument/2006/customXml" ds:itemID="{CF98F004-CF68-4F3F-BD9A-BF6F956E11CB}">
+<ds:datastoreItem xmlns:ds="http://schemas.openxmlformats.org/officeDocument/2006/customXml" ds:itemID="{A4AF4752-531C-4692-9348-629CA6BAF57B}">
   <ds:schemaRefs>
     <ds:schemaRef ds:uri="http://schemas.openxmlformats.org/officeDocument/2006/bibliography"/>
   </ds:schemaRefs>

--- a/Projet_S5_Final.docx
+++ b/Projet_S5_Final.docx
@@ -428,7 +428,7 @@
         <w:t>2017</w:t>
       </w:r>
     </w:p>
-    <w:bookmarkStart w:id="0" w:name="_Toc480274801" w:displacedByCustomXml="next"/>
+    <w:bookmarkStart w:id="0" w:name="_Toc480289371" w:displacedByCustomXml="next"/>
     <w:sdt>
       <w:sdtPr>
         <w:rPr>
@@ -489,7 +489,7 @@
           <w:r>
             <w:fldChar w:fldCharType="separate"/>
           </w:r>
-          <w:hyperlink w:anchor="_Toc480274801" w:history="1">
+          <w:hyperlink w:anchor="_Toc480289371" w:history="1">
             <w:r>
               <w:rPr>
                 <w:rStyle w:val="Hyperlink"/>
@@ -512,7 +512,7 @@
               <w:rPr>
                 <w:webHidden/>
               </w:rPr>
-              <w:instrText xml:space="preserve"> PAGEREF _Toc480274801 \h </w:instrText>
+              <w:instrText xml:space="preserve"> PAGEREF _Toc480289371 \h </w:instrText>
             </w:r>
             <w:r>
               <w:rPr>
@@ -550,7 +550,7 @@
               <w:lang w:eastAsia="fr-CA"/>
             </w:rPr>
           </w:pPr>
-          <w:hyperlink w:anchor="_Toc480274802" w:history="1">
+          <w:hyperlink w:anchor="_Toc480289372" w:history="1">
             <w:r>
               <w:rPr>
                 <w:rStyle w:val="Hyperlink"/>
@@ -589,7 +589,7 @@
               <w:rPr>
                 <w:webHidden/>
               </w:rPr>
-              <w:instrText xml:space="preserve"> PAGEREF _Toc480274802 \h </w:instrText>
+              <w:instrText xml:space="preserve"> PAGEREF _Toc480289372 \h </w:instrText>
             </w:r>
             <w:r>
               <w:rPr>
@@ -625,7 +625,7 @@
               <w:szCs w:val="22"/>
             </w:rPr>
           </w:pPr>
-          <w:hyperlink w:anchor="_Toc480274803" w:history="1">
+          <w:hyperlink w:anchor="_Toc480289373" w:history="1">
             <w:r>
               <w:rPr>
                 <w:rStyle w:val="Hyperlink"/>
@@ -662,7 +662,7 @@
               <w:rPr>
                 <w:webHidden/>
               </w:rPr>
-              <w:instrText xml:space="preserve"> PAGEREF _Toc480274803 \h </w:instrText>
+              <w:instrText xml:space="preserve"> PAGEREF _Toc480289373 \h </w:instrText>
             </w:r>
             <w:r>
               <w:rPr>
@@ -698,7 +698,7 @@
               <w:szCs w:val="22"/>
             </w:rPr>
           </w:pPr>
-          <w:hyperlink w:anchor="_Toc480274804" w:history="1">
+          <w:hyperlink w:anchor="_Toc480289374" w:history="1">
             <w:r>
               <w:rPr>
                 <w:rStyle w:val="Hyperlink"/>
@@ -735,7 +735,7 @@
               <w:rPr>
                 <w:webHidden/>
               </w:rPr>
-              <w:instrText xml:space="preserve"> PAGEREF _Toc480274804 \h </w:instrText>
+              <w:instrText xml:space="preserve"> PAGEREF _Toc480289374 \h </w:instrText>
             </w:r>
             <w:r>
               <w:rPr>
@@ -773,7 +773,7 @@
               <w:lang w:eastAsia="fr-CA"/>
             </w:rPr>
           </w:pPr>
-          <w:hyperlink w:anchor="_Toc480274805" w:history="1">
+          <w:hyperlink w:anchor="_Toc480289375" w:history="1">
             <w:r>
               <w:rPr>
                 <w:rStyle w:val="Hyperlink"/>
@@ -794,7 +794,7 @@
               <w:rPr>
                 <w:rStyle w:val="Hyperlink"/>
               </w:rPr>
-              <w:t>Aspects techniques</w:t>
+              <w:t>Gestion</w:t>
             </w:r>
             <w:r>
               <w:rPr>
@@ -812,7 +812,7 @@
               <w:rPr>
                 <w:webHidden/>
               </w:rPr>
-              <w:instrText xml:space="preserve"> PAGEREF _Toc480274805 \h </w:instrText>
+              <w:instrText xml:space="preserve"> PAGEREF _Toc480289375 \h </w:instrText>
             </w:r>
             <w:r>
               <w:rPr>
@@ -848,7 +848,7 @@
               <w:szCs w:val="22"/>
             </w:rPr>
           </w:pPr>
-          <w:hyperlink w:anchor="_Toc480274806" w:history="1">
+          <w:hyperlink w:anchor="_Toc480289376" w:history="1">
             <w:r>
               <w:rPr>
                 <w:rStyle w:val="Hyperlink"/>
@@ -867,7 +867,7 @@
               <w:rPr>
                 <w:rStyle w:val="Hyperlink"/>
               </w:rPr>
-              <w:t>Architecture haut niveau et schéma du prototype</w:t>
+              <w:t>Planification temporelle et courbe en S</w:t>
             </w:r>
             <w:r>
               <w:rPr>
@@ -885,7 +885,7 @@
               <w:rPr>
                 <w:webHidden/>
               </w:rPr>
-              <w:instrText xml:space="preserve"> PAGEREF _Toc480274806 \h </w:instrText>
+              <w:instrText xml:space="preserve"> PAGEREF _Toc480289376 \h </w:instrText>
             </w:r>
             <w:r>
               <w:rPr>
@@ -921,7 +921,7 @@
               <w:szCs w:val="22"/>
             </w:rPr>
           </w:pPr>
-          <w:hyperlink w:anchor="_Toc480274807" w:history="1">
+          <w:hyperlink w:anchor="_Toc480289377" w:history="1">
             <w:r>
               <w:rPr>
                 <w:rStyle w:val="Hyperlink"/>
@@ -940,7 +940,7 @@
               <w:rPr>
                 <w:rStyle w:val="Hyperlink"/>
               </w:rPr>
-              <w:t>Cahier des charges</w:t>
+              <w:t>Compte-rendu Traçabilité</w:t>
             </w:r>
             <w:r>
               <w:rPr>
@@ -958,7 +958,7 @@
               <w:rPr>
                 <w:webHidden/>
               </w:rPr>
-              <w:instrText xml:space="preserve"> PAGEREF _Toc480274807 \h </w:instrText>
+              <w:instrText xml:space="preserve"> PAGEREF _Toc480289377 \h </w:instrText>
             </w:r>
             <w:r>
               <w:rPr>
@@ -975,7 +975,7 @@
               <w:rPr>
                 <w:webHidden/>
               </w:rPr>
-              <w:t>1</w:t>
+              <w:t>2</w:t>
             </w:r>
             <w:r>
               <w:rPr>
@@ -994,7 +994,7 @@
               <w:szCs w:val="22"/>
             </w:rPr>
           </w:pPr>
-          <w:hyperlink w:anchor="_Toc480274808" w:history="1">
+          <w:hyperlink w:anchor="_Toc480289378" w:history="1">
             <w:r>
               <w:rPr>
                 <w:rStyle w:val="Hyperlink"/>
@@ -1013,7 +1013,7 @@
               <w:rPr>
                 <w:rStyle w:val="Hyperlink"/>
               </w:rPr>
-              <w:t>Processus de conception</w:t>
+              <w:t>Gestion des risques</w:t>
             </w:r>
             <w:r>
               <w:rPr>
@@ -1031,7 +1031,7 @@
               <w:rPr>
                 <w:webHidden/>
               </w:rPr>
-              <w:instrText xml:space="preserve"> PAGEREF _Toc480274808 \h </w:instrText>
+              <w:instrText xml:space="preserve"> PAGEREF _Toc480289378 \h </w:instrText>
             </w:r>
             <w:r>
               <w:rPr>
@@ -1048,7 +1048,7 @@
               <w:rPr>
                 <w:webHidden/>
               </w:rPr>
-              <w:t>1</w:t>
+              <w:t>2</w:t>
             </w:r>
             <w:r>
               <w:rPr>
@@ -1067,7 +1067,7 @@
               <w:szCs w:val="22"/>
             </w:rPr>
           </w:pPr>
-          <w:hyperlink w:anchor="_Toc480274809" w:history="1">
+          <w:hyperlink w:anchor="_Toc480289379" w:history="1">
             <w:r>
               <w:rPr>
                 <w:rStyle w:val="Hyperlink"/>
@@ -1086,7 +1086,7 @@
               <w:rPr>
                 <w:rStyle w:val="Hyperlink"/>
               </w:rPr>
-              <w:t>Résumé de la réalisation</w:t>
+              <w:t>Autres outils de gestion</w:t>
             </w:r>
             <w:r>
               <w:rPr>
@@ -1104,7 +1104,7 @@
               <w:rPr>
                 <w:webHidden/>
               </w:rPr>
-              <w:instrText xml:space="preserve"> PAGEREF _Toc480274809 \h </w:instrText>
+              <w:instrText xml:space="preserve"> PAGEREF _Toc480289379 \h </w:instrText>
             </w:r>
             <w:r>
               <w:rPr>
@@ -1121,7 +1121,7 @@
               <w:rPr>
                 <w:webHidden/>
               </w:rPr>
-              <w:t>1</w:t>
+              <w:t>2</w:t>
             </w:r>
             <w:r>
               <w:rPr>
@@ -1140,7 +1140,7 @@
               <w:szCs w:val="22"/>
             </w:rPr>
           </w:pPr>
-          <w:hyperlink w:anchor="_Toc480274810" w:history="1">
+          <w:hyperlink w:anchor="_Toc480289380" w:history="1">
             <w:r>
               <w:rPr>
                 <w:rStyle w:val="Hyperlink"/>
@@ -1159,7 +1159,7 @@
               <w:rPr>
                 <w:rStyle w:val="Hyperlink"/>
               </w:rPr>
-              <w:t>Structure des interactions logicielles/matérielles</w:t>
+              <w:t>Rétrospection et conclusions</w:t>
             </w:r>
             <w:r>
               <w:rPr>
@@ -1177,7 +1177,7 @@
               <w:rPr>
                 <w:webHidden/>
               </w:rPr>
-              <w:instrText xml:space="preserve"> PAGEREF _Toc480274810 \h </w:instrText>
+              <w:instrText xml:space="preserve"> PAGEREF _Toc480289380 \h </w:instrText>
             </w:r>
             <w:r>
               <w:rPr>
@@ -1194,299 +1194,7 @@
               <w:rPr>
                 <w:webHidden/>
               </w:rPr>
-              <w:t>1</w:t>
-            </w:r>
-            <w:r>
-              <w:rPr>
-                <w:webHidden/>
-              </w:rPr>
-              <w:fldChar w:fldCharType="end"/>
-            </w:r>
-          </w:hyperlink>
-        </w:p>
-        <w:p>
-          <w:pPr>
-            <w:pStyle w:val="TOC2"/>
-            <w:rPr>
-              <w:rFonts w:eastAsiaTheme="minorEastAsia" w:cstheme="minorBidi"/>
-              <w:sz w:val="22"/>
-              <w:szCs w:val="22"/>
-            </w:rPr>
-          </w:pPr>
-          <w:hyperlink w:anchor="_Toc480274811" w:history="1">
-            <w:r>
-              <w:rPr>
-                <w:rStyle w:val="Hyperlink"/>
-              </w:rPr>
-              <w:t>2.6</w:t>
-            </w:r>
-            <w:r>
-              <w:rPr>
-                <w:rFonts w:eastAsiaTheme="minorEastAsia" w:cstheme="minorBidi"/>
-                <w:sz w:val="22"/>
-                <w:szCs w:val="22"/>
-              </w:rPr>
-              <w:tab/>
-            </w:r>
-            <w:r>
-              <w:rPr>
-                <w:rStyle w:val="Hyperlink"/>
-              </w:rPr>
-              <w:t>Architecture UML des programmes</w:t>
-            </w:r>
-            <w:r>
-              <w:rPr>
-                <w:webHidden/>
-              </w:rPr>
-              <w:tab/>
-            </w:r>
-            <w:r>
-              <w:rPr>
-                <w:webHidden/>
-              </w:rPr>
-              <w:fldChar w:fldCharType="begin"/>
-            </w:r>
-            <w:r>
-              <w:rPr>
-                <w:webHidden/>
-              </w:rPr>
-              <w:instrText xml:space="preserve"> PAGEREF _Toc480274811 \h </w:instrText>
-            </w:r>
-            <w:r>
-              <w:rPr>
-                <w:webHidden/>
-              </w:rPr>
-            </w:r>
-            <w:r>
-              <w:rPr>
-                <w:webHidden/>
-              </w:rPr>
-              <w:fldChar w:fldCharType="separate"/>
-            </w:r>
-            <w:r>
-              <w:rPr>
-                <w:webHidden/>
-              </w:rPr>
-              <w:t>1</w:t>
-            </w:r>
-            <w:r>
-              <w:rPr>
-                <w:webHidden/>
-              </w:rPr>
-              <w:fldChar w:fldCharType="end"/>
-            </w:r>
-          </w:hyperlink>
-        </w:p>
-        <w:p>
-          <w:pPr>
-            <w:pStyle w:val="TOC2"/>
-            <w:rPr>
-              <w:rFonts w:eastAsiaTheme="minorEastAsia" w:cstheme="minorBidi"/>
-              <w:sz w:val="22"/>
-              <w:szCs w:val="22"/>
-            </w:rPr>
-          </w:pPr>
-          <w:hyperlink w:anchor="_Toc480274812" w:history="1">
-            <w:r>
-              <w:rPr>
-                <w:rStyle w:val="Hyperlink"/>
-              </w:rPr>
-              <w:t>2.7</w:t>
-            </w:r>
-            <w:r>
-              <w:rPr>
-                <w:rFonts w:eastAsiaTheme="minorEastAsia" w:cstheme="minorBidi"/>
-                <w:sz w:val="22"/>
-                <w:szCs w:val="22"/>
-              </w:rPr>
-              <w:tab/>
-            </w:r>
-            <w:r>
-              <w:rPr>
-                <w:rStyle w:val="Hyperlink"/>
-              </w:rPr>
-              <w:t>Utilisation adéquate d'interruptions</w:t>
-            </w:r>
-            <w:r>
-              <w:rPr>
-                <w:webHidden/>
-              </w:rPr>
-              <w:tab/>
-            </w:r>
-            <w:r>
-              <w:rPr>
-                <w:webHidden/>
-              </w:rPr>
-              <w:fldChar w:fldCharType="begin"/>
-            </w:r>
-            <w:r>
-              <w:rPr>
-                <w:webHidden/>
-              </w:rPr>
-              <w:instrText xml:space="preserve"> PAGEREF _Toc480274812 \h </w:instrText>
-            </w:r>
-            <w:r>
-              <w:rPr>
-                <w:webHidden/>
-              </w:rPr>
-            </w:r>
-            <w:r>
-              <w:rPr>
-                <w:webHidden/>
-              </w:rPr>
-              <w:fldChar w:fldCharType="separate"/>
-            </w:r>
-            <w:r>
-              <w:rPr>
-                <w:webHidden/>
-              </w:rPr>
-              <w:t>1</w:t>
-            </w:r>
-            <w:r>
-              <w:rPr>
-                <w:webHidden/>
-              </w:rPr>
-              <w:fldChar w:fldCharType="end"/>
-            </w:r>
-          </w:hyperlink>
-        </w:p>
-        <w:p>
-          <w:pPr>
-            <w:pStyle w:val="TOC2"/>
-            <w:rPr>
-              <w:rFonts w:eastAsiaTheme="minorEastAsia" w:cstheme="minorBidi"/>
-              <w:sz w:val="22"/>
-              <w:szCs w:val="22"/>
-            </w:rPr>
-          </w:pPr>
-          <w:hyperlink w:anchor="_Toc480274813" w:history="1">
-            <w:r>
-              <w:rPr>
-                <w:rStyle w:val="Hyperlink"/>
-              </w:rPr>
-              <w:t>2.8</w:t>
-            </w:r>
-            <w:r>
-              <w:rPr>
-                <w:rFonts w:eastAsiaTheme="minorEastAsia" w:cstheme="minorBidi"/>
-                <w:sz w:val="22"/>
-                <w:szCs w:val="22"/>
-              </w:rPr>
-              <w:tab/>
-            </w:r>
-            <w:r>
-              <w:rPr>
-                <w:rStyle w:val="Hyperlink"/>
-              </w:rPr>
-              <w:t>Architecture du traitement de signal</w:t>
-            </w:r>
-            <w:r>
-              <w:rPr>
-                <w:webHidden/>
-              </w:rPr>
-              <w:tab/>
-            </w:r>
-            <w:r>
-              <w:rPr>
-                <w:webHidden/>
-              </w:rPr>
-              <w:fldChar w:fldCharType="begin"/>
-            </w:r>
-            <w:r>
-              <w:rPr>
-                <w:webHidden/>
-              </w:rPr>
-              <w:instrText xml:space="preserve"> PAGEREF _Toc480274813 \h </w:instrText>
-            </w:r>
-            <w:r>
-              <w:rPr>
-                <w:webHidden/>
-              </w:rPr>
-            </w:r>
-            <w:r>
-              <w:rPr>
-                <w:webHidden/>
-              </w:rPr>
-              <w:fldChar w:fldCharType="separate"/>
-            </w:r>
-            <w:r>
-              <w:rPr>
-                <w:webHidden/>
-              </w:rPr>
-              <w:t>1</w:t>
-            </w:r>
-            <w:r>
-              <w:rPr>
-                <w:webHidden/>
-              </w:rPr>
-              <w:fldChar w:fldCharType="end"/>
-            </w:r>
-          </w:hyperlink>
-        </w:p>
-        <w:p>
-          <w:pPr>
-            <w:pStyle w:val="TOC2"/>
-            <w:rPr>
-              <w:rFonts w:eastAsiaTheme="minorEastAsia" w:cstheme="minorBidi"/>
-              <w:sz w:val="22"/>
-              <w:szCs w:val="22"/>
-            </w:rPr>
-          </w:pPr>
-          <w:hyperlink w:anchor="_Toc480274814" w:history="1">
-            <w:r>
-              <w:rPr>
-                <w:rStyle w:val="Hyperlink"/>
-              </w:rPr>
-              <w:t>2.9</w:t>
-            </w:r>
-            <w:r>
-              <w:rPr>
-                <w:rFonts w:eastAsiaTheme="minorEastAsia" w:cstheme="minorBidi"/>
-                <w:sz w:val="22"/>
-                <w:szCs w:val="22"/>
-              </w:rPr>
-              <w:tab/>
-            </w:r>
-            <w:r>
-              <w:rPr>
-                <w:rStyle w:val="Hyperlink"/>
-              </w:rPr>
-              <w:t>Implémentation du traitement de signal</w:t>
-            </w:r>
-            <w:r>
-              <w:rPr>
-                <w:webHidden/>
-              </w:rPr>
-              <w:tab/>
-            </w:r>
-            <w:r>
-              <w:rPr>
-                <w:webHidden/>
-              </w:rPr>
-              <w:fldChar w:fldCharType="begin"/>
-            </w:r>
-            <w:r>
-              <w:rPr>
-                <w:webHidden/>
-              </w:rPr>
-              <w:instrText xml:space="preserve"> PAGEREF _Toc480274814 \h </w:instrText>
-            </w:r>
-            <w:r>
-              <w:rPr>
-                <w:webHidden/>
-              </w:rPr>
-            </w:r>
-            <w:r>
-              <w:rPr>
-                <w:webHidden/>
-              </w:rPr>
-              <w:fldChar w:fldCharType="separate"/>
-            </w:r>
-            <w:r>
-              <w:rPr>
-                <w:webHidden/>
-              </w:rPr>
-              <w:t>1</w:t>
+              <w:t>2</w:t>
             </w:r>
             <w:r>
               <w:rPr>
@@ -1507,7 +1215,7 @@
               <w:lang w:eastAsia="fr-CA"/>
             </w:rPr>
           </w:pPr>
-          <w:hyperlink w:anchor="_Toc480274815" w:history="1">
+          <w:hyperlink w:anchor="_Toc480289381" w:history="1">
             <w:r>
               <w:rPr>
                 <w:rStyle w:val="Hyperlink"/>
@@ -1528,7 +1236,7 @@
               <w:rPr>
                 <w:rStyle w:val="Hyperlink"/>
               </w:rPr>
-              <w:t>Gestion</w:t>
+              <w:t>Assurance qualité</w:t>
             </w:r>
             <w:r>
               <w:rPr>
@@ -1546,7 +1254,7 @@
               <w:rPr>
                 <w:webHidden/>
               </w:rPr>
-              <w:instrText xml:space="preserve"> PAGEREF _Toc480274815 \h </w:instrText>
+              <w:instrText xml:space="preserve"> PAGEREF _Toc480289381 \h </w:instrText>
             </w:r>
             <w:r>
               <w:rPr>
@@ -1563,7 +1271,7 @@
               <w:rPr>
                 <w:webHidden/>
               </w:rPr>
-              <w:t>1</w:t>
+              <w:t>2</w:t>
             </w:r>
             <w:r>
               <w:rPr>
@@ -1582,7 +1290,7 @@
               <w:szCs w:val="22"/>
             </w:rPr>
           </w:pPr>
-          <w:hyperlink w:anchor="_Toc480274816" w:history="1">
+          <w:hyperlink w:anchor="_Toc480289382" w:history="1">
             <w:r>
               <w:rPr>
                 <w:rStyle w:val="Hyperlink"/>
@@ -1601,7 +1309,7 @@
               <w:rPr>
                 <w:rStyle w:val="Hyperlink"/>
               </w:rPr>
-              <w:t>Planification temporelle et courbe en S</w:t>
+              <w:t>Mesure des objectifs</w:t>
             </w:r>
             <w:r>
               <w:rPr>
@@ -1619,7 +1327,7 @@
               <w:rPr>
                 <w:webHidden/>
               </w:rPr>
-              <w:instrText xml:space="preserve"> PAGEREF _Toc480274816 \h </w:instrText>
+              <w:instrText xml:space="preserve"> PAGEREF _Toc480289382 \h </w:instrText>
             </w:r>
             <w:r>
               <w:rPr>
@@ -1636,7 +1344,7 @@
               <w:rPr>
                 <w:webHidden/>
               </w:rPr>
-              <w:t>1</w:t>
+              <w:t>2</w:t>
             </w:r>
             <w:r>
               <w:rPr>
@@ -1655,7 +1363,7 @@
               <w:szCs w:val="22"/>
             </w:rPr>
           </w:pPr>
-          <w:hyperlink w:anchor="_Toc480274817" w:history="1">
+          <w:hyperlink w:anchor="_Toc480289383" w:history="1">
             <w:r>
               <w:rPr>
                 <w:rStyle w:val="Hyperlink"/>
@@ -1674,7 +1382,7 @@
               <w:rPr>
                 <w:rStyle w:val="Hyperlink"/>
               </w:rPr>
-              <w:t>Compte-rendu Traçabilité</w:t>
+              <w:t>Résumé de la planification</w:t>
             </w:r>
             <w:r>
               <w:rPr>
@@ -1692,7 +1400,7 @@
               <w:rPr>
                 <w:webHidden/>
               </w:rPr>
-              <w:instrText xml:space="preserve"> PAGEREF _Toc480274817 \h </w:instrText>
+              <w:instrText xml:space="preserve"> PAGEREF _Toc480289383 \h </w:instrText>
             </w:r>
             <w:r>
               <w:rPr>
@@ -1709,7 +1417,7 @@
               <w:rPr>
                 <w:webHidden/>
               </w:rPr>
-              <w:t>1</w:t>
+              <w:t>2</w:t>
             </w:r>
             <w:r>
               <w:rPr>
@@ -1728,7 +1436,7 @@
               <w:szCs w:val="22"/>
             </w:rPr>
           </w:pPr>
-          <w:hyperlink w:anchor="_Toc480274818" w:history="1">
+          <w:hyperlink w:anchor="_Toc480289384" w:history="1">
             <w:r>
               <w:rPr>
                 <w:rStyle w:val="Hyperlink"/>
@@ -1747,7 +1455,7 @@
               <w:rPr>
                 <w:rStyle w:val="Hyperlink"/>
               </w:rPr>
-              <w:t>Gestion des risques</w:t>
+              <w:t>Résumé de la mise en œuvre</w:t>
             </w:r>
             <w:r>
               <w:rPr>
@@ -1765,7 +1473,7 @@
               <w:rPr>
                 <w:webHidden/>
               </w:rPr>
-              <w:instrText xml:space="preserve"> PAGEREF _Toc480274818 \h </w:instrText>
+              <w:instrText xml:space="preserve"> PAGEREF _Toc480289384 \h </w:instrText>
             </w:r>
             <w:r>
               <w:rPr>
@@ -1782,7 +1490,7 @@
               <w:rPr>
                 <w:webHidden/>
               </w:rPr>
-              <w:t>1</w:t>
+              <w:t>2</w:t>
             </w:r>
             <w:r>
               <w:rPr>
@@ -1801,7 +1509,7 @@
               <w:szCs w:val="22"/>
             </w:rPr>
           </w:pPr>
-          <w:hyperlink w:anchor="_Toc480274819" w:history="1">
+          <w:hyperlink w:anchor="_Toc480289385" w:history="1">
             <w:r>
               <w:rPr>
                 <w:rStyle w:val="Hyperlink"/>
@@ -1820,7 +1528,7 @@
               <w:rPr>
                 <w:rStyle w:val="Hyperlink"/>
               </w:rPr>
-              <w:t>Autres outils de gestion</w:t>
+              <w:t>Résultats de l'exécution</w:t>
             </w:r>
             <w:r>
               <w:rPr>
@@ -1838,7 +1546,7 @@
               <w:rPr>
                 <w:webHidden/>
               </w:rPr>
-              <w:instrText xml:space="preserve"> PAGEREF _Toc480274819 \h </w:instrText>
+              <w:instrText xml:space="preserve"> PAGEREF _Toc480289385 \h </w:instrText>
             </w:r>
             <w:r>
               <w:rPr>
@@ -1855,7 +1563,7 @@
               <w:rPr>
                 <w:webHidden/>
               </w:rPr>
-              <w:t>1</w:t>
+              <w:t>2</w:t>
             </w:r>
             <w:r>
               <w:rPr>
@@ -1874,7 +1582,7 @@
               <w:szCs w:val="22"/>
             </w:rPr>
           </w:pPr>
-          <w:hyperlink w:anchor="_Toc480274820" w:history="1">
+          <w:hyperlink w:anchor="_Toc480289386" w:history="1">
             <w:r>
               <w:rPr>
                 <w:rStyle w:val="Hyperlink"/>
@@ -1893,6 +1601,152 @@
               <w:rPr>
                 <w:rStyle w:val="Hyperlink"/>
               </w:rPr>
+              <w:t>Arrimage au reste de la gestion</w:t>
+            </w:r>
+            <w:r>
+              <w:rPr>
+                <w:webHidden/>
+              </w:rPr>
+              <w:tab/>
+            </w:r>
+            <w:r>
+              <w:rPr>
+                <w:webHidden/>
+              </w:rPr>
+              <w:fldChar w:fldCharType="begin"/>
+            </w:r>
+            <w:r>
+              <w:rPr>
+                <w:webHidden/>
+              </w:rPr>
+              <w:instrText xml:space="preserve"> PAGEREF _Toc480289386 \h </w:instrText>
+            </w:r>
+            <w:r>
+              <w:rPr>
+                <w:webHidden/>
+              </w:rPr>
+            </w:r>
+            <w:r>
+              <w:rPr>
+                <w:webHidden/>
+              </w:rPr>
+              <w:fldChar w:fldCharType="separate"/>
+            </w:r>
+            <w:r>
+              <w:rPr>
+                <w:webHidden/>
+              </w:rPr>
+              <w:t>2</w:t>
+            </w:r>
+            <w:r>
+              <w:rPr>
+                <w:webHidden/>
+              </w:rPr>
+              <w:fldChar w:fldCharType="end"/>
+            </w:r>
+          </w:hyperlink>
+        </w:p>
+        <w:p>
+          <w:pPr>
+            <w:pStyle w:val="TOC2"/>
+            <w:rPr>
+              <w:rFonts w:eastAsiaTheme="minorEastAsia" w:cstheme="minorBidi"/>
+              <w:sz w:val="22"/>
+              <w:szCs w:val="22"/>
+            </w:rPr>
+          </w:pPr>
+          <w:hyperlink w:anchor="_Toc480289387" w:history="1">
+            <w:r>
+              <w:rPr>
+                <w:rStyle w:val="Hyperlink"/>
+              </w:rPr>
+              <w:t>3.6</w:t>
+            </w:r>
+            <w:r>
+              <w:rPr>
+                <w:rFonts w:eastAsiaTheme="minorEastAsia" w:cstheme="minorBidi"/>
+                <w:sz w:val="22"/>
+                <w:szCs w:val="22"/>
+              </w:rPr>
+              <w:tab/>
+            </w:r>
+            <w:r>
+              <w:rPr>
+                <w:rStyle w:val="Hyperlink"/>
+              </w:rPr>
+              <w:t>Arrimage au cahier des charges</w:t>
+            </w:r>
+            <w:r>
+              <w:rPr>
+                <w:webHidden/>
+              </w:rPr>
+              <w:tab/>
+            </w:r>
+            <w:r>
+              <w:rPr>
+                <w:webHidden/>
+              </w:rPr>
+              <w:fldChar w:fldCharType="begin"/>
+            </w:r>
+            <w:r>
+              <w:rPr>
+                <w:webHidden/>
+              </w:rPr>
+              <w:instrText xml:space="preserve"> PAGEREF _Toc480289387 \h </w:instrText>
+            </w:r>
+            <w:r>
+              <w:rPr>
+                <w:webHidden/>
+              </w:rPr>
+            </w:r>
+            <w:r>
+              <w:rPr>
+                <w:webHidden/>
+              </w:rPr>
+              <w:fldChar w:fldCharType="separate"/>
+            </w:r>
+            <w:r>
+              <w:rPr>
+                <w:webHidden/>
+              </w:rPr>
+              <w:t>2</w:t>
+            </w:r>
+            <w:r>
+              <w:rPr>
+                <w:webHidden/>
+              </w:rPr>
+              <w:fldChar w:fldCharType="end"/>
+            </w:r>
+          </w:hyperlink>
+        </w:p>
+        <w:p>
+          <w:pPr>
+            <w:pStyle w:val="TOC2"/>
+            <w:rPr>
+              <w:rFonts w:eastAsiaTheme="minorEastAsia" w:cstheme="minorBidi"/>
+              <w:sz w:val="22"/>
+              <w:szCs w:val="22"/>
+            </w:rPr>
+          </w:pPr>
+          <w:hyperlink w:anchor="_Toc480289388" w:history="1">
+            <w:r>
+              <w:rPr>
+                <w:rStyle w:val="Hyperlink"/>
+              </w:rPr>
+              <w:t>3.7</w:t>
+            </w:r>
+            <w:r>
+              <w:rPr>
+                <w:rFonts w:eastAsiaTheme="minorEastAsia" w:cstheme="minorBidi"/>
+                <w:sz w:val="22"/>
+                <w:szCs w:val="22"/>
+              </w:rPr>
+              <w:tab/>
+            </w:r>
+            <w:r>
+              <w:rPr>
+                <w:rStyle w:val="Hyperlink"/>
+              </w:rPr>
               <w:t>Rétrospection et conclusions</w:t>
             </w:r>
             <w:r>
@@ -1911,7 +1765,7 @@
               <w:rPr>
                 <w:webHidden/>
               </w:rPr>
-              <w:instrText xml:space="preserve"> PAGEREF _Toc480274820 \h </w:instrText>
+              <w:instrText xml:space="preserve"> PAGEREF _Toc480289388 \h </w:instrText>
             </w:r>
             <w:r>
               <w:rPr>
@@ -1928,7 +1782,7 @@
               <w:rPr>
                 <w:webHidden/>
               </w:rPr>
-              <w:t>1</w:t>
+              <w:t>2</w:t>
             </w:r>
             <w:r>
               <w:rPr>
@@ -1949,7 +1803,7 @@
               <w:lang w:eastAsia="fr-CA"/>
             </w:rPr>
           </w:pPr>
-          <w:hyperlink w:anchor="_Toc480274821" w:history="1">
+          <w:hyperlink w:anchor="_Toc480289389" w:history="1">
             <w:r>
               <w:rPr>
                 <w:rStyle w:val="Hyperlink"/>
@@ -1970,7 +1824,7 @@
               <w:rPr>
                 <w:rStyle w:val="Hyperlink"/>
               </w:rPr>
-              <w:t>Assurance qualité</w:t>
+              <w:t>Aspects techniques</w:t>
             </w:r>
             <w:r>
               <w:rPr>
@@ -1988,7 +1842,7 @@
               <w:rPr>
                 <w:webHidden/>
               </w:rPr>
-              <w:instrText xml:space="preserve"> PAGEREF _Toc480274821 \h </w:instrText>
+              <w:instrText xml:space="preserve"> PAGEREF _Toc480289389 \h </w:instrText>
             </w:r>
             <w:r>
               <w:rPr>
@@ -2005,7 +1859,7 @@
               <w:rPr>
                 <w:webHidden/>
               </w:rPr>
-              <w:t>1</w:t>
+              <w:t>2</w:t>
             </w:r>
             <w:r>
               <w:rPr>
@@ -2024,7 +1878,7 @@
               <w:szCs w:val="22"/>
             </w:rPr>
           </w:pPr>
-          <w:hyperlink w:anchor="_Toc480274822" w:history="1">
+          <w:hyperlink w:anchor="_Toc480289390" w:history="1">
             <w:r>
               <w:rPr>
                 <w:rStyle w:val="Hyperlink"/>
@@ -2043,7 +1897,7 @@
               <w:rPr>
                 <w:rStyle w:val="Hyperlink"/>
               </w:rPr>
-              <w:t>Mesure des objectifs</w:t>
+              <w:t>Architecture haut niveau et schéma du prototype</w:t>
             </w:r>
             <w:r>
               <w:rPr>
@@ -2061,7 +1915,7 @@
               <w:rPr>
                 <w:webHidden/>
               </w:rPr>
-              <w:instrText xml:space="preserve"> PAGEREF _Toc480274822 \h </w:instrText>
+              <w:instrText xml:space="preserve"> PAGEREF _Toc480289390 \h </w:instrText>
             </w:r>
             <w:r>
               <w:rPr>
@@ -2078,7 +1932,7 @@
               <w:rPr>
                 <w:webHidden/>
               </w:rPr>
-              <w:t>1</w:t>
+              <w:t>2</w:t>
             </w:r>
             <w:r>
               <w:rPr>
@@ -2097,7 +1951,7 @@
               <w:szCs w:val="22"/>
             </w:rPr>
           </w:pPr>
-          <w:hyperlink w:anchor="_Toc480274823" w:history="1">
+          <w:hyperlink w:anchor="_Toc480289391" w:history="1">
             <w:r>
               <w:rPr>
                 <w:rStyle w:val="Hyperlink"/>
@@ -2116,7 +1970,7 @@
               <w:rPr>
                 <w:rStyle w:val="Hyperlink"/>
               </w:rPr>
-              <w:t>Résumé de la planification</w:t>
+              <w:t>Cahier des charges</w:t>
             </w:r>
             <w:r>
               <w:rPr>
@@ -2134,7 +1988,7 @@
               <w:rPr>
                 <w:webHidden/>
               </w:rPr>
-              <w:instrText xml:space="preserve"> PAGEREF _Toc480274823 \h </w:instrText>
+              <w:instrText xml:space="preserve"> PAGEREF _Toc480289391 \h </w:instrText>
             </w:r>
             <w:r>
               <w:rPr>
@@ -2151,7 +2005,7 @@
               <w:rPr>
                 <w:webHidden/>
               </w:rPr>
-              <w:t>1</w:t>
+              <w:t>2</w:t>
             </w:r>
             <w:r>
               <w:rPr>
@@ -2170,7 +2024,7 @@
               <w:szCs w:val="22"/>
             </w:rPr>
           </w:pPr>
-          <w:hyperlink w:anchor="_Toc480274824" w:history="1">
+          <w:hyperlink w:anchor="_Toc480289392" w:history="1">
             <w:r>
               <w:rPr>
                 <w:rStyle w:val="Hyperlink"/>
@@ -2189,7 +2043,7 @@
               <w:rPr>
                 <w:rStyle w:val="Hyperlink"/>
               </w:rPr>
-              <w:t>Résumé de la mise en œuvre</w:t>
+              <w:t>Processus de conception</w:t>
             </w:r>
             <w:r>
               <w:rPr>
@@ -2207,7 +2061,7 @@
               <w:rPr>
                 <w:webHidden/>
               </w:rPr>
-              <w:instrText xml:space="preserve"> PAGEREF _Toc480274824 \h </w:instrText>
+              <w:instrText xml:space="preserve"> PAGEREF _Toc480289392 \h </w:instrText>
             </w:r>
             <w:r>
               <w:rPr>
@@ -2224,7 +2078,7 @@
               <w:rPr>
                 <w:webHidden/>
               </w:rPr>
-              <w:t>1</w:t>
+              <w:t>2</w:t>
             </w:r>
             <w:r>
               <w:rPr>
@@ -2243,7 +2097,7 @@
               <w:szCs w:val="22"/>
             </w:rPr>
           </w:pPr>
-          <w:hyperlink w:anchor="_Toc480274825" w:history="1">
+          <w:hyperlink w:anchor="_Toc480289393" w:history="1">
             <w:r>
               <w:rPr>
                 <w:rStyle w:val="Hyperlink"/>
@@ -2262,7 +2116,7 @@
               <w:rPr>
                 <w:rStyle w:val="Hyperlink"/>
               </w:rPr>
-              <w:t>Résultats de l'exécution</w:t>
+              <w:t>Résumé de la réalisation</w:t>
             </w:r>
             <w:r>
               <w:rPr>
@@ -2280,7 +2134,7 @@
               <w:rPr>
                 <w:webHidden/>
               </w:rPr>
-              <w:instrText xml:space="preserve"> PAGEREF _Toc480274825 \h </w:instrText>
+              <w:instrText xml:space="preserve"> PAGEREF _Toc480289393 \h </w:instrText>
             </w:r>
             <w:r>
               <w:rPr>
@@ -2316,7 +2170,7 @@
               <w:szCs w:val="22"/>
             </w:rPr>
           </w:pPr>
-          <w:hyperlink w:anchor="_Toc480274826" w:history="1">
+          <w:hyperlink w:anchor="_Toc480289394" w:history="1">
             <w:r>
               <w:rPr>
                 <w:rStyle w:val="Hyperlink"/>
@@ -2335,7 +2189,7 @@
               <w:rPr>
                 <w:rStyle w:val="Hyperlink"/>
               </w:rPr>
-              <w:t>Arrimage au reste de la gestion</w:t>
+              <w:t>Structure des interactions logicielles/matérielles</w:t>
             </w:r>
             <w:r>
               <w:rPr>
@@ -2353,7 +2207,7 @@
               <w:rPr>
                 <w:webHidden/>
               </w:rPr>
-              <w:instrText xml:space="preserve"> PAGEREF _Toc480274826 \h </w:instrText>
+              <w:instrText xml:space="preserve"> PAGEREF _Toc480289394 \h </w:instrText>
             </w:r>
             <w:r>
               <w:rPr>
@@ -2389,7 +2243,7 @@
               <w:szCs w:val="22"/>
             </w:rPr>
           </w:pPr>
-          <w:hyperlink w:anchor="_Toc480274827" w:history="1">
+          <w:hyperlink w:anchor="_Toc480289395" w:history="1">
             <w:r>
               <w:rPr>
                 <w:rStyle w:val="Hyperlink"/>
@@ -2408,7 +2262,7 @@
               <w:rPr>
                 <w:rStyle w:val="Hyperlink"/>
               </w:rPr>
-              <w:t>Arrimage au cahier des charges</w:t>
+              <w:t>Architecture UML des programmes</w:t>
             </w:r>
             <w:r>
               <w:rPr>
@@ -2426,7 +2280,7 @@
               <w:rPr>
                 <w:webHidden/>
               </w:rPr>
-              <w:instrText xml:space="preserve"> PAGEREF _Toc480274827 \h </w:instrText>
+              <w:instrText xml:space="preserve"> PAGEREF _Toc480289395 \h </w:instrText>
             </w:r>
             <w:r>
               <w:rPr>
@@ -2462,7 +2316,7 @@
               <w:szCs w:val="22"/>
             </w:rPr>
           </w:pPr>
-          <w:hyperlink w:anchor="_Toc480274828" w:history="1">
+          <w:hyperlink w:anchor="_Toc480289396" w:history="1">
             <w:r>
               <w:rPr>
                 <w:rStyle w:val="Hyperlink"/>
@@ -2481,7 +2335,7 @@
               <w:rPr>
                 <w:rStyle w:val="Hyperlink"/>
               </w:rPr>
-              <w:t>Rétrospection et conclusions</w:t>
+              <w:t>Utilisation adéquate d'interruptions</w:t>
             </w:r>
             <w:r>
               <w:rPr>
@@ -2499,7 +2353,7 @@
               <w:rPr>
                 <w:webHidden/>
               </w:rPr>
-              <w:instrText xml:space="preserve"> PAGEREF _Toc480274828 \h </w:instrText>
+              <w:instrText xml:space="preserve"> PAGEREF _Toc480289396 \h </w:instrText>
             </w:r>
             <w:r>
               <w:rPr>
@@ -2517,6 +2371,152 @@
                 <w:webHidden/>
               </w:rPr>
               <w:t>2</w:t>
+            </w:r>
+            <w:r>
+              <w:rPr>
+                <w:webHidden/>
+              </w:rPr>
+              <w:fldChar w:fldCharType="end"/>
+            </w:r>
+          </w:hyperlink>
+        </w:p>
+        <w:p>
+          <w:pPr>
+            <w:pStyle w:val="TOC2"/>
+            <w:rPr>
+              <w:rFonts w:eastAsiaTheme="minorEastAsia" w:cstheme="minorBidi"/>
+              <w:sz w:val="22"/>
+              <w:szCs w:val="22"/>
+            </w:rPr>
+          </w:pPr>
+          <w:hyperlink w:anchor="_Toc480289397" w:history="1">
+            <w:r>
+              <w:rPr>
+                <w:rStyle w:val="Hyperlink"/>
+              </w:rPr>
+              <w:t>4.8</w:t>
+            </w:r>
+            <w:r>
+              <w:rPr>
+                <w:rFonts w:eastAsiaTheme="minorEastAsia" w:cstheme="minorBidi"/>
+                <w:sz w:val="22"/>
+                <w:szCs w:val="22"/>
+              </w:rPr>
+              <w:tab/>
+            </w:r>
+            <w:r>
+              <w:rPr>
+                <w:rStyle w:val="Hyperlink"/>
+              </w:rPr>
+              <w:t>Architecture du traitement de signal</w:t>
+            </w:r>
+            <w:r>
+              <w:rPr>
+                <w:webHidden/>
+              </w:rPr>
+              <w:tab/>
+            </w:r>
+            <w:r>
+              <w:rPr>
+                <w:webHidden/>
+              </w:rPr>
+              <w:fldChar w:fldCharType="begin"/>
+            </w:r>
+            <w:r>
+              <w:rPr>
+                <w:webHidden/>
+              </w:rPr>
+              <w:instrText xml:space="preserve"> PAGEREF _Toc480289397 \h </w:instrText>
+            </w:r>
+            <w:r>
+              <w:rPr>
+                <w:webHidden/>
+              </w:rPr>
+            </w:r>
+            <w:r>
+              <w:rPr>
+                <w:webHidden/>
+              </w:rPr>
+              <w:fldChar w:fldCharType="separate"/>
+            </w:r>
+            <w:r>
+              <w:rPr>
+                <w:webHidden/>
+              </w:rPr>
+              <w:t>2</w:t>
+            </w:r>
+            <w:r>
+              <w:rPr>
+                <w:webHidden/>
+              </w:rPr>
+              <w:fldChar w:fldCharType="end"/>
+            </w:r>
+          </w:hyperlink>
+        </w:p>
+        <w:p>
+          <w:pPr>
+            <w:pStyle w:val="TOC2"/>
+            <w:rPr>
+              <w:rFonts w:eastAsiaTheme="minorEastAsia" w:cstheme="minorBidi"/>
+              <w:sz w:val="22"/>
+              <w:szCs w:val="22"/>
+            </w:rPr>
+          </w:pPr>
+          <w:hyperlink w:anchor="_Toc480289398" w:history="1">
+            <w:r>
+              <w:rPr>
+                <w:rStyle w:val="Hyperlink"/>
+              </w:rPr>
+              <w:t>4.9</w:t>
+            </w:r>
+            <w:r>
+              <w:rPr>
+                <w:rFonts w:eastAsiaTheme="minorEastAsia" w:cstheme="minorBidi"/>
+                <w:sz w:val="22"/>
+                <w:szCs w:val="22"/>
+              </w:rPr>
+              <w:tab/>
+            </w:r>
+            <w:r>
+              <w:rPr>
+                <w:rStyle w:val="Hyperlink"/>
+              </w:rPr>
+              <w:t>Implémentation du traitement de signal</w:t>
+            </w:r>
+            <w:r>
+              <w:rPr>
+                <w:webHidden/>
+              </w:rPr>
+              <w:tab/>
+            </w:r>
+            <w:r>
+              <w:rPr>
+                <w:webHidden/>
+              </w:rPr>
+              <w:fldChar w:fldCharType="begin"/>
+            </w:r>
+            <w:r>
+              <w:rPr>
+                <w:webHidden/>
+              </w:rPr>
+              <w:instrText xml:space="preserve"> PAGEREF _Toc480289398 \h </w:instrText>
+            </w:r>
+            <w:r>
+              <w:rPr>
+                <w:webHidden/>
+              </w:rPr>
+            </w:r>
+            <w:r>
+              <w:rPr>
+                <w:webHidden/>
+              </w:rPr>
+              <w:fldChar w:fldCharType="separate"/>
+            </w:r>
+            <w:r>
+              <w:rPr>
+                <w:webHidden/>
+              </w:rPr>
+              <w:t>3</w:t>
             </w:r>
             <w:r>
               <w:rPr>
@@ -2537,7 +2537,7 @@
               <w:lang w:eastAsia="fr-CA"/>
             </w:rPr>
           </w:pPr>
-          <w:hyperlink w:anchor="_Toc480274829" w:history="1">
+          <w:hyperlink w:anchor="_Toc480289399" w:history="1">
             <w:r>
               <w:rPr>
                 <w:rStyle w:val="Hyperlink"/>
@@ -2576,7 +2576,7 @@
               <w:rPr>
                 <w:webHidden/>
               </w:rPr>
-              <w:instrText xml:space="preserve"> PAGEREF _Toc480274829 \h </w:instrText>
+              <w:instrText xml:space="preserve"> PAGEREF _Toc480289399 \h </w:instrText>
             </w:r>
             <w:r>
               <w:rPr>
@@ -2593,7 +2593,7 @@
               <w:rPr>
                 <w:webHidden/>
               </w:rPr>
-              <w:t>2</w:t>
+              <w:t>3</w:t>
             </w:r>
             <w:r>
               <w:rPr>
@@ -2644,7 +2644,7 @@
       <w:pPr>
         <w:pStyle w:val="Heading1"/>
       </w:pPr>
-      <w:bookmarkStart w:id="1" w:name="_Toc480274802"/>
+      <w:bookmarkStart w:id="1" w:name="_Toc480289372"/>
       <w:r>
         <w:lastRenderedPageBreak/>
         <w:t>Mise en contexte</w:t>
@@ -2655,7 +2655,7 @@
       <w:pPr>
         <w:pStyle w:val="Heading2"/>
       </w:pPr>
-      <w:bookmarkStart w:id="2" w:name="_Toc480274803"/>
+      <w:bookmarkStart w:id="2" w:name="_Toc480289373"/>
       <w:r>
         <w:t>Mise en valeur de la personnalisation</w:t>
       </w:r>
@@ -2665,7 +2665,7 @@
       <w:pPr>
         <w:pStyle w:val="Heading2"/>
       </w:pPr>
-      <w:bookmarkStart w:id="3" w:name="_Toc480274804"/>
+      <w:bookmarkStart w:id="3" w:name="_Toc480289374"/>
       <w:r>
         <w:t>Description des fonctions personnalisées</w:t>
       </w:r>
@@ -2675,24 +2675,475 @@
       <w:pPr>
         <w:pStyle w:val="Heading1"/>
       </w:pPr>
-      <w:bookmarkStart w:id="4" w:name="_Toc480274805"/>
-      <w:r>
-        <w:t>Aspects techniques</w:t>
+      <w:bookmarkStart w:id="4" w:name="_Toc480289375"/>
+      <w:r>
+        <w:t>Gestion</w:t>
       </w:r>
       <w:bookmarkEnd w:id="4"/>
+      <w:r>
+        <w:t xml:space="preserve"> </w:t>
+      </w:r>
     </w:p>
     <w:p>
       <w:pPr>
         <w:pStyle w:val="Heading2"/>
       </w:pPr>
-      <w:bookmarkStart w:id="5" w:name="_Toc480274806"/>
-      <w:r>
-        <w:t>Architecture haut nive</w:t>
-      </w:r>
-      <w:r>
-        <w:t>au et schéma du prototype</w:t>
+      <w:bookmarkStart w:id="5" w:name="_Toc480289376"/>
+      <w:r>
+        <w:t xml:space="preserve">Planification </w:t>
+      </w:r>
+      <w:r>
+        <w:t>temporelle et courbe en S</w:t>
       </w:r>
       <w:bookmarkEnd w:id="5"/>
+    </w:p>
+    <w:p>
+      <w:pPr>
+        <w:ind w:firstLine="567"/>
+        <w:rPr>
+          <w:lang w:eastAsia="fr-CA"/>
+        </w:rPr>
+      </w:pPr>
+      <w:r>
+        <w:rPr>
+          <w:lang w:eastAsia="fr-CA"/>
+        </w:rPr>
+        <w:t>Au niveau de la planification temporelle, nous avons décidé d’utiliser le site web de gestion gratuit « Trello »</w:t>
+      </w:r>
+      <w:r>
+        <w:rPr>
+          <w:rStyle w:val="FootnoteReference"/>
+          <w:lang w:eastAsia="fr-CA"/>
+        </w:rPr>
+        <w:footnoteReference w:id="1"/>
+      </w:r>
+      <w:r>
+        <w:rPr>
+          <w:lang w:eastAsia="fr-CA"/>
+        </w:rPr>
+        <w:t>. Avec ce dernier, nous avions différentes listes de tâches à faire ainsi que les listes des tâches terminées associés. Il y avait, entre autre, les listes de tâches techniques, tâches livrables, tâches autres, etc. Ensuite, avec l’extension Chrome « Plus for Trello »</w:t>
+      </w:r>
+      <w:r>
+        <w:rPr>
+          <w:rStyle w:val="FootnoteReference"/>
+          <w:lang w:eastAsia="fr-CA"/>
+        </w:rPr>
+        <w:footnoteReference w:id="2"/>
+      </w:r>
+      <w:r>
+        <w:rPr>
+          <w:lang w:eastAsia="fr-CA"/>
+        </w:rPr>
+        <w:t xml:space="preserve">, nous pouvions entrer les heures travaillées dans les tâches faites au préalable et créer des rapports qui étaient ensuite traité par un membre de l’équipe qui avait fait un document </w:t>
+      </w:r>
+      <w:r>
+        <w:rPr>
+          <w:lang w:eastAsia="fr-CA"/>
+        </w:rPr>
+        <w:t>Excel</w:t>
+      </w:r>
+      <w:r>
+        <w:rPr>
+          <w:lang w:eastAsia="fr-CA"/>
+        </w:rPr>
+        <w:t xml:space="preserve"> pour créer</w:t>
+      </w:r>
+      <w:r>
+        <w:rPr>
+          <w:lang w:eastAsia="fr-CA"/>
+        </w:rPr>
+        <w:t xml:space="preserve"> et gérer</w:t>
+      </w:r>
+      <w:r>
+        <w:rPr>
+          <w:lang w:eastAsia="fr-CA"/>
+        </w:rPr>
+        <w:t xml:space="preserve"> la courbe en S. Ce document gérait donc le temps </w:t>
+      </w:r>
+      <w:r>
+        <w:rPr>
+          <w:lang w:eastAsia="fr-CA"/>
+        </w:rPr>
+        <w:t>budgété, les</w:t>
+      </w:r>
+      <w:r>
+        <w:rPr>
+          <w:lang w:eastAsia="fr-CA"/>
+        </w:rPr>
+        <w:t xml:space="preserve"> acquis ainsi que le coût réel en temps.</w:t>
+      </w:r>
+      <w:r>
+        <w:rPr>
+          <w:lang w:eastAsia="fr-CA"/>
+        </w:rPr>
+        <w:t xml:space="preserve"> Finalement, nous utilisions aussi l’extension Chrome « </w:t>
+      </w:r>
+      <w:r>
+        <w:rPr>
+          <w:i/>
+          <w:lang w:eastAsia="fr-CA"/>
+        </w:rPr>
+        <w:t>Elegantt</w:t>
+      </w:r>
+      <w:r>
+        <w:rPr>
+          <w:lang w:eastAsia="fr-CA"/>
+        </w:rPr>
+        <w:t> »</w:t>
+      </w:r>
+      <w:r>
+        <w:rPr>
+          <w:rStyle w:val="FootnoteReference"/>
+          <w:lang w:eastAsia="fr-CA"/>
+        </w:rPr>
+        <w:footnoteReference w:id="3"/>
+      </w:r>
+      <w:r>
+        <w:rPr>
+          <w:lang w:eastAsia="fr-CA"/>
+        </w:rPr>
+        <w:t xml:space="preserve"> pour créer un gantt qui était synchronisé avec les tâches Trello</w:t>
+      </w:r>
+      <w:r>
+        <w:rPr>
+          <w:lang w:eastAsia="fr-CA"/>
+        </w:rPr>
+        <w:t xml:space="preserve"> au niveau des échéances.</w:t>
+      </w:r>
+    </w:p>
+    <w:p>
+      <w:pPr>
+        <w:rPr>
+          <w:lang w:eastAsia="fr-CA"/>
+        </w:rPr>
+      </w:pPr>
+      <w:r>
+        <w:rPr>
+          <w:lang w:eastAsia="fr-CA"/>
+        </w:rPr>
+        <w:tab/>
+        <w:t>Donc, au final, tout était au même endroit pour les membres de l’équipe et la courbe en S était mise à jour une fois par semaine par le directeur de Trello et du Temps.</w:t>
+      </w:r>
+      <w:r>
+        <w:rPr>
+          <w:lang w:eastAsia="fr-CA"/>
+        </w:rPr>
+        <w:t xml:space="preserve"> Des screenshots de notre orgranisation ainsi que le document Excel est dans le répertoire « 2.1 Planification Temporelle » du dossier de remise.</w:t>
+      </w:r>
+      <w:bookmarkStart w:id="6" w:name="_GoBack"/>
+      <w:bookmarkEnd w:id="6"/>
+    </w:p>
+    <w:tbl>
+      <w:tblPr>
+        <w:tblStyle w:val="TableGrid"/>
+        <w:tblW w:w="0" w:type="auto"/>
+        <w:tblLook w:val="04A0" w:firstRow="1" w:lastRow="0" w:firstColumn="1" w:lastColumn="0" w:noHBand="0" w:noVBand="1"/>
+      </w:tblPr>
+      <w:tblGrid>
+        <w:gridCol w:w="10584"/>
+      </w:tblGrid>
+      <w:tr>
+        <w:tc>
+          <w:tcPr>
+            <w:tcW w:w="10584" w:type="dxa"/>
+          </w:tcPr>
+          <w:p>
+            <w:pPr>
+              <w:rPr>
+                <w:b/>
+                <w:u w:val="single"/>
+                <w:lang w:eastAsia="fr-CA"/>
+              </w:rPr>
+            </w:pPr>
+            <w:r>
+              <w:rPr>
+                <w:b/>
+                <w:u w:val="single"/>
+                <w:lang w:eastAsia="fr-CA"/>
+              </w:rPr>
+              <w:t>Insérer la courbe en S ici</w:t>
+            </w:r>
+          </w:p>
+        </w:tc>
+      </w:tr>
+    </w:tbl>
+    <w:p>
+      <w:pPr>
+        <w:rPr>
+          <w:lang w:eastAsia="fr-CA"/>
+        </w:rPr>
+      </w:pPr>
+    </w:p>
+    <w:p>
+      <w:pPr>
+        <w:pStyle w:val="Heading2"/>
+      </w:pPr>
+      <w:bookmarkStart w:id="7" w:name="_Toc480289377"/>
+      <w:r>
+        <w:t>Compte-rendu Traçabilité</w:t>
+      </w:r>
+      <w:bookmarkEnd w:id="7"/>
+      <w:r>
+        <w:t xml:space="preserve"> </w:t>
+      </w:r>
+    </w:p>
+    <w:p>
+      <w:pPr>
+        <w:pStyle w:val="Heading2"/>
+      </w:pPr>
+      <w:bookmarkStart w:id="8" w:name="_Toc480289378"/>
+      <w:r>
+        <w:t>Gestion des risques</w:t>
+      </w:r>
+      <w:bookmarkEnd w:id="8"/>
+    </w:p>
+    <w:p>
+      <w:pPr>
+        <w:pStyle w:val="Heading2"/>
+      </w:pPr>
+      <w:bookmarkStart w:id="9" w:name="_Toc480289379"/>
+      <w:r>
+        <w:t>Autres outils de gestion</w:t>
+      </w:r>
+      <w:bookmarkEnd w:id="9"/>
+    </w:p>
+    <w:p>
+      <w:pPr>
+        <w:pStyle w:val="ListParagraph"/>
+        <w:numPr>
+          <w:ilvl w:val="0"/>
+          <w:numId w:val="42"/>
+        </w:numPr>
+        <w:rPr>
+          <w:lang w:eastAsia="fr-CA"/>
+        </w:rPr>
+      </w:pPr>
+      <w:r>
+        <w:rPr>
+          <w:lang w:eastAsia="fr-CA"/>
+        </w:rPr>
+        <w:t>Nous avions un groupe « Facebook »</w:t>
+      </w:r>
+      <w:r>
+        <w:rPr>
+          <w:rStyle w:val="FootnoteReference"/>
+          <w:lang w:eastAsia="fr-CA"/>
+        </w:rPr>
+        <w:footnoteReference w:id="4"/>
+      </w:r>
+      <w:r>
+        <w:rPr>
+          <w:lang w:eastAsia="fr-CA"/>
+        </w:rPr>
+        <w:t xml:space="preserve"> pour aider à la communication dans l’équipe.</w:t>
+      </w:r>
+    </w:p>
+    <w:p>
+      <w:pPr>
+        <w:pStyle w:val="ListParagraph"/>
+        <w:numPr>
+          <w:ilvl w:val="0"/>
+          <w:numId w:val="42"/>
+        </w:numPr>
+        <w:rPr>
+          <w:lang w:eastAsia="fr-CA"/>
+        </w:rPr>
+      </w:pPr>
+      <w:r>
+        <w:rPr>
+          <w:lang w:eastAsia="fr-CA"/>
+        </w:rPr>
+        <w:lastRenderedPageBreak/>
+        <w:t>Pour la gestion de la documentation, nous utilisions « GitHub »</w:t>
+      </w:r>
+      <w:r>
+        <w:rPr>
+          <w:rStyle w:val="FootnoteReference"/>
+          <w:lang w:eastAsia="fr-CA"/>
+        </w:rPr>
+        <w:footnoteReference w:id="5"/>
+      </w:r>
+      <w:r>
+        <w:rPr>
+          <w:lang w:eastAsia="fr-CA"/>
+        </w:rPr>
+        <w:t xml:space="preserve">. Cela permettait de donner accès facilement à la documentation à toute l’équipe et d’avoir plusieurs </w:t>
+      </w:r>
+      <w:r>
+        <w:rPr>
+          <w:lang w:eastAsia="fr-CA"/>
+        </w:rPr>
+        <w:t>backups</w:t>
+      </w:r>
+      <w:r>
+        <w:rPr>
+          <w:lang w:eastAsia="fr-CA"/>
+        </w:rPr>
+        <w:t>.</w:t>
+      </w:r>
+    </w:p>
+    <w:p>
+      <w:pPr>
+        <w:pStyle w:val="Heading2"/>
+      </w:pPr>
+      <w:bookmarkStart w:id="10" w:name="_Toc480289380"/>
+      <w:r>
+        <w:t>Rét</w:t>
+      </w:r>
+      <w:r>
+        <w:t>rospection et conclusions</w:t>
+      </w:r>
+      <w:bookmarkEnd w:id="10"/>
+    </w:p>
+    <w:p>
+      <w:pPr>
+        <w:pStyle w:val="Heading1"/>
+      </w:pPr>
+      <w:bookmarkStart w:id="11" w:name="_Toc480289381"/>
+      <w:r>
+        <w:t>Assurance qualité</w:t>
+      </w:r>
+      <w:bookmarkEnd w:id="11"/>
+      <w:r>
+        <w:t xml:space="preserve"> </w:t>
+      </w:r>
+    </w:p>
+    <w:p>
+      <w:pPr>
+        <w:pStyle w:val="Heading2"/>
+      </w:pPr>
+      <w:bookmarkStart w:id="12" w:name="_Toc480289382"/>
+      <w:r>
+        <w:t>Mesure des objectifs</w:t>
+      </w:r>
+      <w:bookmarkEnd w:id="12"/>
+    </w:p>
+    <w:p>
+      <w:pPr>
+        <w:pStyle w:val="Heading2"/>
+      </w:pPr>
+      <w:bookmarkStart w:id="13" w:name="_Toc480289383"/>
+      <w:r>
+        <w:t>R</w:t>
+      </w:r>
+      <w:r>
+        <w:t>ésumé de la planification</w:t>
+      </w:r>
+      <w:bookmarkEnd w:id="13"/>
+    </w:p>
+    <w:p>
+      <w:pPr>
+        <w:pStyle w:val="Heading2"/>
+      </w:pPr>
+      <w:bookmarkStart w:id="14" w:name="_Toc480289384"/>
+      <w:r>
+        <w:t>R</w:t>
+      </w:r>
+      <w:r>
+        <w:t>ésumé de la mise en œuvre</w:t>
+      </w:r>
+      <w:bookmarkEnd w:id="14"/>
+    </w:p>
+    <w:p>
+      <w:pPr>
+        <w:rPr>
+          <w:i/>
+          <w:lang w:eastAsia="fr-CA"/>
+        </w:rPr>
+      </w:pPr>
+      <w:r>
+        <w:rPr>
+          <w:i/>
+          <w:lang w:eastAsia="fr-CA"/>
+        </w:rPr>
+        <w:t>Parler des tests et plans de tests*</w:t>
+      </w:r>
+      <w:r>
+        <w:rPr>
+          <w:i/>
+          <w:lang w:eastAsia="fr-CA"/>
+        </w:rPr>
+        <w:t>**</w:t>
+      </w:r>
+    </w:p>
+    <w:p>
+      <w:pPr>
+        <w:pStyle w:val="Heading2"/>
+      </w:pPr>
+      <w:bookmarkStart w:id="15" w:name="_Toc480289385"/>
+      <w:r>
+        <w:t>Résultats de l'exécution</w:t>
+      </w:r>
+      <w:bookmarkEnd w:id="15"/>
+    </w:p>
+    <w:p>
+      <w:pPr>
+        <w:pStyle w:val="Heading2"/>
+      </w:pPr>
+      <w:bookmarkStart w:id="16" w:name="_Toc480289386"/>
+      <w:r>
+        <w:t xml:space="preserve">Arrimage au reste de la </w:t>
+      </w:r>
+      <w:r>
+        <w:t>gestion</w:t>
+      </w:r>
+      <w:bookmarkEnd w:id="16"/>
+    </w:p>
+    <w:p>
+      <w:pPr>
+        <w:rPr>
+          <w:lang w:eastAsia="fr-CA"/>
+        </w:rPr>
+      </w:pPr>
+      <w:r>
+        <w:rPr>
+          <w:lang w:eastAsia="fr-CA"/>
+        </w:rPr>
+        <w:t>Parler ici de gestion des risques**</w:t>
+      </w:r>
+    </w:p>
+    <w:p>
+      <w:pPr>
+        <w:pStyle w:val="Heading2"/>
+      </w:pPr>
+      <w:bookmarkStart w:id="17" w:name="_Toc480289387"/>
+      <w:r>
+        <w:t>Arrim</w:t>
+      </w:r>
+      <w:r>
+        <w:t>age au cahier des charges</w:t>
+      </w:r>
+      <w:bookmarkEnd w:id="17"/>
+    </w:p>
+    <w:p>
+      <w:pPr>
+        <w:pStyle w:val="Heading2"/>
+      </w:pPr>
+      <w:bookmarkStart w:id="18" w:name="_Toc480289388"/>
+      <w:r>
+        <w:t>Rétrospection et conclusions</w:t>
+      </w:r>
+      <w:bookmarkEnd w:id="18"/>
+    </w:p>
+    <w:p>
+      <w:pPr>
+        <w:pStyle w:val="Heading1"/>
+      </w:pPr>
+      <w:bookmarkStart w:id="19" w:name="_Toc480289389"/>
+      <w:r>
+        <w:t>Aspects techniques</w:t>
+      </w:r>
+      <w:bookmarkEnd w:id="19"/>
+    </w:p>
+    <w:p>
+      <w:pPr>
+        <w:pStyle w:val="Heading2"/>
+      </w:pPr>
+      <w:bookmarkStart w:id="20" w:name="_Toc480289390"/>
+      <w:r>
+        <w:t>Architecture haut niveau et schéma du prototype</w:t>
+      </w:r>
+      <w:bookmarkEnd w:id="20"/>
     </w:p>
     <w:p>
       <w:pPr>
@@ -2715,90 +3166,76 @@
         </w:rPr>
         <w:t xml:space="preserve"> dans aspects techniques</w:t>
       </w:r>
-      <w:bookmarkStart w:id="6" w:name="_GoBack"/>
-      <w:bookmarkEnd w:id="6"/>
     </w:p>
     <w:p>
       <w:pPr>
         <w:pStyle w:val="Heading2"/>
       </w:pPr>
-      <w:bookmarkStart w:id="7" w:name="_Toc480274807"/>
+      <w:bookmarkStart w:id="21" w:name="_Toc480289391"/>
       <w:r>
         <w:t>Cahier des charges</w:t>
       </w:r>
-      <w:bookmarkEnd w:id="7"/>
+      <w:bookmarkEnd w:id="21"/>
     </w:p>
     <w:p>
       <w:pPr>
         <w:pStyle w:val="Heading2"/>
       </w:pPr>
-      <w:bookmarkStart w:id="8" w:name="_Toc480274808"/>
+      <w:bookmarkStart w:id="22" w:name="_Toc480289392"/>
       <w:r>
         <w:t>Processus de conception</w:t>
       </w:r>
-      <w:bookmarkEnd w:id="8"/>
+      <w:bookmarkEnd w:id="22"/>
     </w:p>
     <w:p>
       <w:pPr>
         <w:pStyle w:val="Heading2"/>
       </w:pPr>
-      <w:bookmarkStart w:id="9" w:name="_Toc480274809"/>
+      <w:bookmarkStart w:id="23" w:name="_Toc480289393"/>
       <w:r>
         <w:t>Résumé de la réalisation</w:t>
       </w:r>
-      <w:bookmarkEnd w:id="9"/>
+      <w:bookmarkEnd w:id="23"/>
     </w:p>
     <w:p>
       <w:pPr>
         <w:pStyle w:val="Heading2"/>
       </w:pPr>
-      <w:bookmarkStart w:id="10" w:name="_Toc480274810"/>
-      <w:r>
-        <w:t>Structure des interaction</w:t>
-      </w:r>
-      <w:r>
-        <w:t>s logicielles/matérielles</w:t>
-      </w:r>
-      <w:bookmarkEnd w:id="10"/>
+      <w:bookmarkStart w:id="24" w:name="_Toc480289394"/>
+      <w:r>
+        <w:t>Structure des interactions logicielles/matérielles</w:t>
+      </w:r>
+      <w:bookmarkEnd w:id="24"/>
     </w:p>
     <w:p>
       <w:pPr>
         <w:pStyle w:val="Heading2"/>
       </w:pPr>
-      <w:bookmarkStart w:id="11" w:name="_Toc480274811"/>
-      <w:r>
-        <w:t>Archit</w:t>
-      </w:r>
-      <w:r>
-        <w:t>ecture UML des programmes</w:t>
-      </w:r>
-      <w:bookmarkEnd w:id="11"/>
+      <w:bookmarkStart w:id="25" w:name="_Toc480289395"/>
+      <w:r>
+        <w:t>Architecture UML des programmes</w:t>
+      </w:r>
+      <w:bookmarkEnd w:id="25"/>
     </w:p>
     <w:p>
       <w:pPr>
         <w:pStyle w:val="Heading2"/>
       </w:pPr>
-      <w:bookmarkStart w:id="12" w:name="_Toc480274812"/>
-      <w:r>
-        <w:t>Utilisati</w:t>
-      </w:r>
-      <w:r>
-        <w:t>on adéquate d'interruptions</w:t>
-      </w:r>
-      <w:bookmarkEnd w:id="12"/>
+      <w:bookmarkStart w:id="26" w:name="_Toc480289396"/>
+      <w:r>
+        <w:t>Utilisation adéquate d'interruptions</w:t>
+      </w:r>
+      <w:bookmarkEnd w:id="26"/>
     </w:p>
     <w:p>
       <w:pPr>
         <w:pStyle w:val="Heading2"/>
       </w:pPr>
-      <w:bookmarkStart w:id="13" w:name="_Toc480274813"/>
-      <w:r>
-        <w:t>Architectur</w:t>
-      </w:r>
-      <w:r>
-        <w:t>e du traitement de signal</w:t>
-      </w:r>
-      <w:bookmarkEnd w:id="13"/>
+      <w:bookmarkStart w:id="27" w:name="_Toc480289397"/>
+      <w:r>
+        <w:t>Architecture du traitement de signal</w:t>
+      </w:r>
+      <w:bookmarkEnd w:id="27"/>
     </w:p>
     <w:p>
       <w:pPr>
@@ -2826,212 +3263,10 @@
       <w:pPr>
         <w:pStyle w:val="Heading2"/>
       </w:pPr>
-      <w:bookmarkStart w:id="14" w:name="_Toc480274814"/>
-      <w:r>
+      <w:bookmarkStart w:id="28" w:name="_Toc480289398"/>
+      <w:r>
+        <w:lastRenderedPageBreak/>
         <w:t>Implémentation du traitement de signal</w:t>
-      </w:r>
-      <w:bookmarkEnd w:id="14"/>
-    </w:p>
-    <w:p>
-      <w:pPr>
-        <w:pStyle w:val="Heading1"/>
-      </w:pPr>
-      <w:bookmarkStart w:id="15" w:name="_Toc480274815"/>
-      <w:r>
-        <w:t>Gestion</w:t>
-      </w:r>
-      <w:bookmarkEnd w:id="15"/>
-      <w:r>
-        <w:t xml:space="preserve"> </w:t>
-      </w:r>
-    </w:p>
-    <w:p>
-      <w:pPr>
-        <w:pStyle w:val="Heading2"/>
-      </w:pPr>
-      <w:bookmarkStart w:id="16" w:name="_Toc480274816"/>
-      <w:r>
-        <w:t xml:space="preserve">Planification </w:t>
-      </w:r>
-      <w:r>
-        <w:t>temporelle et courbe en S</w:t>
-      </w:r>
-      <w:bookmarkEnd w:id="16"/>
-    </w:p>
-    <w:p>
-      <w:pPr>
-        <w:pStyle w:val="Heading2"/>
-      </w:pPr>
-      <w:bookmarkStart w:id="17" w:name="_Toc480274817"/>
-      <w:r>
-        <w:t>Compte-rendu Traçabilité</w:t>
-      </w:r>
-      <w:bookmarkEnd w:id="17"/>
-      <w:r>
-        <w:t xml:space="preserve"> </w:t>
-      </w:r>
-    </w:p>
-    <w:p>
-      <w:pPr>
-        <w:pStyle w:val="Heading2"/>
-      </w:pPr>
-      <w:bookmarkStart w:id="18" w:name="_Toc480274818"/>
-      <w:r>
-        <w:t>Gestion des risques</w:t>
-      </w:r>
-      <w:bookmarkEnd w:id="18"/>
-    </w:p>
-    <w:p>
-      <w:pPr>
-        <w:pStyle w:val="Heading2"/>
-      </w:pPr>
-      <w:bookmarkStart w:id="19" w:name="_Toc480274819"/>
-      <w:r>
-        <w:t>Autres outils de gestion</w:t>
-      </w:r>
-      <w:bookmarkEnd w:id="19"/>
-    </w:p>
-    <w:p>
-      <w:pPr>
-        <w:pStyle w:val="Heading2"/>
-      </w:pPr>
-      <w:bookmarkStart w:id="20" w:name="_Toc480274820"/>
-      <w:r>
-        <w:t>Rét</w:t>
-      </w:r>
-      <w:r>
-        <w:t>rospection et conclusions</w:t>
-      </w:r>
-      <w:bookmarkEnd w:id="20"/>
-    </w:p>
-    <w:p>
-      <w:pPr>
-        <w:pStyle w:val="Heading1"/>
-      </w:pPr>
-      <w:bookmarkStart w:id="21" w:name="_Toc480274821"/>
-      <w:r>
-        <w:t>Assurance qualité</w:t>
-      </w:r>
-      <w:bookmarkEnd w:id="21"/>
-      <w:r>
-        <w:t xml:space="preserve"> </w:t>
-      </w:r>
-    </w:p>
-    <w:p>
-      <w:pPr>
-        <w:pStyle w:val="Heading2"/>
-      </w:pPr>
-      <w:bookmarkStart w:id="22" w:name="_Toc480274822"/>
-      <w:r>
-        <w:t>Mesure des objectifs</w:t>
-      </w:r>
-      <w:bookmarkEnd w:id="22"/>
-    </w:p>
-    <w:p>
-      <w:pPr>
-        <w:pStyle w:val="Heading2"/>
-      </w:pPr>
-      <w:bookmarkStart w:id="23" w:name="_Toc480274823"/>
-      <w:r>
-        <w:t>R</w:t>
-      </w:r>
-      <w:r>
-        <w:t>ésumé de la planification</w:t>
-      </w:r>
-      <w:bookmarkEnd w:id="23"/>
-    </w:p>
-    <w:p>
-      <w:pPr>
-        <w:pStyle w:val="Heading2"/>
-      </w:pPr>
-      <w:bookmarkStart w:id="24" w:name="_Toc480274824"/>
-      <w:r>
-        <w:t>R</w:t>
-      </w:r>
-      <w:r>
-        <w:t>ésumé de la mise en œuvre</w:t>
-      </w:r>
-      <w:bookmarkEnd w:id="24"/>
-    </w:p>
-    <w:p>
-      <w:pPr>
-        <w:rPr>
-          <w:i/>
-          <w:lang w:eastAsia="fr-CA"/>
-        </w:rPr>
-      </w:pPr>
-      <w:r>
-        <w:rPr>
-          <w:i/>
-          <w:lang w:eastAsia="fr-CA"/>
-        </w:rPr>
-        <w:t>Parler des tests et plans de tests*</w:t>
-      </w:r>
-      <w:r>
-        <w:rPr>
-          <w:i/>
-          <w:lang w:eastAsia="fr-CA"/>
-        </w:rPr>
-        <w:t>**</w:t>
-      </w:r>
-    </w:p>
-    <w:p>
-      <w:pPr>
-        <w:pStyle w:val="Heading2"/>
-      </w:pPr>
-      <w:bookmarkStart w:id="25" w:name="_Toc480274825"/>
-      <w:r>
-        <w:lastRenderedPageBreak/>
-        <w:t>Résultats de l'exécution</w:t>
-      </w:r>
-      <w:bookmarkEnd w:id="25"/>
-    </w:p>
-    <w:p>
-      <w:pPr>
-        <w:pStyle w:val="Heading2"/>
-      </w:pPr>
-      <w:bookmarkStart w:id="26" w:name="_Toc480274826"/>
-      <w:r>
-        <w:t xml:space="preserve">Arrimage au reste de la </w:t>
-      </w:r>
-      <w:r>
-        <w:t>gestion</w:t>
-      </w:r>
-      <w:bookmarkEnd w:id="26"/>
-    </w:p>
-    <w:p>
-      <w:pPr>
-        <w:rPr>
-          <w:lang w:eastAsia="fr-CA"/>
-        </w:rPr>
-      </w:pPr>
-      <w:r>
-        <w:rPr>
-          <w:lang w:eastAsia="fr-CA"/>
-        </w:rPr>
-        <w:t>Parler ici de gestion des risques**</w:t>
-      </w:r>
-    </w:p>
-    <w:p>
-      <w:pPr>
-        <w:pStyle w:val="Heading2"/>
-      </w:pPr>
-      <w:bookmarkStart w:id="27" w:name="_Toc480274827"/>
-      <w:r>
-        <w:t>Arrim</w:t>
-      </w:r>
-      <w:r>
-        <w:t>age au cahier des charges</w:t>
-      </w:r>
-      <w:bookmarkEnd w:id="27"/>
-    </w:p>
-    <w:p>
-      <w:pPr>
-        <w:pStyle w:val="Heading2"/>
-      </w:pPr>
-      <w:bookmarkStart w:id="28" w:name="_Toc480274828"/>
-      <w:r>
-        <w:t>Rétrospection et conclusions</w:t>
       </w:r>
       <w:bookmarkEnd w:id="28"/>
     </w:p>
@@ -3040,7 +3275,7 @@
         <w:pStyle w:val="Heading1"/>
       </w:pPr>
       <w:bookmarkStart w:id="29" w:name="_Toc480101331"/>
-      <w:bookmarkStart w:id="30" w:name="_Toc480274829"/>
+      <w:bookmarkStart w:id="30" w:name="_Toc480289399"/>
       <w:r>
         <w:t>Conclusion</w:t>
       </w:r>
@@ -3206,7 +3441,7 @@
           <w:rPr>
             <w:noProof/>
           </w:rPr>
-          <w:t>2</w:t>
+          <w:t>3</w:t>
         </w:r>
         <w:r>
           <w:rPr>
@@ -3244,6 +3479,116 @@
       </w:pPr>
       <w:r>
         <w:continuationSeparator/>
+      </w:r>
+    </w:p>
+  </w:footnote>
+  <w:footnote w:id="1">
+    <w:p>
+      <w:pPr>
+        <w:pStyle w:val="FootnoteText"/>
+        <w:rPr>
+          <w:lang w:val="en-CA"/>
+        </w:rPr>
+      </w:pPr>
+      <w:r>
+        <w:rPr>
+          <w:rStyle w:val="FootnoteReference"/>
+        </w:rPr>
+        <w:footnoteRef/>
+      </w:r>
+      <w:r>
+        <w:t xml:space="preserve"> </w:t>
+      </w:r>
+      <w:r>
+        <w:t>https://trello.com/</w:t>
+      </w:r>
+    </w:p>
+  </w:footnote>
+  <w:footnote w:id="2">
+    <w:p>
+      <w:pPr>
+        <w:pStyle w:val="FootnoteText"/>
+        <w:rPr>
+          <w:lang w:val="en-CA"/>
+        </w:rPr>
+      </w:pPr>
+      <w:r>
+        <w:rPr>
+          <w:rStyle w:val="FootnoteReference"/>
+        </w:rPr>
+        <w:footnoteRef/>
+      </w:r>
+      <w:r>
+        <w:rPr>
+          <w:lang w:val="en-CA"/>
+        </w:rPr>
+        <w:t xml:space="preserve"> http://www.plusfortrello.com/p/about.html</w:t>
+      </w:r>
+    </w:p>
+  </w:footnote>
+  <w:footnote w:id="3">
+    <w:p>
+      <w:pPr>
+        <w:pStyle w:val="FootnoteText"/>
+        <w:rPr>
+          <w:lang w:val="en-CA"/>
+        </w:rPr>
+      </w:pPr>
+      <w:r>
+        <w:rPr>
+          <w:rStyle w:val="FootnoteReference"/>
+        </w:rPr>
+        <w:footnoteRef/>
+      </w:r>
+      <w:r>
+        <w:t xml:space="preserve"> </w:t>
+      </w:r>
+      <w:r>
+        <w:t>https://elegantt.com/</w:t>
+      </w:r>
+    </w:p>
+  </w:footnote>
+  <w:footnote w:id="4">
+    <w:p>
+      <w:pPr>
+        <w:pStyle w:val="FootnoteText"/>
+        <w:rPr>
+          <w:lang w:val="en-CA"/>
+        </w:rPr>
+      </w:pPr>
+      <w:r>
+        <w:rPr>
+          <w:rStyle w:val="FootnoteReference"/>
+        </w:rPr>
+        <w:footnoteRef/>
+      </w:r>
+      <w:r>
+        <w:t xml:space="preserve"> </w:t>
+      </w:r>
+      <w:r>
+        <w:t>https://www.facebook.com/</w:t>
+      </w:r>
+    </w:p>
+  </w:footnote>
+  <w:footnote w:id="5">
+    <w:p>
+      <w:pPr>
+        <w:pStyle w:val="FootnoteText"/>
+        <w:rPr>
+          <w:lang w:val="en-CA"/>
+        </w:rPr>
+      </w:pPr>
+      <w:r>
+        <w:rPr>
+          <w:rStyle w:val="FootnoteReference"/>
+        </w:rPr>
+        <w:footnoteRef/>
+      </w:r>
+      <w:r>
+        <w:t xml:space="preserve"> </w:t>
+      </w:r>
+      <w:r>
+        <w:t>https://github.com/</w:t>
       </w:r>
     </w:p>
   </w:footnote>
@@ -4378,6 +4723,119 @@
     </w:lvl>
   </w:abstractNum>
   <w:abstractNum w:abstractNumId="10">
+    <w:nsid w:val="18E12572"/>
+    <w:multiLevelType w:val="hybridMultilevel"/>
+    <w:tmpl w:val="7944A490"/>
+    <w:lvl w:ilvl="0" w:tplc="0C0C0001">
+      <w:start w:val="1"/>
+      <w:numFmt w:val="bullet"/>
+      <w:lvlText w:val=""/>
+      <w:lvlJc w:val="left"/>
+      <w:pPr>
+        <w:ind w:left="720" w:hanging="360"/>
+      </w:pPr>
+      <w:rPr>
+        <w:rFonts w:ascii="Symbol" w:hAnsi="Symbol" w:hint="default"/>
+      </w:rPr>
+    </w:lvl>
+    <w:lvl w:ilvl="1" w:tplc="0C0C0003" w:tentative="1">
+      <w:start w:val="1"/>
+      <w:numFmt w:val="bullet"/>
+      <w:lvlText w:val="o"/>
+      <w:lvlJc w:val="left"/>
+      <w:pPr>
+        <w:ind w:left="1440" w:hanging="360"/>
+      </w:pPr>
+      <w:rPr>
+        <w:rFonts w:ascii="Courier New" w:hAnsi="Courier New" w:cs="Courier New" w:hint="default"/>
+      </w:rPr>
+    </w:lvl>
+    <w:lvl w:ilvl="2" w:tplc="0C0C0005" w:tentative="1">
+      <w:start w:val="1"/>
+      <w:numFmt w:val="bullet"/>
+      <w:lvlText w:val=""/>
+      <w:lvlJc w:val="left"/>
+      <w:pPr>
+        <w:ind w:left="2160" w:hanging="360"/>
+      </w:pPr>
+      <w:rPr>
+        <w:rFonts w:ascii="Wingdings" w:hAnsi="Wingdings" w:hint="default"/>
+      </w:rPr>
+    </w:lvl>
+    <w:lvl w:ilvl="3" w:tplc="0C0C0001" w:tentative="1">
+      <w:start w:val="1"/>
+      <w:numFmt w:val="bullet"/>
+      <w:lvlText w:val=""/>
+      <w:lvlJc w:val="left"/>
+      <w:pPr>
+        <w:ind w:left="2880" w:hanging="360"/>
+      </w:pPr>
+      <w:rPr>
+        <w:rFonts w:ascii="Symbol" w:hAnsi="Symbol" w:hint="default"/>
+      </w:rPr>
+    </w:lvl>
+    <w:lvl w:ilvl="4" w:tplc="0C0C0003" w:tentative="1">
+      <w:start w:val="1"/>
+      <w:numFmt w:val="bullet"/>
+      <w:lvlText w:val="o"/>
+      <w:lvlJc w:val="left"/>
+      <w:pPr>
+        <w:ind w:left="3600" w:hanging="360"/>
+      </w:pPr>
+      <w:rPr>
+        <w:rFonts w:ascii="Courier New" w:hAnsi="Courier New" w:cs="Courier New" w:hint="default"/>
+      </w:rPr>
+    </w:lvl>
+    <w:lvl w:ilvl="5" w:tplc="0C0C0005" w:tentative="1">
+      <w:start w:val="1"/>
+      <w:numFmt w:val="bullet"/>
+      <w:lvlText w:val=""/>
+      <w:lvlJc w:val="left"/>
+      <w:pPr>
+        <w:ind w:left="4320" w:hanging="360"/>
+      </w:pPr>
+      <w:rPr>
+        <w:rFonts w:ascii="Wingdings" w:hAnsi="Wingdings" w:hint="default"/>
+      </w:rPr>
+    </w:lvl>
+    <w:lvl w:ilvl="6" w:tplc="0C0C0001" w:tentative="1">
+      <w:start w:val="1"/>
+      <w:numFmt w:val="bullet"/>
+      <w:lvlText w:val=""/>
+      <w:lvlJc w:val="left"/>
+      <w:pPr>
+        <w:ind w:left="5040" w:hanging="360"/>
+      </w:pPr>
+      <w:rPr>
+        <w:rFonts w:ascii="Symbol" w:hAnsi="Symbol" w:hint="default"/>
+      </w:rPr>
+    </w:lvl>
+    <w:lvl w:ilvl="7" w:tplc="0C0C0003" w:tentative="1">
+      <w:start w:val="1"/>
+      <w:numFmt w:val="bullet"/>
+      <w:lvlText w:val="o"/>
+      <w:lvlJc w:val="left"/>
+      <w:pPr>
+        <w:ind w:left="5760" w:hanging="360"/>
+      </w:pPr>
+      <w:rPr>
+        <w:rFonts w:ascii="Courier New" w:hAnsi="Courier New" w:cs="Courier New" w:hint="default"/>
+      </w:rPr>
+    </w:lvl>
+    <w:lvl w:ilvl="8" w:tplc="0C0C0005" w:tentative="1">
+      <w:start w:val="1"/>
+      <w:numFmt w:val="bullet"/>
+      <w:lvlText w:val=""/>
+      <w:lvlJc w:val="left"/>
+      <w:pPr>
+        <w:ind w:left="6480" w:hanging="360"/>
+      </w:pPr>
+      <w:rPr>
+        <w:rFonts w:ascii="Wingdings" w:hAnsi="Wingdings" w:hint="default"/>
+      </w:rPr>
+    </w:lvl>
+  </w:abstractNum>
+  <w:abstractNum w:abstractNumId="11">
     <w:nsid w:val="1A782ADF"/>
     <w:multiLevelType w:val="hybridMultilevel"/>
     <w:tmpl w:val="84FE6D4E"/>
@@ -4490,7 +4948,7 @@
       </w:rPr>
     </w:lvl>
   </w:abstractNum>
-  <w:abstractNum w:abstractNumId="11">
+  <w:abstractNum w:abstractNumId="12">
     <w:nsid w:val="1B220FE6"/>
     <w:multiLevelType w:val="hybridMultilevel"/>
     <w:tmpl w:val="4D60BCFA"/>
@@ -4603,7 +5061,7 @@
       </w:rPr>
     </w:lvl>
   </w:abstractNum>
-  <w:abstractNum w:abstractNumId="12">
+  <w:abstractNum w:abstractNumId="13">
     <w:nsid w:val="1D6F5D40"/>
     <w:multiLevelType w:val="multilevel"/>
     <w:tmpl w:val="17CEAD08"/>
@@ -4766,7 +5224,7 @@
       </w:rPr>
     </w:lvl>
   </w:abstractNum>
-  <w:abstractNum w:abstractNumId="13">
+  <w:abstractNum w:abstractNumId="14">
     <w:nsid w:val="31525948"/>
     <w:multiLevelType w:val="hybridMultilevel"/>
     <w:tmpl w:val="688E6AC2"/>
@@ -4879,7 +5337,7 @@
       </w:rPr>
     </w:lvl>
   </w:abstractNum>
-  <w:abstractNum w:abstractNumId="14">
+  <w:abstractNum w:abstractNumId="15">
     <w:nsid w:val="3DE10E71"/>
     <w:multiLevelType w:val="multilevel"/>
     <w:tmpl w:val="39A83A5E"/>
@@ -5043,7 +5501,7 @@
       </w:rPr>
     </w:lvl>
   </w:abstractNum>
-  <w:abstractNum w:abstractNumId="15">
+  <w:abstractNum w:abstractNumId="16">
     <w:nsid w:val="42201974"/>
     <w:multiLevelType w:val="hybridMultilevel"/>
     <w:tmpl w:val="343E974E"/>
@@ -5132,7 +5590,7 @@
       </w:pPr>
     </w:lvl>
   </w:abstractNum>
-  <w:abstractNum w:abstractNumId="16">
+  <w:abstractNum w:abstractNumId="17">
     <w:nsid w:val="45092C42"/>
     <w:multiLevelType w:val="hybridMultilevel"/>
     <w:tmpl w:val="2BEAFACC"/>
@@ -5245,7 +5703,7 @@
       </w:rPr>
     </w:lvl>
   </w:abstractNum>
-  <w:abstractNum w:abstractNumId="17">
+  <w:abstractNum w:abstractNumId="18">
     <w:nsid w:val="480C46C2"/>
     <w:multiLevelType w:val="hybridMultilevel"/>
     <w:tmpl w:val="85BE5D56"/>
@@ -5331,7 +5789,7 @@
       </w:pPr>
     </w:lvl>
   </w:abstractNum>
-  <w:abstractNum w:abstractNumId="18">
+  <w:abstractNum w:abstractNumId="19">
     <w:nsid w:val="4C423ED2"/>
     <w:multiLevelType w:val="hybridMultilevel"/>
     <w:tmpl w:val="5F66539C"/>
@@ -5444,7 +5902,7 @@
       </w:rPr>
     </w:lvl>
   </w:abstractNum>
-  <w:abstractNum w:abstractNumId="19">
+  <w:abstractNum w:abstractNumId="20">
     <w:nsid w:val="50674549"/>
     <w:multiLevelType w:val="hybridMultilevel"/>
     <w:tmpl w:val="9CDE8F10"/>
@@ -5557,7 +6015,7 @@
       </w:rPr>
     </w:lvl>
   </w:abstractNum>
-  <w:abstractNum w:abstractNumId="20">
+  <w:abstractNum w:abstractNumId="21">
     <w:nsid w:val="54B73DF2"/>
     <w:multiLevelType w:val="hybridMultilevel"/>
     <w:tmpl w:val="3B2465DE"/>
@@ -5646,7 +6104,7 @@
       </w:pPr>
     </w:lvl>
   </w:abstractNum>
-  <w:abstractNum w:abstractNumId="21">
+  <w:abstractNum w:abstractNumId="22">
     <w:nsid w:val="59FB464F"/>
     <w:multiLevelType w:val="multilevel"/>
     <w:tmpl w:val="6660D462"/>
@@ -5785,7 +6243,7 @@
       </w:pPr>
     </w:lvl>
   </w:abstractNum>
-  <w:abstractNum w:abstractNumId="22">
+  <w:abstractNum w:abstractNumId="23">
     <w:nsid w:val="5F6D34D0"/>
     <w:multiLevelType w:val="multilevel"/>
     <w:tmpl w:val="58DE97CC"/>
@@ -5899,7 +6357,7 @@
       </w:rPr>
     </w:lvl>
   </w:abstractNum>
-  <w:abstractNum w:abstractNumId="23">
+  <w:abstractNum w:abstractNumId="24">
     <w:nsid w:val="64F60FA4"/>
     <w:multiLevelType w:val="hybridMultilevel"/>
     <w:tmpl w:val="2EC6D06C"/>
@@ -6012,7 +6470,7 @@
       </w:rPr>
     </w:lvl>
   </w:abstractNum>
-  <w:abstractNum w:abstractNumId="24">
+  <w:abstractNum w:abstractNumId="25">
     <w:nsid w:val="656C1C1A"/>
     <w:multiLevelType w:val="hybridMultilevel"/>
     <w:tmpl w:val="43E2873C"/>
@@ -6125,7 +6583,7 @@
       </w:rPr>
     </w:lvl>
   </w:abstractNum>
-  <w:abstractNum w:abstractNumId="25">
+  <w:abstractNum w:abstractNumId="26">
     <w:nsid w:val="66371C36"/>
     <w:multiLevelType w:val="hybridMultilevel"/>
     <w:tmpl w:val="0E702EBC"/>
@@ -6211,7 +6669,7 @@
       </w:pPr>
     </w:lvl>
   </w:abstractNum>
-  <w:abstractNum w:abstractNumId="26">
+  <w:abstractNum w:abstractNumId="27">
     <w:nsid w:val="66562BB1"/>
     <w:multiLevelType w:val="hybridMultilevel"/>
     <w:tmpl w:val="508C8DFC"/>
@@ -6324,7 +6782,7 @@
       </w:rPr>
     </w:lvl>
   </w:abstractNum>
-  <w:abstractNum w:abstractNumId="27">
+  <w:abstractNum w:abstractNumId="28">
     <w:nsid w:val="66B20517"/>
     <w:multiLevelType w:val="hybridMultilevel"/>
     <w:tmpl w:val="C9A42AF8"/>
@@ -6437,7 +6895,7 @@
       </w:rPr>
     </w:lvl>
   </w:abstractNum>
-  <w:abstractNum w:abstractNumId="28">
+  <w:abstractNum w:abstractNumId="29">
     <w:nsid w:val="6B641E80"/>
     <w:multiLevelType w:val="hybridMultilevel"/>
     <w:tmpl w:val="8320ED7A"/>
@@ -6550,7 +7008,7 @@
       </w:rPr>
     </w:lvl>
   </w:abstractNum>
-  <w:abstractNum w:abstractNumId="29">
+  <w:abstractNum w:abstractNumId="30">
     <w:nsid w:val="6C513DC7"/>
     <w:multiLevelType w:val="hybridMultilevel"/>
     <w:tmpl w:val="EB060D10"/>
@@ -6663,7 +7121,7 @@
       </w:rPr>
     </w:lvl>
   </w:abstractNum>
-  <w:abstractNum w:abstractNumId="30">
+  <w:abstractNum w:abstractNumId="31">
     <w:nsid w:val="6CB94642"/>
     <w:multiLevelType w:val="hybridMultilevel"/>
     <w:tmpl w:val="15FA72CA"/>
@@ -6776,7 +7234,7 @@
       </w:rPr>
     </w:lvl>
   </w:abstractNum>
-  <w:abstractNum w:abstractNumId="31">
+  <w:abstractNum w:abstractNumId="32">
     <w:nsid w:val="6D4D61F3"/>
     <w:multiLevelType w:val="hybridMultilevel"/>
     <w:tmpl w:val="DF1A9A54"/>
@@ -6889,7 +7347,7 @@
       </w:rPr>
     </w:lvl>
   </w:abstractNum>
-  <w:abstractNum w:abstractNumId="32">
+  <w:abstractNum w:abstractNumId="33">
     <w:nsid w:val="6D73179F"/>
     <w:multiLevelType w:val="hybridMultilevel"/>
     <w:tmpl w:val="D3E23442"/>
@@ -7002,7 +7460,7 @@
       </w:rPr>
     </w:lvl>
   </w:abstractNum>
-  <w:abstractNum w:abstractNumId="33">
+  <w:abstractNum w:abstractNumId="34">
     <w:nsid w:val="6D9F32D6"/>
     <w:multiLevelType w:val="hybridMultilevel"/>
     <w:tmpl w:val="C5249B44"/>
@@ -7094,7 +7552,7 @@
       </w:pPr>
     </w:lvl>
   </w:abstractNum>
-  <w:abstractNum w:abstractNumId="34">
+  <w:abstractNum w:abstractNumId="35">
     <w:nsid w:val="70293134"/>
     <w:multiLevelType w:val="hybridMultilevel"/>
     <w:tmpl w:val="AF3ABC28"/>
@@ -7207,7 +7665,7 @@
       </w:rPr>
     </w:lvl>
   </w:abstractNum>
-  <w:abstractNum w:abstractNumId="35">
+  <w:abstractNum w:abstractNumId="36">
     <w:nsid w:val="72D763A2"/>
     <w:multiLevelType w:val="multilevel"/>
     <w:tmpl w:val="0C0C0025"/>
@@ -7302,7 +7760,7 @@
       </w:pPr>
     </w:lvl>
   </w:abstractNum>
-  <w:abstractNum w:abstractNumId="36">
+  <w:abstractNum w:abstractNumId="37">
     <w:nsid w:val="74FE79C5"/>
     <w:multiLevelType w:val="hybridMultilevel"/>
     <w:tmpl w:val="A9FCC7FA"/>
@@ -7388,7 +7846,7 @@
       </w:pPr>
     </w:lvl>
   </w:abstractNum>
-  <w:abstractNum w:abstractNumId="37">
+  <w:abstractNum w:abstractNumId="38">
     <w:nsid w:val="77177C24"/>
     <w:multiLevelType w:val="hybridMultilevel"/>
     <w:tmpl w:val="8A242DE6"/>
@@ -7501,7 +7959,7 @@
       </w:rPr>
     </w:lvl>
   </w:abstractNum>
-  <w:abstractNum w:abstractNumId="38">
+  <w:abstractNum w:abstractNumId="39">
     <w:nsid w:val="792C593D"/>
     <w:multiLevelType w:val="hybridMultilevel"/>
     <w:tmpl w:val="35BCF484"/>
@@ -7591,34 +8049,34 @@
     </w:lvl>
   </w:abstractNum>
   <w:num w:numId="1">
-    <w:abstractNumId w:val="30"/>
+    <w:abstractNumId w:val="31"/>
   </w:num>
   <w:num w:numId="2">
-    <w:abstractNumId w:val="16"/>
+    <w:abstractNumId w:val="17"/>
   </w:num>
   <w:num w:numId="3">
-    <w:abstractNumId w:val="13"/>
+    <w:abstractNumId w:val="14"/>
   </w:num>
   <w:num w:numId="4">
-    <w:abstractNumId w:val="37"/>
+    <w:abstractNumId w:val="38"/>
   </w:num>
   <w:num w:numId="5">
-    <w:abstractNumId w:val="23"/>
+    <w:abstractNumId w:val="24"/>
   </w:num>
   <w:num w:numId="6">
     <w:abstractNumId w:val="4"/>
   </w:num>
   <w:num w:numId="7">
+    <w:abstractNumId w:val="33"/>
+  </w:num>
+  <w:num w:numId="8">
     <w:abstractNumId w:val="32"/>
   </w:num>
-  <w:num w:numId="8">
-    <w:abstractNumId w:val="31"/>
-  </w:num>
   <w:num w:numId="9">
-    <w:abstractNumId w:val="10"/>
+    <w:abstractNumId w:val="11"/>
   </w:num>
   <w:num w:numId="10">
-    <w:abstractNumId w:val="19"/>
+    <w:abstractNumId w:val="20"/>
   </w:num>
   <w:num w:numId="11">
     <w:abstractNumId w:val="6"/>
@@ -7630,16 +8088,16 @@
     <w:abstractNumId w:val="2"/>
   </w:num>
   <w:num w:numId="14">
-    <w:abstractNumId w:val="11"/>
+    <w:abstractNumId w:val="12"/>
   </w:num>
   <w:num w:numId="15">
     <w:abstractNumId w:val="1"/>
   </w:num>
   <w:num w:numId="16">
-    <w:abstractNumId w:val="12"/>
+    <w:abstractNumId w:val="13"/>
   </w:num>
   <w:num w:numId="17">
-    <w:abstractNumId w:val="12"/>
+    <w:abstractNumId w:val="13"/>
     <w:lvlOverride w:ilvl="0">
       <w:lvl w:ilvl="0">
         <w:start w:val="1"/>
@@ -7798,28 +8256,28 @@
     </w:lvlOverride>
   </w:num>
   <w:num w:numId="18">
-    <w:abstractNumId w:val="18"/>
+    <w:abstractNumId w:val="19"/>
   </w:num>
   <w:num w:numId="19">
     <w:abstractNumId w:val="9"/>
   </w:num>
   <w:num w:numId="20">
-    <w:abstractNumId w:val="34"/>
+    <w:abstractNumId w:val="35"/>
   </w:num>
   <w:num w:numId="21">
-    <w:abstractNumId w:val="28"/>
+    <w:abstractNumId w:val="29"/>
   </w:num>
   <w:num w:numId="22">
-    <w:abstractNumId w:val="20"/>
+    <w:abstractNumId w:val="21"/>
   </w:num>
   <w:num w:numId="23">
-    <w:abstractNumId w:val="14"/>
+    <w:abstractNumId w:val="15"/>
   </w:num>
   <w:num w:numId="24">
-    <w:abstractNumId w:val="22"/>
+    <w:abstractNumId w:val="23"/>
   </w:num>
   <w:num w:numId="25">
-    <w:abstractNumId w:val="12"/>
+    <w:abstractNumId w:val="13"/>
     <w:lvlOverride w:ilvl="0">
       <w:lvl w:ilvl="0">
         <w:start w:val="1"/>
@@ -7925,52 +8383,55 @@
     </w:lvlOverride>
   </w:num>
   <w:num w:numId="26">
-    <w:abstractNumId w:val="21"/>
+    <w:abstractNumId w:val="22"/>
   </w:num>
   <w:num w:numId="27">
-    <w:abstractNumId w:val="35"/>
+    <w:abstractNumId w:val="36"/>
   </w:num>
   <w:num w:numId="28">
     <w:abstractNumId w:val="7"/>
   </w:num>
   <w:num w:numId="29">
-    <w:abstractNumId w:val="26"/>
+    <w:abstractNumId w:val="27"/>
   </w:num>
   <w:num w:numId="30">
     <w:abstractNumId w:val="0"/>
   </w:num>
   <w:num w:numId="31">
-    <w:abstractNumId w:val="27"/>
+    <w:abstractNumId w:val="28"/>
   </w:num>
   <w:num w:numId="32">
-    <w:abstractNumId w:val="38"/>
+    <w:abstractNumId w:val="39"/>
   </w:num>
   <w:num w:numId="33">
-    <w:abstractNumId w:val="33"/>
+    <w:abstractNumId w:val="34"/>
   </w:num>
   <w:num w:numId="34">
-    <w:abstractNumId w:val="24"/>
+    <w:abstractNumId w:val="25"/>
   </w:num>
   <w:num w:numId="35">
     <w:abstractNumId w:val="8"/>
   </w:num>
   <w:num w:numId="36">
-    <w:abstractNumId w:val="15"/>
+    <w:abstractNumId w:val="16"/>
   </w:num>
   <w:num w:numId="37">
-    <w:abstractNumId w:val="36"/>
+    <w:abstractNumId w:val="37"/>
   </w:num>
   <w:num w:numId="38">
-    <w:abstractNumId w:val="25"/>
+    <w:abstractNumId w:val="26"/>
   </w:num>
   <w:num w:numId="39">
     <w:abstractNumId w:val="5"/>
   </w:num>
   <w:num w:numId="40">
-    <w:abstractNumId w:val="29"/>
+    <w:abstractNumId w:val="30"/>
   </w:num>
   <w:num w:numId="41">
-    <w:abstractNumId w:val="17"/>
+    <w:abstractNumId w:val="18"/>
+  </w:num>
+  <w:num w:numId="42">
+    <w:abstractNumId w:val="10"/>
   </w:num>
   <w:numIdMacAtCleanup w:val="19"/>
 </w:numbering>
@@ -11600,7 +12061,7 @@
 </file>
 
 <file path=customXml/itemProps1.xml><?xml version="1.0" encoding="utf-8"?>
-<ds:datastoreItem xmlns:ds="http://schemas.openxmlformats.org/officeDocument/2006/customXml" ds:itemID="{A4AF4752-531C-4692-9348-629CA6BAF57B}">
+<ds:datastoreItem xmlns:ds="http://schemas.openxmlformats.org/officeDocument/2006/customXml" ds:itemID="{64A2C682-FCC7-4410-9810-D50EBD2D858B}">
   <ds:schemaRefs>
     <ds:schemaRef ds:uri="http://schemas.openxmlformats.org/officeDocument/2006/bibliography"/>
   </ds:schemaRefs>
